--- a/ex1/ex1.docx
+++ b/ex1/ex1.docx
@@ -2668,7 +2668,38 @@
           <w:rtl/>
           <w:lang w:val="en-US"/>
         </w:rPr>
-        <w:t xml:space="preserve">לדאבג עם </w:t>
+        <w:t>לדאבג עם</w:t>
+      </w:r>
+      <w:r>
+        <w:rPr>
+          <w:rFonts w:asciiTheme="minorBidi" w:hAnsiTheme="minorBidi" w:hint="cs"/>
+          <w:rtl/>
+          <w:lang w:val="en-US"/>
+        </w:rPr>
+        <w:t xml:space="preserve"> את ה</w:t>
+      </w:r>
+      <w:r>
+        <w:rPr>
+          <w:rFonts w:asciiTheme="minorBidi" w:hAnsiTheme="minorBidi"/>
+          <w:lang w:val="en-US"/>
+        </w:rPr>
+        <w:t>core</w:t>
+      </w:r>
+      <w:r>
+        <w:rPr>
+          <w:rFonts w:asciiTheme="minorBidi" w:hAnsiTheme="minorBidi" w:hint="cs"/>
+          <w:rtl/>
+          <w:lang w:val="en-US"/>
+        </w:rPr>
+        <w:t xml:space="preserve"> עם</w:t>
+      </w:r>
+      <w:r>
+        <w:rPr>
+          <w:rFonts w:asciiTheme="minorBidi" w:hAnsiTheme="minorBidi" w:hint="cs"/>
+          <w:rtl/>
+          <w:lang w:val="en-US"/>
+        </w:rPr>
+        <w:t xml:space="preserve"> </w:t>
       </w:r>
       <w:r>
         <w:rPr>
@@ -2713,6 +2744,13 @@
           <w:rFonts w:asciiTheme="minorBidi" w:hAnsiTheme="minorBidi"/>
           <w:lang w:val="en-US"/>
         </w:rPr>
+        <w:t xml:space="preserve">–core=core </w:t>
+      </w:r>
+      <w:r>
+        <w:rPr>
+          <w:rFonts w:asciiTheme="minorBidi" w:hAnsiTheme="minorBidi"/>
+          <w:lang w:val="en-US"/>
+        </w:rPr>
         <w:t>./</w:t>
       </w:r>
       <w:r>
@@ -2734,7 +2772,7 @@
       <w:pPr>
         <w:bidi/>
         <w:rPr>
-          <w:rFonts w:asciiTheme="minorBidi" w:hAnsiTheme="minorBidi" w:hint="cs"/>
+          <w:rFonts w:asciiTheme="minorBidi" w:hAnsiTheme="minorBidi"/>
           <w:rtl/>
           <w:lang w:val="en-US"/>
         </w:rPr>
@@ -2775,45 +2813,27 @@
       <w:pPr>
         <w:bidi/>
         <w:rPr>
-          <w:rFonts w:asciiTheme="minorBidi" w:hAnsiTheme="minorBidi" w:hint="cs"/>
-          <w:lang w:val="en-US"/>
-        </w:rPr>
-      </w:pPr>
-    </w:p>
-    <w:p>
-      <w:pPr>
-        <w:bidi/>
-        <w:rPr>
-          <w:rFonts w:asciiTheme="minorBidi" w:hAnsiTheme="minorBidi"/>
-          <w:rtl/>
-          <w:lang w:val="en-US"/>
-        </w:rPr>
-      </w:pPr>
-      <w:r>
-        <w:rPr>
-          <w:rFonts w:asciiTheme="minorBidi" w:hAnsiTheme="minorBidi" w:hint="cs"/>
-          <w:rtl/>
-          <w:lang w:val="en-US"/>
-        </w:rPr>
-        <w:t>תוכנית 1</w:t>
-      </w:r>
-    </w:p>
-    <w:p>
-      <w:pPr>
-        <w:bidi/>
-        <w:rPr>
-          <w:rFonts w:asciiTheme="minorBidi" w:hAnsiTheme="minorBidi"/>
-          <w:rtl/>
-          <w:lang w:val="en-US"/>
-        </w:rPr>
-      </w:pPr>
-      <w:r>
-        <w:rPr>
-          <w:rFonts w:asciiTheme="minorBidi" w:hAnsiTheme="minorBidi" w:hint="cs"/>
-          <w:rtl/>
-          <w:lang w:val="en-US"/>
-        </w:rPr>
-        <w:t>(אין מה לדאבג כאן יותר מידי, התוכנית די פשוטה)</w:t>
+          <w:rFonts w:asciiTheme="minorBidi" w:hAnsiTheme="minorBidi"/>
+          <w:lang w:val="en-US"/>
+        </w:rPr>
+      </w:pPr>
+    </w:p>
+    <w:p>
+      <w:pPr>
+        <w:bidi/>
+        <w:rPr>
+          <w:rFonts w:asciiTheme="minorBidi" w:hAnsiTheme="minorBidi"/>
+          <w:rtl/>
+          <w:lang w:val="en-US"/>
+        </w:rPr>
+      </w:pPr>
+      <w:r>
+        <w:rPr>
+          <w:rFonts w:asciiTheme="minorBidi" w:hAnsiTheme="minorBidi" w:hint="cs"/>
+          <w:rtl/>
+          <w:lang w:val="en-US"/>
+        </w:rPr>
+        <w:t>אם לא היינו מקמפלים עם הדגל היינו מקבלים מסך ריק (בלי הקוד), למטה את השגיאה:</w:t>
       </w:r>
     </w:p>
     <w:p>
@@ -2821,22 +2841,21 @@
         <w:bidi/>
         <w:jc w:val="center"/>
         <w:rPr>
-          <w:rFonts w:asciiTheme="minorBidi" w:hAnsiTheme="minorBidi"/>
+          <w:rFonts w:asciiTheme="minorBidi" w:hAnsiTheme="minorBidi" w:hint="cs"/>
           <w:lang w:val="en-US"/>
         </w:rPr>
       </w:pPr>
       <w:r>
         <w:rPr>
           <w:rFonts w:asciiTheme="minorBidi" w:hAnsiTheme="minorBidi" w:cs="Arial"/>
-          <w:noProof/>
           <w:rtl/>
           <w:lang w:val="en-US"/>
         </w:rPr>
         <w:drawing>
-          <wp:inline distT="0" distB="0" distL="0" distR="0" wp14:anchorId="6B1B8E30" wp14:editId="4FDC9395">
-            <wp:extent cx="5125483" cy="2947181"/>
-            <wp:effectExtent l="0" t="0" r="0" b="5715"/>
-            <wp:docPr id="1839485288" name="תמונה 1"/>
+          <wp:inline distT="0" distB="0" distL="0" distR="0" wp14:anchorId="19C713D5" wp14:editId="003402A6">
+            <wp:extent cx="4169410" cy="2947190"/>
+            <wp:effectExtent l="0" t="0" r="2540" b="5715"/>
+            <wp:docPr id="1662165754" name="תמונה 1"/>
             <wp:cNvGraphicFramePr>
               <a:graphicFrameLocks xmlns:a="http://schemas.openxmlformats.org/drawingml/2006/main" noChangeAspect="1"/>
             </wp:cNvGraphicFramePr>
@@ -2844,7 +2863,7 @@
               <a:graphicData uri="http://schemas.openxmlformats.org/drawingml/2006/picture">
                 <pic:pic xmlns:pic="http://schemas.openxmlformats.org/drawingml/2006/picture">
                   <pic:nvPicPr>
-                    <pic:cNvPr id="1839485288" name=""/>
+                    <pic:cNvPr id="1662165754" name=""/>
                     <pic:cNvPicPr/>
                   </pic:nvPicPr>
                   <pic:blipFill>
@@ -2856,7 +2875,7 @@
                   <pic:spPr>
                     <a:xfrm>
                       <a:off x="0" y="0"/>
-                      <a:ext cx="5130693" cy="2950177"/>
+                      <a:ext cx="4173066" cy="2949774"/>
                     </a:xfrm>
                     <a:prstGeom prst="rect">
                       <a:avLst/>
@@ -2893,6 +2912,153 @@
           <w:rtl/>
           <w:lang w:val="en-US"/>
         </w:rPr>
+        <w:t>תוכנית 1</w:t>
+      </w:r>
+    </w:p>
+    <w:p>
+      <w:pPr>
+        <w:bidi/>
+        <w:rPr>
+          <w:rFonts w:asciiTheme="minorBidi" w:hAnsiTheme="minorBidi"/>
+          <w:rtl/>
+          <w:lang w:val="en-US"/>
+        </w:rPr>
+      </w:pPr>
+      <w:r>
+        <w:rPr>
+          <w:rFonts w:asciiTheme="minorBidi" w:hAnsiTheme="minorBidi" w:hint="cs"/>
+          <w:rtl/>
+          <w:lang w:val="en-US"/>
+        </w:rPr>
+        <w:t>(אין מה לדאבג כאן יותר מידי, התוכנית די פשוטה)</w:t>
+      </w:r>
+    </w:p>
+    <w:p>
+      <w:pPr>
+        <w:bidi/>
+        <w:jc w:val="center"/>
+        <w:rPr>
+          <w:rFonts w:asciiTheme="minorBidi" w:hAnsiTheme="minorBidi"/>
+          <w:lang w:val="en-US"/>
+        </w:rPr>
+      </w:pPr>
+      <w:r>
+        <w:rPr>
+          <w:rFonts w:asciiTheme="minorBidi" w:hAnsiTheme="minorBidi" w:cs="Arial"/>
+          <w:rtl/>
+          <w:lang w:val="en-US"/>
+        </w:rPr>
+        <w:drawing>
+          <wp:inline distT="0" distB="0" distL="0" distR="0" wp14:anchorId="26D5F7DD" wp14:editId="61E13217">
+            <wp:extent cx="5356860" cy="2827374"/>
+            <wp:effectExtent l="0" t="0" r="0" b="0"/>
+            <wp:docPr id="479834779" name="תמונה 1" descr="תמונה שמכילה טקסט, צילום מסך, תוכנה&#10;&#10;התיאור נוצר באופן אוטומטי"/>
+            <wp:cNvGraphicFramePr>
+              <a:graphicFrameLocks xmlns:a="http://schemas.openxmlformats.org/drawingml/2006/main" noChangeAspect="1"/>
+            </wp:cNvGraphicFramePr>
+            <a:graphic xmlns:a="http://schemas.openxmlformats.org/drawingml/2006/main">
+              <a:graphicData uri="http://schemas.openxmlformats.org/drawingml/2006/picture">
+                <pic:pic xmlns:pic="http://schemas.openxmlformats.org/drawingml/2006/picture">
+                  <pic:nvPicPr>
+                    <pic:cNvPr id="479834779" name="תמונה 1" descr="תמונה שמכילה טקסט, צילום מסך, תוכנה&#10;&#10;התיאור נוצר באופן אוטומטי"/>
+                    <pic:cNvPicPr/>
+                  </pic:nvPicPr>
+                  <pic:blipFill>
+                    <a:blip r:embed="rId21"/>
+                    <a:stretch>
+                      <a:fillRect/>
+                    </a:stretch>
+                  </pic:blipFill>
+                  <pic:spPr>
+                    <a:xfrm>
+                      <a:off x="0" y="0"/>
+                      <a:ext cx="5366331" cy="2832373"/>
+                    </a:xfrm>
+                    <a:prstGeom prst="rect">
+                      <a:avLst/>
+                    </a:prstGeom>
+                  </pic:spPr>
+                </pic:pic>
+              </a:graphicData>
+            </a:graphic>
+          </wp:inline>
+        </w:drawing>
+      </w:r>
+    </w:p>
+    <w:p>
+      <w:pPr>
+        <w:bidi/>
+        <w:rPr>
+          <w:rFonts w:asciiTheme="minorBidi" w:hAnsiTheme="minorBidi"/>
+          <w:rtl/>
+          <w:lang w:val="en-US"/>
+        </w:rPr>
+      </w:pPr>
+    </w:p>
+    <w:p>
+      <w:pPr>
+        <w:bidi/>
+        <w:rPr>
+          <w:rFonts w:asciiTheme="minorBidi" w:hAnsiTheme="minorBidi"/>
+          <w:rtl/>
+          <w:lang w:val="en-US"/>
+        </w:rPr>
+      </w:pPr>
+    </w:p>
+    <w:p>
+      <w:pPr>
+        <w:bidi/>
+        <w:rPr>
+          <w:rFonts w:asciiTheme="minorBidi" w:hAnsiTheme="minorBidi"/>
+          <w:rtl/>
+          <w:lang w:val="en-US"/>
+        </w:rPr>
+      </w:pPr>
+    </w:p>
+    <w:p>
+      <w:pPr>
+        <w:bidi/>
+        <w:rPr>
+          <w:rFonts w:asciiTheme="minorBidi" w:hAnsiTheme="minorBidi"/>
+          <w:rtl/>
+          <w:lang w:val="en-US"/>
+        </w:rPr>
+      </w:pPr>
+    </w:p>
+    <w:p>
+      <w:pPr>
+        <w:bidi/>
+        <w:rPr>
+          <w:rFonts w:asciiTheme="minorBidi" w:hAnsiTheme="minorBidi"/>
+          <w:lang w:val="en-US"/>
+        </w:rPr>
+      </w:pPr>
+    </w:p>
+    <w:p>
+      <w:pPr>
+        <w:bidi/>
+        <w:rPr>
+          <w:rFonts w:asciiTheme="minorBidi" w:hAnsiTheme="minorBidi"/>
+          <w:lang w:val="en-US"/>
+        </w:rPr>
+      </w:pPr>
+    </w:p>
+    <w:p>
+      <w:pPr>
+        <w:bidi/>
+        <w:rPr>
+          <w:rFonts w:asciiTheme="minorBidi" w:hAnsiTheme="minorBidi"/>
+          <w:rtl/>
+          <w:lang w:val="en-US"/>
+        </w:rPr>
+      </w:pPr>
+      <w:r>
+        <w:rPr>
+          <w:rFonts w:asciiTheme="minorBidi" w:hAnsiTheme="minorBidi" w:hint="cs"/>
+          <w:rtl/>
+          <w:lang w:val="en-US"/>
+        </w:rPr>
+        <w:lastRenderedPageBreak/>
         <w:t>תוכנית 2</w:t>
       </w:r>
     </w:p>
@@ -3052,7 +3218,7 @@
                     <pic:cNvPicPr/>
                   </pic:nvPicPr>
                   <pic:blipFill>
-                    <a:blip r:embed="rId21"/>
+                    <a:blip r:embed="rId22"/>
                     <a:stretch>
                       <a:fillRect/>
                     </a:stretch>
@@ -3136,7 +3302,6 @@
           <w:rtl/>
           <w:lang w:val="en-US"/>
         </w:rPr>
-        <w:lastRenderedPageBreak/>
         <w:t>אפשר לראות את החץ הירוק שמצביע על איזה שורה אנחנו נמצאים</w:t>
       </w:r>
     </w:p>
@@ -3172,7 +3337,7 @@
                     <pic:cNvPicPr/>
                   </pic:nvPicPr>
                   <pic:blipFill>
-                    <a:blip r:embed="rId22"/>
+                    <a:blip r:embed="rId23"/>
                     <a:stretch>
                       <a:fillRect/>
                     </a:stretch>
@@ -3277,6 +3442,7 @@
           <w:rtl/>
           <w:lang w:val="en-US"/>
         </w:rPr>
+        <w:lastRenderedPageBreak/>
         <w:drawing>
           <wp:inline distT="0" distB="0" distL="0" distR="0" wp14:anchorId="3472E28A" wp14:editId="5E70BA62">
             <wp:extent cx="5731510" cy="2701290"/>
@@ -3293,7 +3459,7 @@
                     <pic:cNvPicPr/>
                   </pic:nvPicPr>
                   <pic:blipFill>
-                    <a:blip r:embed="rId23"/>
+                    <a:blip r:embed="rId24"/>
                     <a:stretch>
                       <a:fillRect/>
                     </a:stretch>
@@ -3445,7 +3611,7 @@
                     <pic:cNvPicPr/>
                   </pic:nvPicPr>
                   <pic:blipFill>
-                    <a:blip r:embed="rId24"/>
+                    <a:blip r:embed="rId25"/>
                     <a:stretch>
                       <a:fillRect/>
                     </a:stretch>
@@ -3565,6 +3731,7 @@
           <w:rtl/>
           <w:lang w:val="en-US"/>
         </w:rPr>
+        <w:lastRenderedPageBreak/>
         <w:drawing>
           <wp:inline distT="0" distB="0" distL="0" distR="0" wp14:anchorId="56BA9075" wp14:editId="5ED292DB">
             <wp:extent cx="5731510" cy="2741295"/>
@@ -3581,7 +3748,7 @@
                     <pic:cNvPicPr/>
                   </pic:nvPicPr>
                   <pic:blipFill>
-                    <a:blip r:embed="rId25"/>
+                    <a:blip r:embed="rId26"/>
                     <a:stretch>
                       <a:fillRect/>
                     </a:stretch>
@@ -3892,7 +4059,7 @@
                     <pic:cNvPicPr/>
                   </pic:nvPicPr>
                   <pic:blipFill>
-                    <a:blip r:embed="rId26"/>
+                    <a:blip r:embed="rId27"/>
                     <a:stretch>
                       <a:fillRect/>
                     </a:stretch>
@@ -3970,6 +4137,7 @@
           <w:rtl/>
           <w:lang w:val="en-US"/>
         </w:rPr>
+        <w:lastRenderedPageBreak/>
         <w:drawing>
           <wp:inline distT="0" distB="0" distL="0" distR="0" wp14:anchorId="766E8518" wp14:editId="6E0F7B8F">
             <wp:extent cx="6645910" cy="4340225"/>
@@ -3986,7 +4154,7 @@
                     <pic:cNvPicPr/>
                   </pic:nvPicPr>
                   <pic:blipFill>
-                    <a:blip r:embed="rId27"/>
+                    <a:blip r:embed="rId28"/>
                     <a:stretch>
                       <a:fillRect/>
                     </a:stretch>
@@ -4208,7 +4376,7 @@
                     <pic:cNvPicPr/>
                   </pic:nvPicPr>
                   <pic:blipFill>
-                    <a:blip r:embed="rId28"/>
+                    <a:blip r:embed="rId29"/>
                     <a:stretch>
                       <a:fillRect/>
                     </a:stretch>
@@ -4360,6 +4528,7 @@
           <w:rtl/>
           <w:lang w:val="en-US"/>
         </w:rPr>
+        <w:lastRenderedPageBreak/>
         <w:drawing>
           <wp:inline distT="0" distB="0" distL="0" distR="0" wp14:anchorId="5111FB60" wp14:editId="34F7E392">
             <wp:extent cx="4046011" cy="3885578"/>
@@ -4376,7 +4545,7 @@
                     <pic:cNvPicPr/>
                   </pic:nvPicPr>
                   <pic:blipFill>
-                    <a:blip r:embed="rId29"/>
+                    <a:blip r:embed="rId30"/>
                     <a:stretch>
                       <a:fillRect/>
                     </a:stretch>
@@ -4515,7 +4684,6 @@
           <w:rtl/>
           <w:lang w:val="en-US"/>
         </w:rPr>
-        <w:lastRenderedPageBreak/>
         <w:drawing>
           <wp:inline distT="0" distB="0" distL="0" distR="0" wp14:anchorId="4399ADBA" wp14:editId="59EBD605">
             <wp:extent cx="5001904" cy="2872798"/>
@@ -4532,7 +4700,7 @@
                     <pic:cNvPicPr/>
                   </pic:nvPicPr>
                   <pic:blipFill>
-                    <a:blip r:embed="rId30"/>
+                    <a:blip r:embed="rId31"/>
                     <a:stretch>
                       <a:fillRect/>
                     </a:stretch>
@@ -4627,7 +4795,7 @@
                     <pic:cNvPicPr/>
                   </pic:nvPicPr>
                   <pic:blipFill>
-                    <a:blip r:embed="rId31"/>
+                    <a:blip r:embed="rId32"/>
                     <a:stretch>
                       <a:fillRect/>
                     </a:stretch>
@@ -4936,7 +5104,7 @@
                     <pic:cNvPicPr/>
                   </pic:nvPicPr>
                   <pic:blipFill>
-                    <a:blip r:embed="rId32"/>
+                    <a:blip r:embed="rId33"/>
                     <a:stretch>
                       <a:fillRect/>
                     </a:stretch>
@@ -5070,6 +5238,7 @@
           <w:rtl/>
           <w:lang w:val="en-US"/>
         </w:rPr>
+        <w:lastRenderedPageBreak/>
         <w:drawing>
           <wp:inline distT="0" distB="0" distL="0" distR="0" wp14:anchorId="3FC3D246" wp14:editId="47D7ABAE">
             <wp:extent cx="3928824" cy="2715064"/>
@@ -5086,7 +5255,7 @@
                     <pic:cNvPicPr/>
                   </pic:nvPicPr>
                   <pic:blipFill rotWithShape="1">
-                    <a:blip r:embed="rId33"/>
+                    <a:blip r:embed="rId34"/>
                     <a:srcRect b="7605"/>
                     <a:stretch/>
                   </pic:blipFill>
@@ -5393,7 +5562,7 @@
       <w:pPr>
         <w:jc w:val="right"/>
         <w:rPr>
-          <w:rFonts w:asciiTheme="minorBidi" w:hAnsiTheme="minorBidi" w:hint="cs"/>
+          <w:rFonts w:asciiTheme="minorBidi" w:hAnsiTheme="minorBidi"/>
           <w:rtl/>
           <w:lang w:val="en-US"/>
         </w:rPr>
@@ -5558,7 +5727,7 @@
                     <pic:cNvPicPr/>
                   </pic:nvPicPr>
                   <pic:blipFill>
-                    <a:blip r:embed="rId34"/>
+                    <a:blip r:embed="rId35"/>
                     <a:stretch>
                       <a:fillRect/>
                     </a:stretch>
@@ -5764,6 +5933,7 @@
           <w:rtl/>
           <w:lang w:val="en-US"/>
         </w:rPr>
+        <w:lastRenderedPageBreak/>
         <w:t>הסבר:</w:t>
       </w:r>
     </w:p>
@@ -6278,7 +6448,7 @@
                     <pic:cNvPicPr/>
                   </pic:nvPicPr>
                   <pic:blipFill>
-                    <a:blip r:embed="rId35"/>
+                    <a:blip r:embed="rId36"/>
                     <a:stretch>
                       <a:fillRect/>
                     </a:stretch>
@@ -6375,6 +6545,7 @@
           <w:rtl/>
           <w:lang w:val="en-US"/>
         </w:rPr>
+        <w:lastRenderedPageBreak/>
         <w:drawing>
           <wp:inline distT="0" distB="0" distL="0" distR="0" wp14:anchorId="2B89FC06" wp14:editId="77C24898">
             <wp:extent cx="5032112" cy="2065541"/>
@@ -6391,7 +6562,7 @@
                     <pic:cNvPicPr/>
                   </pic:nvPicPr>
                   <pic:blipFill>
-                    <a:blip r:embed="rId36"/>
+                    <a:blip r:embed="rId37"/>
                     <a:stretch>
                       <a:fillRect/>
                     </a:stretch>
@@ -6488,7 +6659,7 @@
                     <pic:cNvPicPr/>
                   </pic:nvPicPr>
                   <pic:blipFill>
-                    <a:blip r:embed="rId37"/>
+                    <a:blip r:embed="rId38"/>
                     <a:stretch>
                       <a:fillRect/>
                     </a:stretch>
@@ -6514,6 +6685,42 @@
         <w:bidi/>
         <w:rPr>
           <w:rFonts w:asciiTheme="minorBidi" w:hAnsiTheme="minorBidi"/>
+          <w:lang w:val="en-US"/>
+        </w:rPr>
+      </w:pPr>
+    </w:p>
+    <w:p>
+      <w:pPr>
+        <w:bidi/>
+        <w:rPr>
+          <w:rFonts w:asciiTheme="minorBidi" w:hAnsiTheme="minorBidi"/>
+          <w:lang w:val="en-US"/>
+        </w:rPr>
+      </w:pPr>
+    </w:p>
+    <w:p>
+      <w:pPr>
+        <w:bidi/>
+        <w:rPr>
+          <w:rFonts w:asciiTheme="minorBidi" w:hAnsiTheme="minorBidi"/>
+          <w:lang w:val="en-US"/>
+        </w:rPr>
+      </w:pPr>
+    </w:p>
+    <w:p>
+      <w:pPr>
+        <w:bidi/>
+        <w:rPr>
+          <w:rFonts w:asciiTheme="minorBidi" w:hAnsiTheme="minorBidi"/>
+          <w:lang w:val="en-US"/>
+        </w:rPr>
+      </w:pPr>
+    </w:p>
+    <w:p>
+      <w:pPr>
+        <w:bidi/>
+        <w:rPr>
+          <w:rFonts w:asciiTheme="minorBidi" w:hAnsiTheme="minorBidi"/>
           <w:rtl/>
           <w:lang w:val="en-US"/>
         </w:rPr>
@@ -6537,6 +6744,2270 @@
           <w:lang w:val="en-US"/>
         </w:rPr>
       </w:pPr>
+      <w:r>
+        <w:rPr>
+          <w:rFonts w:asciiTheme="minorBidi" w:hAnsiTheme="minorBidi" w:hint="cs"/>
+          <w:rtl/>
+          <w:lang w:val="en-US"/>
+        </w:rPr>
+        <w:t>כדי להריץ עם התוכנית יש כמה דרכים:</w:t>
+      </w:r>
+    </w:p>
+    <w:p>
+      <w:pPr>
+        <w:pStyle w:val="a9"/>
+        <w:numPr>
+          <w:ilvl w:val="0"/>
+          <w:numId w:val="4"/>
+        </w:numPr>
+        <w:bidi/>
+        <w:rPr>
+          <w:rFonts w:asciiTheme="minorBidi" w:hAnsiTheme="minorBidi"/>
+          <w:lang w:val="en-US"/>
+        </w:rPr>
+      </w:pPr>
+      <w:r>
+        <w:rPr>
+          <w:rFonts w:asciiTheme="minorBidi" w:hAnsiTheme="minorBidi" w:hint="cs"/>
+          <w:rtl/>
+          <w:lang w:val="en-US"/>
+        </w:rPr>
+        <w:t>להריץ כל תכונית אחת אחת עם הפרמטרים 100,1000,10000</w:t>
+      </w:r>
+    </w:p>
+    <w:p>
+      <w:pPr>
+        <w:pStyle w:val="a9"/>
+        <w:numPr>
+          <w:ilvl w:val="0"/>
+          <w:numId w:val="4"/>
+        </w:numPr>
+        <w:bidi/>
+        <w:rPr>
+          <w:rFonts w:asciiTheme="minorBidi" w:hAnsiTheme="minorBidi"/>
+          <w:lang w:val="en-US"/>
+        </w:rPr>
+      </w:pPr>
+      <w:r>
+        <w:rPr>
+          <w:rFonts w:asciiTheme="minorBidi" w:hAnsiTheme="minorBidi" w:hint="cs"/>
+          <w:rtl/>
+          <w:lang w:val="en-US"/>
+        </w:rPr>
+        <w:t xml:space="preserve">כתבתי </w:t>
+      </w:r>
+      <w:r>
+        <w:rPr>
+          <w:rFonts w:asciiTheme="minorBidi" w:hAnsiTheme="minorBidi"/>
+          <w:lang w:val="en-US"/>
+        </w:rPr>
+        <w:t>target</w:t>
+      </w:r>
+      <w:r>
+        <w:rPr>
+          <w:rFonts w:asciiTheme="minorBidi" w:hAnsiTheme="minorBidi" w:hint="cs"/>
+          <w:rtl/>
+          <w:lang w:val="en-US"/>
+        </w:rPr>
+        <w:t xml:space="preserve"> </w:t>
+      </w:r>
+      <w:r>
+        <w:rPr>
+          <w:rFonts w:asciiTheme="minorBidi" w:hAnsiTheme="minorBidi" w:hint="cs"/>
+          <w:rtl/>
+          <w:lang w:val="en-US"/>
+        </w:rPr>
+        <w:t xml:space="preserve">בשם </w:t>
+      </w:r>
+      <w:r>
+        <w:rPr>
+          <w:rFonts w:asciiTheme="minorBidi" w:hAnsiTheme="minorBidi"/>
+          <w:lang w:val="en-US"/>
+        </w:rPr>
+        <w:t>run</w:t>
+      </w:r>
+      <w:r>
+        <w:rPr>
+          <w:rFonts w:asciiTheme="minorBidi" w:hAnsiTheme="minorBidi" w:hint="cs"/>
+          <w:rtl/>
+          <w:lang w:val="en-US"/>
+        </w:rPr>
+        <w:t xml:space="preserve"> </w:t>
+      </w:r>
+      <w:r>
+        <w:rPr>
+          <w:rFonts w:asciiTheme="minorBidi" w:hAnsiTheme="minorBidi" w:hint="cs"/>
+          <w:rtl/>
+          <w:lang w:val="en-US"/>
+        </w:rPr>
+        <w:t xml:space="preserve">שגם מכין קבצי </w:t>
+      </w:r>
+      <w:r>
+        <w:rPr>
+          <w:rFonts w:asciiTheme="minorBidi" w:hAnsiTheme="minorBidi"/>
+          <w:lang w:val="en-US"/>
+        </w:rPr>
+        <w:t>output</w:t>
+      </w:r>
+      <w:r>
+        <w:rPr>
+          <w:rFonts w:asciiTheme="minorBidi" w:hAnsiTheme="minorBidi" w:hint="cs"/>
+          <w:rtl/>
+          <w:lang w:val="en-US"/>
+        </w:rPr>
+        <w:t xml:space="preserve"> שמריץ לפי משתנה </w:t>
+      </w:r>
+      <w:r>
+        <w:rPr>
+          <w:rFonts w:asciiTheme="minorBidi" w:hAnsiTheme="minorBidi"/>
+          <w:lang w:val="en-US"/>
+        </w:rPr>
+        <w:t>N</w:t>
+      </w:r>
+      <w:r>
+        <w:rPr>
+          <w:rFonts w:asciiTheme="minorBidi" w:hAnsiTheme="minorBidi" w:hint="cs"/>
+          <w:rtl/>
+          <w:lang w:val="en-US"/>
+        </w:rPr>
+        <w:t xml:space="preserve"> שאפשר להעביר כארגומנט ל</w:t>
+      </w:r>
+      <w:r>
+        <w:rPr>
+          <w:rFonts w:asciiTheme="minorBidi" w:hAnsiTheme="minorBidi"/>
+          <w:lang w:val="en-US"/>
+        </w:rPr>
+        <w:t>make</w:t>
+      </w:r>
+    </w:p>
+    <w:p>
+      <w:pPr>
+        <w:bidi/>
+        <w:rPr>
+          <w:rFonts w:asciiTheme="minorBidi" w:hAnsiTheme="minorBidi"/>
+          <w:rtl/>
+          <w:lang w:val="en-US"/>
+        </w:rPr>
+      </w:pPr>
+      <w:r>
+        <w:rPr>
+          <w:rFonts w:asciiTheme="minorBidi" w:hAnsiTheme="minorBidi" w:hint="cs"/>
+          <w:rtl/>
+          <w:lang w:val="en-US"/>
+        </w:rPr>
+        <w:t xml:space="preserve">אז אפשר להריץ את התוכנית עם </w:t>
+      </w:r>
+      <m:oMath>
+        <m:r>
+          <w:rPr>
+            <w:rFonts w:ascii="Cambria Math" w:hAnsi="Cambria Math"/>
+            <w:lang w:val="en-US"/>
+          </w:rPr>
+          <m:t>n=100</m:t>
+        </m:r>
+      </m:oMath>
+      <w:r>
+        <w:rPr>
+          <w:rFonts w:asciiTheme="minorBidi" w:hAnsiTheme="minorBidi" w:hint="cs"/>
+          <w:rtl/>
+          <w:lang w:val="en-US"/>
+        </w:rPr>
+        <w:t xml:space="preserve"> ככה:</w:t>
+      </w:r>
+    </w:p>
+    <w:p>
+      <w:pPr>
+        <w:bidi/>
+        <w:jc w:val="center"/>
+        <w:rPr>
+          <w:rFonts w:asciiTheme="minorBidi" w:hAnsiTheme="minorBidi"/>
+          <w:rtl/>
+          <w:lang w:val="en-US"/>
+        </w:rPr>
+      </w:pPr>
+      <w:r>
+        <w:rPr>
+          <w:rFonts w:asciiTheme="minorBidi" w:hAnsiTheme="minorBidi" w:cs="Arial"/>
+          <w:rtl/>
+          <w:lang w:val="en-US"/>
+        </w:rPr>
+        <w:drawing>
+          <wp:inline distT="0" distB="0" distL="0" distR="0" wp14:anchorId="6587EF88" wp14:editId="0C0919AC">
+            <wp:extent cx="6645910" cy="2432685"/>
+            <wp:effectExtent l="0" t="0" r="2540" b="5715"/>
+            <wp:docPr id="1220469984" name="תמונה 1"/>
+            <wp:cNvGraphicFramePr>
+              <a:graphicFrameLocks xmlns:a="http://schemas.openxmlformats.org/drawingml/2006/main" noChangeAspect="1"/>
+            </wp:cNvGraphicFramePr>
+            <a:graphic xmlns:a="http://schemas.openxmlformats.org/drawingml/2006/main">
+              <a:graphicData uri="http://schemas.openxmlformats.org/drawingml/2006/picture">
+                <pic:pic xmlns:pic="http://schemas.openxmlformats.org/drawingml/2006/picture">
+                  <pic:nvPicPr>
+                    <pic:cNvPr id="1220469984" name=""/>
+                    <pic:cNvPicPr/>
+                  </pic:nvPicPr>
+                  <pic:blipFill>
+                    <a:blip r:embed="rId39"/>
+                    <a:stretch>
+                      <a:fillRect/>
+                    </a:stretch>
+                  </pic:blipFill>
+                  <pic:spPr>
+                    <a:xfrm>
+                      <a:off x="0" y="0"/>
+                      <a:ext cx="6645910" cy="2432685"/>
+                    </a:xfrm>
+                    <a:prstGeom prst="rect">
+                      <a:avLst/>
+                    </a:prstGeom>
+                  </pic:spPr>
+                </pic:pic>
+              </a:graphicData>
+            </a:graphic>
+          </wp:inline>
+        </w:drawing>
+      </w:r>
+    </w:p>
+    <w:p>
+      <w:pPr>
+        <w:bidi/>
+        <w:rPr>
+          <w:rFonts w:asciiTheme="minorBidi" w:hAnsiTheme="minorBidi"/>
+          <w:lang w:val="en-US"/>
+        </w:rPr>
+      </w:pPr>
+      <w:r>
+        <w:rPr>
+          <w:rFonts w:asciiTheme="minorBidi" w:hAnsiTheme="minorBidi" w:hint="cs"/>
+          <w:rtl/>
+          <w:lang w:val="en-US"/>
+        </w:rPr>
+        <w:t xml:space="preserve">שמרתי את זה בקובץ בשם </w:t>
+      </w:r>
+      <w:r>
+        <w:rPr>
+          <w:rFonts w:asciiTheme="minorBidi" w:hAnsiTheme="minorBidi"/>
+          <w:lang w:val="en-US"/>
+        </w:rPr>
+        <w:t>output$(N).txt</w:t>
+      </w:r>
+    </w:p>
+    <w:p>
+      <w:pPr>
+        <w:bidi/>
+        <w:rPr>
+          <w:rFonts w:asciiTheme="minorBidi" w:hAnsiTheme="minorBidi"/>
+          <w:rtl/>
+          <w:lang w:val="en-US"/>
+        </w:rPr>
+      </w:pPr>
+      <w:r>
+        <w:rPr>
+          <w:rFonts w:asciiTheme="minorBidi" w:hAnsiTheme="minorBidi" w:hint="cs"/>
+          <w:rtl/>
+          <w:lang w:val="en-US"/>
+        </w:rPr>
+        <w:t xml:space="preserve">הפקודה </w:t>
+      </w:r>
+      <w:r>
+        <w:rPr>
+          <w:rFonts w:asciiTheme="minorBidi" w:hAnsiTheme="minorBidi"/>
+          <w:lang w:val="en-US"/>
+        </w:rPr>
+        <w:t>gprof --flat-profile main1 | head &gt;&gt; output$(N).txt</w:t>
+      </w:r>
+    </w:p>
+    <w:p>
+      <w:pPr>
+        <w:bidi/>
+        <w:rPr>
+          <w:rFonts w:asciiTheme="minorBidi" w:hAnsiTheme="minorBidi"/>
+          <w:rtl/>
+          <w:lang w:val="en-US"/>
+        </w:rPr>
+      </w:pPr>
+      <w:r>
+        <w:rPr>
+          <w:rFonts w:asciiTheme="minorBidi" w:hAnsiTheme="minorBidi" w:hint="cs"/>
+          <w:rtl/>
+          <w:lang w:val="en-US"/>
+        </w:rPr>
+        <w:t xml:space="preserve">תיצור הפלט של </w:t>
+      </w:r>
+      <w:r>
+        <w:rPr>
+          <w:rFonts w:asciiTheme="minorBidi" w:hAnsiTheme="minorBidi"/>
+          <w:lang w:val="en-US"/>
+        </w:rPr>
+        <w:t>gprof</w:t>
+      </w:r>
+      <w:r>
+        <w:rPr>
+          <w:rFonts w:asciiTheme="minorBidi" w:hAnsiTheme="minorBidi" w:hint="cs"/>
+          <w:rtl/>
+          <w:lang w:val="en-US"/>
+        </w:rPr>
+        <w:t xml:space="preserve"> (בתצורה יותר מתומצתת בעזרת </w:t>
+      </w:r>
+      <w:r>
+        <w:rPr>
+          <w:rFonts w:asciiTheme="minorBidi" w:hAnsiTheme="minorBidi"/>
+          <w:lang w:val="en-US"/>
+        </w:rPr>
+        <w:t>--flat-profile</w:t>
+      </w:r>
+      <w:r>
+        <w:rPr>
+          <w:rFonts w:asciiTheme="minorBidi" w:hAnsiTheme="minorBidi" w:hint="cs"/>
+          <w:rtl/>
+          <w:lang w:val="en-US"/>
+        </w:rPr>
+        <w:t xml:space="preserve">), ותעביר את הפלט ל </w:t>
+      </w:r>
+      <w:r>
+        <w:rPr>
+          <w:rFonts w:asciiTheme="minorBidi" w:hAnsiTheme="minorBidi"/>
+          <w:lang w:val="en-US"/>
+        </w:rPr>
+        <w:t>head</w:t>
+      </w:r>
+      <w:r>
+        <w:rPr>
+          <w:rFonts w:asciiTheme="minorBidi" w:hAnsiTheme="minorBidi" w:hint="cs"/>
+          <w:rtl/>
+          <w:lang w:val="en-US"/>
+        </w:rPr>
+        <w:t xml:space="preserve"> שיביא רק את 10 השורות הראשונות, ונכתוב את זה לקובץ טסקט.</w:t>
+      </w:r>
+    </w:p>
+    <w:p>
+      <w:pPr>
+        <w:bidi/>
+        <w:rPr>
+          <w:rFonts w:asciiTheme="minorBidi" w:hAnsiTheme="minorBidi" w:hint="cs"/>
+          <w:rtl/>
+          <w:lang w:val="en-US"/>
+        </w:rPr>
+      </w:pPr>
+    </w:p>
+    <w:p>
+      <w:pPr>
+        <w:bidi/>
+        <w:rPr>
+          <w:rFonts w:asciiTheme="minorBidi" w:hAnsiTheme="minorBidi"/>
+          <w:rtl/>
+          <w:lang w:val="en-US"/>
+        </w:rPr>
+      </w:pPr>
+      <w:r>
+        <w:rPr>
+          <w:rFonts w:asciiTheme="minorBidi" w:hAnsiTheme="minorBidi" w:hint="cs"/>
+          <w:rtl/>
+          <w:lang w:val="en-US"/>
+        </w:rPr>
+        <w:t>הפלט נראה ככה: (עם טיפה עריכה)</w:t>
+      </w:r>
+    </w:p>
+    <w:p>
+      <w:pPr>
+        <w:rPr>
+          <w:rFonts w:asciiTheme="minorBidi" w:hAnsiTheme="minorBidi"/>
+          <w:lang w:val="en-US"/>
+        </w:rPr>
+      </w:pPr>
+      <w:r>
+        <w:rPr>
+          <w:rFonts w:asciiTheme="minorBidi" w:hAnsiTheme="minorBidi" w:cs="Arial"/>
+          <w:rtl/>
+          <w:lang w:val="en-US"/>
+        </w:rPr>
+        <w:t xml:space="preserve">~ </w:t>
+      </w:r>
+      <w:r>
+        <w:rPr>
+          <w:rFonts w:asciiTheme="minorBidi" w:hAnsiTheme="minorBidi"/>
+          <w:lang w:val="en-US"/>
+        </w:rPr>
+        <w:t>maximun subarray O(n)</w:t>
+      </w:r>
+      <w:r>
+        <w:rPr>
+          <w:rFonts w:asciiTheme="minorBidi" w:hAnsiTheme="minorBidi" w:cs="Arial"/>
+          <w:rtl/>
+          <w:lang w:val="en-US"/>
+        </w:rPr>
+        <w:t xml:space="preserve"> ~</w:t>
+      </w:r>
+    </w:p>
+    <w:p>
+      <w:pPr>
+        <w:rPr>
+          <w:rFonts w:asciiTheme="minorBidi" w:hAnsiTheme="minorBidi"/>
+          <w:lang w:val="en-US"/>
+        </w:rPr>
+      </w:pPr>
+      <w:r>
+        <w:rPr>
+          <w:rFonts w:asciiTheme="minorBidi" w:hAnsiTheme="minorBidi"/>
+          <w:lang w:val="en-US"/>
+        </w:rPr>
+        <w:t>Flat profile</w:t>
+      </w:r>
+      <w:r>
+        <w:rPr>
+          <w:rFonts w:asciiTheme="minorBidi" w:hAnsiTheme="minorBidi" w:cs="Arial"/>
+          <w:rtl/>
+          <w:lang w:val="en-US"/>
+        </w:rPr>
+        <w:t>:</w:t>
+      </w:r>
+    </w:p>
+    <w:p>
+      <w:pPr>
+        <w:rPr>
+          <w:rFonts w:asciiTheme="minorBidi" w:hAnsiTheme="minorBidi"/>
+          <w:lang w:val="en-US"/>
+        </w:rPr>
+      </w:pPr>
+      <w:r>
+        <w:rPr>
+          <w:rFonts w:asciiTheme="minorBidi" w:hAnsiTheme="minorBidi"/>
+          <w:lang w:val="en-US"/>
+        </w:rPr>
+        <w:t>Each sample counts as 0.01 seconds</w:t>
+      </w:r>
+      <w:r>
+        <w:rPr>
+          <w:rFonts w:asciiTheme="minorBidi" w:hAnsiTheme="minorBidi" w:cs="Arial"/>
+          <w:rtl/>
+          <w:lang w:val="en-US"/>
+        </w:rPr>
+        <w:t>.</w:t>
+      </w:r>
+    </w:p>
+    <w:p>
+      <w:pPr>
+        <w:rPr>
+          <w:rFonts w:asciiTheme="minorBidi" w:hAnsiTheme="minorBidi"/>
+          <w:lang w:val="en-US"/>
+        </w:rPr>
+      </w:pPr>
+      <w:r>
+        <w:rPr>
+          <w:rFonts w:asciiTheme="minorBidi" w:hAnsiTheme="minorBidi" w:cs="Arial"/>
+          <w:rtl/>
+          <w:lang w:val="en-US"/>
+        </w:rPr>
+        <w:t xml:space="preserve"> </w:t>
+      </w:r>
+      <w:r>
+        <w:rPr>
+          <w:rFonts w:asciiTheme="minorBidi" w:hAnsiTheme="minorBidi"/>
+          <w:lang w:val="en-US"/>
+        </w:rPr>
+        <w:t>no time accumulated</w:t>
+      </w:r>
+    </w:p>
+    <w:p>
+      <w:pPr>
+        <w:rPr>
+          <w:rFonts w:asciiTheme="minorBidi" w:hAnsiTheme="minorBidi"/>
+          <w:lang w:val="en-US"/>
+        </w:rPr>
+      </w:pPr>
+      <w:r>
+        <w:rPr>
+          <w:rFonts w:asciiTheme="minorBidi" w:hAnsiTheme="minorBidi" w:cs="Arial"/>
+          <w:rtl/>
+          <w:lang w:val="en-US"/>
+        </w:rPr>
+        <w:t xml:space="preserve">  %   </w:t>
+      </w:r>
+      <w:r>
+        <w:rPr>
+          <w:rFonts w:asciiTheme="minorBidi" w:hAnsiTheme="minorBidi"/>
+          <w:lang w:val="en-US"/>
+        </w:rPr>
+        <w:t>cumulative   self              self     total</w:t>
+      </w:r>
+      <w:r>
+        <w:rPr>
+          <w:rFonts w:asciiTheme="minorBidi" w:hAnsiTheme="minorBidi" w:cs="Arial"/>
+          <w:rtl/>
+          <w:lang w:val="en-US"/>
+        </w:rPr>
+        <w:t xml:space="preserve">           </w:t>
+      </w:r>
+    </w:p>
+    <w:p>
+      <w:pPr>
+        <w:rPr>
+          <w:rFonts w:asciiTheme="minorBidi" w:hAnsiTheme="minorBidi"/>
+          <w:lang w:val="en-US"/>
+        </w:rPr>
+      </w:pPr>
+      <w:r>
+        <w:rPr>
+          <w:rFonts w:asciiTheme="minorBidi" w:hAnsiTheme="minorBidi" w:cs="Arial"/>
+          <w:rtl/>
+          <w:lang w:val="en-US"/>
+        </w:rPr>
+        <w:t xml:space="preserve"> </w:t>
+      </w:r>
+      <w:r>
+        <w:rPr>
+          <w:rFonts w:asciiTheme="minorBidi" w:hAnsiTheme="minorBidi"/>
+          <w:lang w:val="en-US"/>
+        </w:rPr>
+        <w:t>time   seconds   seconds    calls  Ts/call  Ts/call  name</w:t>
+      </w:r>
+      <w:r>
+        <w:rPr>
+          <w:rFonts w:asciiTheme="minorBidi" w:hAnsiTheme="minorBidi" w:cs="Arial"/>
+          <w:rtl/>
+          <w:lang w:val="en-US"/>
+        </w:rPr>
+        <w:t xml:space="preserve">    </w:t>
+      </w:r>
+    </w:p>
+    <w:p>
+      <w:pPr>
+        <w:rPr>
+          <w:rFonts w:asciiTheme="minorBidi" w:hAnsiTheme="minorBidi"/>
+          <w:lang w:val="en-US"/>
+        </w:rPr>
+      </w:pPr>
+      <w:r>
+        <w:rPr>
+          <w:rFonts w:asciiTheme="minorBidi" w:hAnsiTheme="minorBidi" w:cs="Arial"/>
+          <w:rtl/>
+          <w:lang w:val="en-US"/>
+        </w:rPr>
+        <w:t xml:space="preserve">  0.00      0.00     0.00        1     0.00     0.00  </w:t>
+      </w:r>
+      <w:r>
+        <w:rPr>
+          <w:rFonts w:asciiTheme="minorBidi" w:hAnsiTheme="minorBidi"/>
+          <w:lang w:val="en-US"/>
+        </w:rPr>
+        <w:t>generate_random_array</w:t>
+      </w:r>
+    </w:p>
+    <w:p>
+      <w:pPr>
+        <w:rPr>
+          <w:rFonts w:asciiTheme="minorBidi" w:hAnsiTheme="minorBidi"/>
+          <w:lang w:val="en-US"/>
+        </w:rPr>
+      </w:pPr>
+      <w:r>
+        <w:rPr>
+          <w:rFonts w:asciiTheme="minorBidi" w:hAnsiTheme="minorBidi" w:cs="Arial"/>
+          <w:rtl/>
+          <w:lang w:val="en-US"/>
+        </w:rPr>
+        <w:t xml:space="preserve">  0.00      0.00     0.00        1     0.00     0.00  </w:t>
+      </w:r>
+      <w:r>
+        <w:rPr>
+          <w:rFonts w:asciiTheme="minorBidi" w:hAnsiTheme="minorBidi"/>
+          <w:lang w:val="en-US"/>
+        </w:rPr>
+        <w:t>max_sub_array</w:t>
+      </w:r>
+    </w:p>
+    <w:p>
+      <w:pPr>
+        <w:rPr>
+          <w:rFonts w:asciiTheme="minorBidi" w:hAnsiTheme="minorBidi"/>
+          <w:lang w:val="en-US"/>
+        </w:rPr>
+      </w:pPr>
+      <w:r>
+        <w:rPr>
+          <w:rFonts w:asciiTheme="minorBidi" w:hAnsiTheme="minorBidi" w:cs="Arial"/>
+          <w:rtl/>
+          <w:lang w:val="en-US"/>
+        </w:rPr>
+        <w:t>~~~~~~~~~~~~~~~~~~~~~~~~~~~~~~~~~~~~~~~~~~~~~~~~~~~~~~~~~~~~~~</w:t>
+      </w:r>
+    </w:p>
+    <w:p>
+      <w:pPr>
+        <w:rPr>
+          <w:rFonts w:asciiTheme="minorBidi" w:hAnsiTheme="minorBidi"/>
+          <w:lang w:val="en-US"/>
+        </w:rPr>
+      </w:pPr>
+      <w:r>
+        <w:rPr>
+          <w:rFonts w:asciiTheme="minorBidi" w:hAnsiTheme="minorBidi" w:cs="Arial"/>
+          <w:rtl/>
+          <w:lang w:val="en-US"/>
+        </w:rPr>
+        <w:t xml:space="preserve">~ </w:t>
+      </w:r>
+      <w:r>
+        <w:rPr>
+          <w:rFonts w:asciiTheme="minorBidi" w:hAnsiTheme="minorBidi"/>
+          <w:lang w:val="en-US"/>
+        </w:rPr>
+        <w:t>maximun subarray O(n^2)</w:t>
+      </w:r>
+      <w:r>
+        <w:rPr>
+          <w:rFonts w:asciiTheme="minorBidi" w:hAnsiTheme="minorBidi" w:cs="Arial"/>
+          <w:rtl/>
+          <w:lang w:val="en-US"/>
+        </w:rPr>
+        <w:t xml:space="preserve"> ~</w:t>
+      </w:r>
+    </w:p>
+    <w:p>
+      <w:pPr>
+        <w:rPr>
+          <w:rFonts w:asciiTheme="minorBidi" w:hAnsiTheme="minorBidi"/>
+          <w:lang w:val="en-US"/>
+        </w:rPr>
+      </w:pPr>
+      <w:r>
+        <w:rPr>
+          <w:rFonts w:asciiTheme="minorBidi" w:hAnsiTheme="minorBidi"/>
+          <w:lang w:val="en-US"/>
+        </w:rPr>
+        <w:t>Flat profile</w:t>
+      </w:r>
+      <w:r>
+        <w:rPr>
+          <w:rFonts w:asciiTheme="minorBidi" w:hAnsiTheme="minorBidi" w:cs="Arial"/>
+          <w:rtl/>
+          <w:lang w:val="en-US"/>
+        </w:rPr>
+        <w:t>:</w:t>
+      </w:r>
+    </w:p>
+    <w:p>
+      <w:pPr>
+        <w:rPr>
+          <w:rFonts w:asciiTheme="minorBidi" w:hAnsiTheme="minorBidi"/>
+          <w:lang w:val="en-US"/>
+        </w:rPr>
+      </w:pPr>
+      <w:r>
+        <w:rPr>
+          <w:rFonts w:asciiTheme="minorBidi" w:hAnsiTheme="minorBidi"/>
+          <w:lang w:val="en-US"/>
+        </w:rPr>
+        <w:t>Each sample counts as 0.01 seconds</w:t>
+      </w:r>
+      <w:r>
+        <w:rPr>
+          <w:rFonts w:asciiTheme="minorBidi" w:hAnsiTheme="minorBidi" w:cs="Arial"/>
+          <w:rtl/>
+          <w:lang w:val="en-US"/>
+        </w:rPr>
+        <w:t>.</w:t>
+      </w:r>
+    </w:p>
+    <w:p>
+      <w:pPr>
+        <w:rPr>
+          <w:rFonts w:asciiTheme="minorBidi" w:hAnsiTheme="minorBidi"/>
+          <w:lang w:val="en-US"/>
+        </w:rPr>
+      </w:pPr>
+      <w:r>
+        <w:rPr>
+          <w:rFonts w:asciiTheme="minorBidi" w:hAnsiTheme="minorBidi" w:cs="Arial"/>
+          <w:rtl/>
+          <w:lang w:val="en-US"/>
+        </w:rPr>
+        <w:t xml:space="preserve"> </w:t>
+      </w:r>
+      <w:r>
+        <w:rPr>
+          <w:rFonts w:asciiTheme="minorBidi" w:hAnsiTheme="minorBidi"/>
+          <w:lang w:val="en-US"/>
+        </w:rPr>
+        <w:t>no time accumulated</w:t>
+      </w:r>
+    </w:p>
+    <w:p>
+      <w:pPr>
+        <w:rPr>
+          <w:rFonts w:asciiTheme="minorBidi" w:hAnsiTheme="minorBidi"/>
+          <w:lang w:val="en-US"/>
+        </w:rPr>
+      </w:pPr>
+      <w:r>
+        <w:rPr>
+          <w:rFonts w:asciiTheme="minorBidi" w:hAnsiTheme="minorBidi" w:cs="Arial"/>
+          <w:rtl/>
+          <w:lang w:val="en-US"/>
+        </w:rPr>
+        <w:t xml:space="preserve">  %   </w:t>
+      </w:r>
+      <w:r>
+        <w:rPr>
+          <w:rFonts w:asciiTheme="minorBidi" w:hAnsiTheme="minorBidi"/>
+          <w:lang w:val="en-US"/>
+        </w:rPr>
+        <w:t>cumulative   self              self     total</w:t>
+      </w:r>
+      <w:r>
+        <w:rPr>
+          <w:rFonts w:asciiTheme="minorBidi" w:hAnsiTheme="minorBidi" w:cs="Arial"/>
+          <w:rtl/>
+          <w:lang w:val="en-US"/>
+        </w:rPr>
+        <w:t xml:space="preserve">           </w:t>
+      </w:r>
+    </w:p>
+    <w:p>
+      <w:pPr>
+        <w:rPr>
+          <w:rFonts w:asciiTheme="minorBidi" w:hAnsiTheme="minorBidi"/>
+          <w:lang w:val="en-US"/>
+        </w:rPr>
+      </w:pPr>
+      <w:r>
+        <w:rPr>
+          <w:rFonts w:asciiTheme="minorBidi" w:hAnsiTheme="minorBidi" w:cs="Arial"/>
+          <w:rtl/>
+          <w:lang w:val="en-US"/>
+        </w:rPr>
+        <w:t xml:space="preserve"> </w:t>
+      </w:r>
+      <w:r>
+        <w:rPr>
+          <w:rFonts w:asciiTheme="minorBidi" w:hAnsiTheme="minorBidi"/>
+          <w:lang w:val="en-US"/>
+        </w:rPr>
+        <w:t>time   seconds   seconds    calls  Ts/call  Ts/call  name</w:t>
+      </w:r>
+      <w:r>
+        <w:rPr>
+          <w:rFonts w:asciiTheme="minorBidi" w:hAnsiTheme="minorBidi" w:cs="Arial"/>
+          <w:rtl/>
+          <w:lang w:val="en-US"/>
+        </w:rPr>
+        <w:t xml:space="preserve">    </w:t>
+      </w:r>
+    </w:p>
+    <w:p>
+      <w:pPr>
+        <w:rPr>
+          <w:rFonts w:asciiTheme="minorBidi" w:hAnsiTheme="minorBidi"/>
+          <w:lang w:val="en-US"/>
+        </w:rPr>
+      </w:pPr>
+      <w:r>
+        <w:rPr>
+          <w:rFonts w:asciiTheme="minorBidi" w:hAnsiTheme="minorBidi" w:cs="Arial"/>
+          <w:rtl/>
+          <w:lang w:val="en-US"/>
+        </w:rPr>
+        <w:t xml:space="preserve">  0.00      0.00     0.00        1     0.00     0.00  </w:t>
+      </w:r>
+      <w:r>
+        <w:rPr>
+          <w:rFonts w:asciiTheme="minorBidi" w:hAnsiTheme="minorBidi"/>
+          <w:lang w:val="en-US"/>
+        </w:rPr>
+        <w:t>generate_random_array</w:t>
+      </w:r>
+    </w:p>
+    <w:p>
+      <w:pPr>
+        <w:rPr>
+          <w:rFonts w:asciiTheme="minorBidi" w:hAnsiTheme="minorBidi"/>
+          <w:lang w:val="en-US"/>
+        </w:rPr>
+      </w:pPr>
+      <w:r>
+        <w:rPr>
+          <w:rFonts w:asciiTheme="minorBidi" w:hAnsiTheme="minorBidi" w:cs="Arial"/>
+          <w:rtl/>
+          <w:lang w:val="en-US"/>
+        </w:rPr>
+        <w:lastRenderedPageBreak/>
+        <w:t xml:space="preserve">  0.00      0.00     0.00        1     0.00     0.00  </w:t>
+      </w:r>
+      <w:r>
+        <w:rPr>
+          <w:rFonts w:asciiTheme="minorBidi" w:hAnsiTheme="minorBidi"/>
+          <w:lang w:val="en-US"/>
+        </w:rPr>
+        <w:t>max_sub_array</w:t>
+      </w:r>
+    </w:p>
+    <w:p>
+      <w:pPr>
+        <w:rPr>
+          <w:rFonts w:asciiTheme="minorBidi" w:hAnsiTheme="minorBidi"/>
+          <w:lang w:val="en-US"/>
+        </w:rPr>
+      </w:pPr>
+      <w:r>
+        <w:rPr>
+          <w:rFonts w:asciiTheme="minorBidi" w:hAnsiTheme="minorBidi" w:cs="Arial"/>
+          <w:rtl/>
+          <w:lang w:val="en-US"/>
+        </w:rPr>
+        <w:t>~~~~~~~~~~~~~~~~~~~~~~~~~~~~~~~~~~~~~~~~~~~~~~~~~~~~~~~~~~~~~~</w:t>
+      </w:r>
+    </w:p>
+    <w:p>
+      <w:pPr>
+        <w:rPr>
+          <w:rFonts w:asciiTheme="minorBidi" w:hAnsiTheme="minorBidi"/>
+          <w:lang w:val="en-US"/>
+        </w:rPr>
+      </w:pPr>
+      <w:r>
+        <w:rPr>
+          <w:rFonts w:asciiTheme="minorBidi" w:hAnsiTheme="minorBidi" w:cs="Arial"/>
+          <w:rtl/>
+          <w:lang w:val="en-US"/>
+        </w:rPr>
+        <w:t xml:space="preserve">~ </w:t>
+      </w:r>
+      <w:r>
+        <w:rPr>
+          <w:rFonts w:asciiTheme="minorBidi" w:hAnsiTheme="minorBidi"/>
+          <w:lang w:val="en-US"/>
+        </w:rPr>
+        <w:t>maximun subarray O(n^3)</w:t>
+      </w:r>
+      <w:r>
+        <w:rPr>
+          <w:rFonts w:asciiTheme="minorBidi" w:hAnsiTheme="minorBidi" w:cs="Arial"/>
+          <w:rtl/>
+          <w:lang w:val="en-US"/>
+        </w:rPr>
+        <w:t xml:space="preserve"> ~</w:t>
+      </w:r>
+    </w:p>
+    <w:p>
+      <w:pPr>
+        <w:rPr>
+          <w:rFonts w:asciiTheme="minorBidi" w:hAnsiTheme="minorBidi"/>
+          <w:lang w:val="en-US"/>
+        </w:rPr>
+      </w:pPr>
+      <w:r>
+        <w:rPr>
+          <w:rFonts w:asciiTheme="minorBidi" w:hAnsiTheme="minorBidi"/>
+          <w:lang w:val="en-US"/>
+        </w:rPr>
+        <w:t>Flat profile</w:t>
+      </w:r>
+      <w:r>
+        <w:rPr>
+          <w:rFonts w:asciiTheme="minorBidi" w:hAnsiTheme="minorBidi" w:cs="Arial"/>
+          <w:rtl/>
+          <w:lang w:val="en-US"/>
+        </w:rPr>
+        <w:t>:</w:t>
+      </w:r>
+    </w:p>
+    <w:p>
+      <w:pPr>
+        <w:rPr>
+          <w:rFonts w:asciiTheme="minorBidi" w:hAnsiTheme="minorBidi"/>
+          <w:lang w:val="en-US"/>
+        </w:rPr>
+      </w:pPr>
+    </w:p>
+    <w:p>
+      <w:pPr>
+        <w:rPr>
+          <w:rFonts w:asciiTheme="minorBidi" w:hAnsiTheme="minorBidi"/>
+          <w:lang w:val="en-US"/>
+        </w:rPr>
+      </w:pPr>
+      <w:r>
+        <w:rPr>
+          <w:rFonts w:asciiTheme="minorBidi" w:hAnsiTheme="minorBidi"/>
+          <w:lang w:val="en-US"/>
+        </w:rPr>
+        <w:t>Each sample counts as 0.01 seconds</w:t>
+      </w:r>
+      <w:r>
+        <w:rPr>
+          <w:rFonts w:asciiTheme="minorBidi" w:hAnsiTheme="minorBidi" w:cs="Arial"/>
+          <w:rtl/>
+          <w:lang w:val="en-US"/>
+        </w:rPr>
+        <w:t>.</w:t>
+      </w:r>
+    </w:p>
+    <w:p>
+      <w:pPr>
+        <w:rPr>
+          <w:rFonts w:asciiTheme="minorBidi" w:hAnsiTheme="minorBidi"/>
+          <w:lang w:val="en-US"/>
+        </w:rPr>
+      </w:pPr>
+      <w:r>
+        <w:rPr>
+          <w:rFonts w:asciiTheme="minorBidi" w:hAnsiTheme="minorBidi" w:cs="Arial"/>
+          <w:rtl/>
+          <w:lang w:val="en-US"/>
+        </w:rPr>
+        <w:t xml:space="preserve"> </w:t>
+      </w:r>
+      <w:r>
+        <w:rPr>
+          <w:rFonts w:asciiTheme="minorBidi" w:hAnsiTheme="minorBidi"/>
+          <w:lang w:val="en-US"/>
+        </w:rPr>
+        <w:t>no time accumulated</w:t>
+      </w:r>
+    </w:p>
+    <w:p>
+      <w:pPr>
+        <w:rPr>
+          <w:rFonts w:asciiTheme="minorBidi" w:hAnsiTheme="minorBidi"/>
+          <w:lang w:val="en-US"/>
+        </w:rPr>
+      </w:pPr>
+      <w:r>
+        <w:rPr>
+          <w:rFonts w:asciiTheme="minorBidi" w:hAnsiTheme="minorBidi" w:cs="Arial"/>
+          <w:rtl/>
+          <w:lang w:val="en-US"/>
+        </w:rPr>
+        <w:t xml:space="preserve">  %   </w:t>
+      </w:r>
+      <w:r>
+        <w:rPr>
+          <w:rFonts w:asciiTheme="minorBidi" w:hAnsiTheme="minorBidi"/>
+          <w:lang w:val="en-US"/>
+        </w:rPr>
+        <w:t>cumulative   self              self     total</w:t>
+      </w:r>
+      <w:r>
+        <w:rPr>
+          <w:rFonts w:asciiTheme="minorBidi" w:hAnsiTheme="minorBidi" w:cs="Arial"/>
+          <w:rtl/>
+          <w:lang w:val="en-US"/>
+        </w:rPr>
+        <w:t xml:space="preserve">           </w:t>
+      </w:r>
+    </w:p>
+    <w:p>
+      <w:pPr>
+        <w:rPr>
+          <w:rFonts w:asciiTheme="minorBidi" w:hAnsiTheme="minorBidi"/>
+          <w:lang w:val="en-US"/>
+        </w:rPr>
+      </w:pPr>
+      <w:r>
+        <w:rPr>
+          <w:rFonts w:asciiTheme="minorBidi" w:hAnsiTheme="minorBidi" w:cs="Arial"/>
+          <w:rtl/>
+          <w:lang w:val="en-US"/>
+        </w:rPr>
+        <w:t xml:space="preserve"> </w:t>
+      </w:r>
+      <w:r>
+        <w:rPr>
+          <w:rFonts w:asciiTheme="minorBidi" w:hAnsiTheme="minorBidi"/>
+          <w:lang w:val="en-US"/>
+        </w:rPr>
+        <w:t>time   seconds   seconds    calls  Ts/call  Ts/call  name</w:t>
+      </w:r>
+      <w:r>
+        <w:rPr>
+          <w:rFonts w:asciiTheme="minorBidi" w:hAnsiTheme="minorBidi" w:cs="Arial"/>
+          <w:rtl/>
+          <w:lang w:val="en-US"/>
+        </w:rPr>
+        <w:t xml:space="preserve">    </w:t>
+      </w:r>
+    </w:p>
+    <w:p>
+      <w:pPr>
+        <w:rPr>
+          <w:rFonts w:asciiTheme="minorBidi" w:hAnsiTheme="minorBidi"/>
+          <w:lang w:val="en-US"/>
+        </w:rPr>
+      </w:pPr>
+      <w:r>
+        <w:rPr>
+          <w:rFonts w:asciiTheme="minorBidi" w:hAnsiTheme="minorBidi" w:cs="Arial"/>
+          <w:rtl/>
+          <w:lang w:val="en-US"/>
+        </w:rPr>
+        <w:t xml:space="preserve">  0.00      0.00     0.00        1     0.00     0.00  </w:t>
+      </w:r>
+      <w:r>
+        <w:rPr>
+          <w:rFonts w:asciiTheme="minorBidi" w:hAnsiTheme="minorBidi"/>
+          <w:lang w:val="en-US"/>
+        </w:rPr>
+        <w:t>generate_random_array</w:t>
+      </w:r>
+    </w:p>
+    <w:p>
+      <w:pPr>
+        <w:rPr>
+          <w:rFonts w:asciiTheme="minorBidi" w:hAnsiTheme="minorBidi"/>
+          <w:lang w:val="en-US"/>
+        </w:rPr>
+      </w:pPr>
+      <w:r>
+        <w:rPr>
+          <w:rFonts w:asciiTheme="minorBidi" w:hAnsiTheme="minorBidi" w:cs="Arial"/>
+          <w:rtl/>
+          <w:lang w:val="en-US"/>
+        </w:rPr>
+        <w:t xml:space="preserve">  0.00      0.00     0.00        1     0.00     0.00  </w:t>
+      </w:r>
+      <w:r>
+        <w:rPr>
+          <w:rFonts w:asciiTheme="minorBidi" w:hAnsiTheme="minorBidi"/>
+          <w:lang w:val="en-US"/>
+        </w:rPr>
+        <w:t>max_sub_array</w:t>
+      </w:r>
+    </w:p>
+    <w:p>
+      <w:pPr>
+        <w:bidi/>
+        <w:rPr>
+          <w:rFonts w:asciiTheme="minorBidi" w:hAnsiTheme="minorBidi"/>
+          <w:rtl/>
+          <w:lang w:val="en-US"/>
+        </w:rPr>
+      </w:pPr>
+      <w:r>
+        <w:rPr>
+          <w:rFonts w:asciiTheme="minorBidi" w:hAnsiTheme="minorBidi" w:hint="cs"/>
+          <w:rtl/>
+          <w:lang w:val="en-US"/>
+        </w:rPr>
+        <w:t>אפשר לראות שעבור קלט קטן כל הפונקציות עובדות בערך אותו דבר.</w:t>
+      </w:r>
+    </w:p>
+    <w:p>
+      <w:pPr>
+        <w:bidi/>
+        <w:rPr>
+          <w:rFonts w:asciiTheme="minorBidi" w:hAnsiTheme="minorBidi"/>
+          <w:rtl/>
+          <w:lang w:val="en-US"/>
+        </w:rPr>
+      </w:pPr>
+    </w:p>
+    <w:p>
+      <w:pPr>
+        <w:bidi/>
+        <w:rPr>
+          <w:rFonts w:asciiTheme="minorBidi" w:hAnsiTheme="minorBidi"/>
+          <w:rtl/>
+          <w:lang w:val="en-US"/>
+        </w:rPr>
+      </w:pPr>
+    </w:p>
+    <w:p>
+      <w:pPr>
+        <w:bidi/>
+        <w:rPr>
+          <w:rFonts w:asciiTheme="minorBidi" w:hAnsiTheme="minorBidi"/>
+          <w:lang w:val="en-US"/>
+        </w:rPr>
+      </w:pPr>
+      <m:oMathPara>
+        <m:oMathParaPr>
+          <m:jc m:val="right"/>
+        </m:oMathParaPr>
+        <m:oMath>
+          <m:r>
+            <w:rPr>
+              <w:rFonts w:ascii="Cambria Math" w:hAnsi="Cambria Math"/>
+              <w:lang w:val="en-US"/>
+            </w:rPr>
+            <m:t>n</m:t>
+          </m:r>
+          <m:r>
+            <w:rPr>
+              <w:rFonts w:ascii="Cambria Math" w:hAnsi="Cambria Math"/>
+              <w:lang w:val="en-US"/>
+            </w:rPr>
+            <m:t>=100</m:t>
+          </m:r>
+          <m:r>
+            <w:rPr>
+              <w:rFonts w:ascii="Cambria Math" w:hAnsi="Cambria Math"/>
+              <w:lang w:val="en-US"/>
+            </w:rPr>
+            <m:t>0</m:t>
+          </m:r>
+        </m:oMath>
+      </m:oMathPara>
+    </w:p>
+    <w:p>
+      <w:pPr>
+        <w:rPr>
+          <w:rFonts w:asciiTheme="minorBidi" w:hAnsiTheme="minorBidi"/>
+          <w:lang w:val="en-US"/>
+        </w:rPr>
+      </w:pPr>
+      <w:r>
+        <w:rPr>
+          <w:rFonts w:asciiTheme="minorBidi" w:hAnsiTheme="minorBidi"/>
+          <w:lang w:val="en-US"/>
+        </w:rPr>
+        <w:t>~ maximun subarray O(n) ~</w:t>
+      </w:r>
+    </w:p>
+    <w:p>
+      <w:pPr>
+        <w:rPr>
+          <w:rFonts w:asciiTheme="minorBidi" w:hAnsiTheme="minorBidi"/>
+          <w:lang w:val="en-US"/>
+        </w:rPr>
+      </w:pPr>
+      <w:r>
+        <w:rPr>
+          <w:rFonts w:asciiTheme="minorBidi" w:hAnsiTheme="minorBidi"/>
+          <w:lang w:val="en-US"/>
+        </w:rPr>
+        <w:t>Flat profile:</w:t>
+      </w:r>
+    </w:p>
+    <w:p>
+      <w:pPr>
+        <w:rPr>
+          <w:rFonts w:asciiTheme="minorBidi" w:hAnsiTheme="minorBidi"/>
+          <w:lang w:val="en-US"/>
+        </w:rPr>
+      </w:pPr>
+      <w:r>
+        <w:rPr>
+          <w:rFonts w:asciiTheme="minorBidi" w:hAnsiTheme="minorBidi"/>
+          <w:lang w:val="en-US"/>
+        </w:rPr>
+        <w:t>Each sample counts as 0.01 seconds.</w:t>
+      </w:r>
+    </w:p>
+    <w:p>
+      <w:pPr>
+        <w:rPr>
+          <w:rFonts w:asciiTheme="minorBidi" w:hAnsiTheme="minorBidi"/>
+          <w:lang w:val="en-US"/>
+        </w:rPr>
+      </w:pPr>
+      <w:r>
+        <w:rPr>
+          <w:rFonts w:asciiTheme="minorBidi" w:hAnsiTheme="minorBidi"/>
+          <w:lang w:val="en-US"/>
+        </w:rPr>
+        <w:t xml:space="preserve"> no time accumulated</w:t>
+      </w:r>
+    </w:p>
+    <w:p>
+      <w:pPr>
+        <w:rPr>
+          <w:rFonts w:asciiTheme="minorBidi" w:hAnsiTheme="minorBidi"/>
+          <w:lang w:val="en-US"/>
+        </w:rPr>
+      </w:pPr>
+      <w:r>
+        <w:rPr>
+          <w:rFonts w:asciiTheme="minorBidi" w:hAnsiTheme="minorBidi"/>
+          <w:lang w:val="en-US"/>
+        </w:rPr>
+        <w:t xml:space="preserve">  %   cumulative   self              self     total           </w:t>
+      </w:r>
+    </w:p>
+    <w:p>
+      <w:pPr>
+        <w:rPr>
+          <w:rFonts w:asciiTheme="minorBidi" w:hAnsiTheme="minorBidi"/>
+          <w:lang w:val="en-US"/>
+        </w:rPr>
+      </w:pPr>
+      <w:r>
+        <w:rPr>
+          <w:rFonts w:asciiTheme="minorBidi" w:hAnsiTheme="minorBidi"/>
+          <w:lang w:val="en-US"/>
+        </w:rPr>
+        <w:t xml:space="preserve"> time   seconds   seconds    calls  Ts/call  Ts/call  name    </w:t>
+      </w:r>
+    </w:p>
+    <w:p>
+      <w:pPr>
+        <w:rPr>
+          <w:rFonts w:asciiTheme="minorBidi" w:hAnsiTheme="minorBidi"/>
+          <w:lang w:val="en-US"/>
+        </w:rPr>
+      </w:pPr>
+      <w:r>
+        <w:rPr>
+          <w:rFonts w:asciiTheme="minorBidi" w:hAnsiTheme="minorBidi"/>
+          <w:lang w:val="en-US"/>
+        </w:rPr>
+        <w:t xml:space="preserve">  0.00      0.00     0.00        1     0.00     0.00  generate_random_array</w:t>
+      </w:r>
+    </w:p>
+    <w:p>
+      <w:pPr>
+        <w:rPr>
+          <w:rFonts w:asciiTheme="minorBidi" w:hAnsiTheme="minorBidi"/>
+          <w:lang w:val="en-US"/>
+        </w:rPr>
+      </w:pPr>
+      <w:r>
+        <w:rPr>
+          <w:rFonts w:asciiTheme="minorBidi" w:hAnsiTheme="minorBidi"/>
+          <w:lang w:val="en-US"/>
+        </w:rPr>
+        <w:t xml:space="preserve">  0.00      0.00     0.00        1     0.00     0.00  max_sub_array</w:t>
+      </w:r>
+    </w:p>
+    <w:p>
+      <w:pPr>
+        <w:rPr>
+          <w:rFonts w:asciiTheme="minorBidi" w:hAnsiTheme="minorBidi"/>
+          <w:lang w:val="en-US"/>
+        </w:rPr>
+      </w:pPr>
+      <w:r>
+        <w:rPr>
+          <w:rFonts w:asciiTheme="minorBidi" w:hAnsiTheme="minorBidi"/>
+          <w:lang w:val="en-US"/>
+        </w:rPr>
+        <w:t>~~~~~~~~~~~~~~~~~~~~~~~~~~~~~~~~~~~~~~~~~~~~~~~~~~~~~~~~~~~~~~</w:t>
+      </w:r>
+    </w:p>
+    <w:p>
+      <w:pPr>
+        <w:rPr>
+          <w:rFonts w:asciiTheme="minorBidi" w:hAnsiTheme="minorBidi"/>
+          <w:lang w:val="en-US"/>
+        </w:rPr>
+      </w:pPr>
+      <w:r>
+        <w:rPr>
+          <w:rFonts w:asciiTheme="minorBidi" w:hAnsiTheme="minorBidi"/>
+          <w:lang w:val="en-US"/>
+        </w:rPr>
+        <w:t>~ maximun subarray O(n^2) ~</w:t>
+      </w:r>
+    </w:p>
+    <w:p>
+      <w:pPr>
+        <w:rPr>
+          <w:rFonts w:asciiTheme="minorBidi" w:hAnsiTheme="minorBidi"/>
+          <w:lang w:val="en-US"/>
+        </w:rPr>
+      </w:pPr>
+      <w:r>
+        <w:rPr>
+          <w:rFonts w:asciiTheme="minorBidi" w:hAnsiTheme="minorBidi"/>
+          <w:lang w:val="en-US"/>
+        </w:rPr>
+        <w:t>Flat profile:</w:t>
+      </w:r>
+    </w:p>
+    <w:p>
+      <w:pPr>
+        <w:rPr>
+          <w:rFonts w:asciiTheme="minorBidi" w:hAnsiTheme="minorBidi"/>
+          <w:lang w:val="en-US"/>
+        </w:rPr>
+      </w:pPr>
+      <w:r>
+        <w:rPr>
+          <w:rFonts w:asciiTheme="minorBidi" w:hAnsiTheme="minorBidi"/>
+          <w:lang w:val="en-US"/>
+        </w:rPr>
+        <w:t>Each sample counts as 0.01 seconds.</w:t>
+      </w:r>
+    </w:p>
+    <w:p>
+      <w:pPr>
+        <w:rPr>
+          <w:rFonts w:asciiTheme="minorBidi" w:hAnsiTheme="minorBidi"/>
+          <w:lang w:val="en-US"/>
+        </w:rPr>
+      </w:pPr>
+      <w:r>
+        <w:rPr>
+          <w:rFonts w:asciiTheme="minorBidi" w:hAnsiTheme="minorBidi"/>
+          <w:lang w:val="en-US"/>
+        </w:rPr>
+        <w:t xml:space="preserve"> no time accumulated</w:t>
+      </w:r>
+    </w:p>
+    <w:p>
+      <w:pPr>
+        <w:rPr>
+          <w:rFonts w:asciiTheme="minorBidi" w:hAnsiTheme="minorBidi"/>
+          <w:lang w:val="en-US"/>
+        </w:rPr>
+      </w:pPr>
+      <w:r>
+        <w:rPr>
+          <w:rFonts w:asciiTheme="minorBidi" w:hAnsiTheme="minorBidi"/>
+          <w:lang w:val="en-US"/>
+        </w:rPr>
+        <w:t xml:space="preserve">  %   cumulative   self              self     total           </w:t>
+      </w:r>
+    </w:p>
+    <w:p>
+      <w:pPr>
+        <w:rPr>
+          <w:rFonts w:asciiTheme="minorBidi" w:hAnsiTheme="minorBidi"/>
+          <w:lang w:val="en-US"/>
+        </w:rPr>
+      </w:pPr>
+      <w:r>
+        <w:rPr>
+          <w:rFonts w:asciiTheme="minorBidi" w:hAnsiTheme="minorBidi"/>
+          <w:lang w:val="en-US"/>
+        </w:rPr>
+        <w:t xml:space="preserve"> time   seconds   seconds    calls  Ts/call  Ts/call  name    </w:t>
+      </w:r>
+    </w:p>
+    <w:p>
+      <w:pPr>
+        <w:rPr>
+          <w:rFonts w:asciiTheme="minorBidi" w:hAnsiTheme="minorBidi"/>
+          <w:lang w:val="en-US"/>
+        </w:rPr>
+      </w:pPr>
+      <w:r>
+        <w:rPr>
+          <w:rFonts w:asciiTheme="minorBidi" w:hAnsiTheme="minorBidi"/>
+          <w:lang w:val="en-US"/>
+        </w:rPr>
+        <w:t xml:space="preserve">  0.00      0.00     0.00        1     0.00     0.00  generate_random_array</w:t>
+      </w:r>
+    </w:p>
+    <w:p>
+      <w:pPr>
+        <w:rPr>
+          <w:rFonts w:asciiTheme="minorBidi" w:hAnsiTheme="minorBidi"/>
+          <w:lang w:val="en-US"/>
+        </w:rPr>
+      </w:pPr>
+      <w:r>
+        <w:rPr>
+          <w:rFonts w:asciiTheme="minorBidi" w:hAnsiTheme="minorBidi"/>
+          <w:lang w:val="en-US"/>
+        </w:rPr>
+        <w:t xml:space="preserve">  0.00      0.00     0.00        1     0.00     0.00  max_sub_array</w:t>
+      </w:r>
+    </w:p>
+    <w:p>
+      <w:pPr>
+        <w:rPr>
+          <w:rFonts w:asciiTheme="minorBidi" w:hAnsiTheme="minorBidi"/>
+          <w:lang w:val="en-US"/>
+        </w:rPr>
+      </w:pPr>
+      <w:r>
+        <w:rPr>
+          <w:rFonts w:asciiTheme="minorBidi" w:hAnsiTheme="minorBidi"/>
+          <w:lang w:val="en-US"/>
+        </w:rPr>
+        <w:t>~~~~~~~~~~~~~~~~~~~~~~~~~~~~~~~~~~~~~~~~~~~~~~~~~~~</w:t>
+      </w:r>
+      <w:r>
+        <w:rPr>
+          <w:rFonts w:asciiTheme="minorBidi" w:hAnsiTheme="minorBidi"/>
+          <w:lang w:val="en-US"/>
+        </w:rPr>
+        <w:t>~</w:t>
+      </w:r>
+      <w:r>
+        <w:rPr>
+          <w:rFonts w:asciiTheme="minorBidi" w:hAnsiTheme="minorBidi"/>
+          <w:lang w:val="en-US"/>
+        </w:rPr>
+        <w:t>~~~~~~~~~~</w:t>
+      </w:r>
+    </w:p>
+    <w:p>
+      <w:pPr>
+        <w:rPr>
+          <w:rFonts w:asciiTheme="minorBidi" w:hAnsiTheme="minorBidi"/>
+          <w:lang w:val="en-US"/>
+        </w:rPr>
+      </w:pPr>
+      <w:r>
+        <w:rPr>
+          <w:rFonts w:asciiTheme="minorBidi" w:hAnsiTheme="minorBidi"/>
+          <w:lang w:val="en-US"/>
+        </w:rPr>
+        <w:t>~ maximun subarray O(n^3) ~</w:t>
+      </w:r>
+    </w:p>
+    <w:p>
+      <w:pPr>
+        <w:rPr>
+          <w:rFonts w:asciiTheme="minorBidi" w:hAnsiTheme="minorBidi"/>
+          <w:lang w:val="en-US"/>
+        </w:rPr>
+      </w:pPr>
+      <w:r>
+        <w:rPr>
+          <w:rFonts w:asciiTheme="minorBidi" w:hAnsiTheme="minorBidi"/>
+          <w:lang w:val="en-US"/>
+        </w:rPr>
+        <w:t>Flat profile:</w:t>
+      </w:r>
+    </w:p>
+    <w:p>
+      <w:pPr>
+        <w:rPr>
+          <w:rFonts w:asciiTheme="minorBidi" w:hAnsiTheme="minorBidi"/>
+          <w:lang w:val="en-US"/>
+        </w:rPr>
+      </w:pPr>
+      <w:r>
+        <w:rPr>
+          <w:rFonts w:asciiTheme="minorBidi" w:hAnsiTheme="minorBidi"/>
+          <w:lang w:val="en-US"/>
+        </w:rPr>
+        <w:lastRenderedPageBreak/>
+        <w:t>Each sample counts as 0.01 seconds.</w:t>
+      </w:r>
+    </w:p>
+    <w:p>
+      <w:pPr>
+        <w:rPr>
+          <w:rFonts w:asciiTheme="minorBidi" w:hAnsiTheme="minorBidi"/>
+          <w:lang w:val="en-US"/>
+        </w:rPr>
+      </w:pPr>
+      <w:r>
+        <w:rPr>
+          <w:rFonts w:asciiTheme="minorBidi" w:hAnsiTheme="minorBidi"/>
+          <w:lang w:val="en-US"/>
+        </w:rPr>
+        <w:t xml:space="preserve">  %   cumulative   self              self     total           </w:t>
+      </w:r>
+    </w:p>
+    <w:p>
+      <w:pPr>
+        <w:rPr>
+          <w:rFonts w:asciiTheme="minorBidi" w:hAnsiTheme="minorBidi"/>
+          <w:lang w:val="en-US"/>
+        </w:rPr>
+      </w:pPr>
+      <w:r>
+        <w:rPr>
+          <w:rFonts w:asciiTheme="minorBidi" w:hAnsiTheme="minorBidi"/>
+          <w:lang w:val="en-US"/>
+        </w:rPr>
+        <w:t xml:space="preserve"> time   seconds   seconds    calls  ms/call  ms/call  name    </w:t>
+      </w:r>
+    </w:p>
+    <w:p>
+      <w:pPr>
+        <w:rPr>
+          <w:rFonts w:asciiTheme="minorBidi" w:hAnsiTheme="minorBidi"/>
+          <w:lang w:val="en-US"/>
+        </w:rPr>
+      </w:pPr>
+      <w:r>
+        <w:rPr>
+          <w:rFonts w:asciiTheme="minorBidi" w:hAnsiTheme="minorBidi"/>
+          <w:lang w:val="en-US"/>
+        </w:rPr>
+        <w:t>101.10      0.54     0.54        1   535.82   535.82  max_sub_array</w:t>
+      </w:r>
+    </w:p>
+    <w:p>
+      <w:pPr>
+        <w:rPr>
+          <w:rFonts w:asciiTheme="minorBidi" w:hAnsiTheme="minorBidi"/>
+          <w:lang w:val="en-US"/>
+        </w:rPr>
+      </w:pPr>
+      <w:r>
+        <w:rPr>
+          <w:rFonts w:asciiTheme="minorBidi" w:hAnsiTheme="minorBidi"/>
+          <w:lang w:val="en-US"/>
+        </w:rPr>
+        <w:t xml:space="preserve">  0.00      0.54     0.00        1     0.00     0.00  generate_random_array</w:t>
+      </w:r>
+    </w:p>
+    <w:p>
+      <w:pPr>
+        <w:bidi/>
+        <w:rPr>
+          <w:rFonts w:asciiTheme="minorBidi" w:hAnsiTheme="minorBidi"/>
+          <w:lang w:val="en-US"/>
+        </w:rPr>
+      </w:pPr>
+    </w:p>
+    <w:p>
+      <w:pPr>
+        <w:bidi/>
+        <w:rPr>
+          <w:rFonts w:asciiTheme="minorBidi" w:eastAsiaTheme="minorEastAsia" w:hAnsiTheme="minorBidi"/>
+          <w:rtl/>
+          <w:lang w:val="en-US"/>
+        </w:rPr>
+      </w:pPr>
+      <w:r>
+        <w:rPr>
+          <w:rFonts w:asciiTheme="minorBidi" w:hAnsiTheme="minorBidi" w:hint="cs"/>
+          <w:rtl/>
+          <w:lang w:val="en-US"/>
+        </w:rPr>
+        <w:t xml:space="preserve">אפשר לראות שעבור </w:t>
+      </w:r>
+      <m:oMath>
+        <m:sSup>
+          <m:sSupPr>
+            <m:ctrlPr>
+              <w:rPr>
+                <w:rFonts w:ascii="Cambria Math" w:hAnsi="Cambria Math"/>
+                <w:i/>
+                <w:lang w:val="en-US"/>
+              </w:rPr>
+            </m:ctrlPr>
+          </m:sSupPr>
+          <m:e>
+            <m:r>
+              <w:rPr>
+                <w:rFonts w:ascii="Cambria Math" w:hAnsi="Cambria Math"/>
+                <w:lang w:val="en-US"/>
+              </w:rPr>
+              <m:t>n</m:t>
+            </m:r>
+          </m:e>
+          <m:sup>
+            <m:r>
+              <w:rPr>
+                <w:rFonts w:ascii="Cambria Math" w:hAnsi="Cambria Math"/>
+                <w:lang w:val="en-US"/>
+              </w:rPr>
+              <m:t>2</m:t>
+            </m:r>
+          </m:sup>
+        </m:sSup>
+      </m:oMath>
+      <w:r>
+        <w:rPr>
+          <w:rFonts w:asciiTheme="minorBidi" w:eastAsiaTheme="minorEastAsia" w:hAnsiTheme="minorBidi" w:hint="cs"/>
+          <w:rtl/>
+          <w:lang w:val="en-US"/>
+        </w:rPr>
+        <w:t xml:space="preserve"> ו </w:t>
+      </w:r>
+      <m:oMath>
+        <m:r>
+          <w:rPr>
+            <w:rFonts w:ascii="Cambria Math" w:eastAsiaTheme="minorEastAsia" w:hAnsi="Cambria Math"/>
+            <w:lang w:val="en-US"/>
+          </w:rPr>
+          <m:t>n</m:t>
+        </m:r>
+      </m:oMath>
+      <w:r>
+        <w:rPr>
+          <w:rFonts w:asciiTheme="minorBidi" w:eastAsiaTheme="minorEastAsia" w:hAnsiTheme="minorBidi"/>
+          <w:lang w:val="en-US"/>
+        </w:rPr>
+        <w:t xml:space="preserve"> </w:t>
+      </w:r>
+      <w:r>
+        <w:rPr>
+          <w:rFonts w:asciiTheme="minorBidi" w:eastAsiaTheme="minorEastAsia" w:hAnsiTheme="minorBidi" w:hint="cs"/>
+          <w:rtl/>
+          <w:lang w:val="en-US"/>
+        </w:rPr>
+        <w:t xml:space="preserve">קיבלנו תוצאה דומה ל </w:t>
+      </w:r>
+      <m:oMath>
+        <m:r>
+          <w:rPr>
+            <w:rFonts w:ascii="Cambria Math" w:eastAsiaTheme="minorEastAsia" w:hAnsi="Cambria Math"/>
+            <w:lang w:val="en-US"/>
+          </w:rPr>
+          <m:t>n=100</m:t>
+        </m:r>
+      </m:oMath>
+      <w:r>
+        <w:rPr>
+          <w:rFonts w:asciiTheme="minorBidi" w:eastAsiaTheme="minorEastAsia" w:hAnsiTheme="minorBidi"/>
+          <w:lang w:val="en-US"/>
+        </w:rPr>
+        <w:t xml:space="preserve"> </w:t>
+      </w:r>
+      <w:r>
+        <w:rPr>
+          <w:rFonts w:asciiTheme="minorBidi" w:eastAsiaTheme="minorEastAsia" w:hAnsiTheme="minorBidi" w:hint="cs"/>
+          <w:rtl/>
+          <w:lang w:val="en-US"/>
+        </w:rPr>
+        <w:t xml:space="preserve">ועבור </w:t>
+      </w:r>
+      <m:oMath>
+        <m:sSup>
+          <m:sSupPr>
+            <m:ctrlPr>
+              <w:rPr>
+                <w:rFonts w:ascii="Cambria Math" w:eastAsiaTheme="minorEastAsia" w:hAnsi="Cambria Math"/>
+                <w:i/>
+                <w:lang w:val="en-US"/>
+              </w:rPr>
+            </m:ctrlPr>
+          </m:sSupPr>
+          <m:e>
+            <m:r>
+              <w:rPr>
+                <w:rFonts w:ascii="Cambria Math" w:eastAsiaTheme="minorEastAsia" w:hAnsi="Cambria Math"/>
+                <w:lang w:val="en-US"/>
+              </w:rPr>
+              <m:t>n</m:t>
+            </m:r>
+          </m:e>
+          <m:sup>
+            <m:r>
+              <w:rPr>
+                <w:rFonts w:ascii="Cambria Math" w:eastAsiaTheme="minorEastAsia" w:hAnsi="Cambria Math"/>
+                <w:lang w:val="en-US"/>
+              </w:rPr>
+              <m:t>3</m:t>
+            </m:r>
+          </m:sup>
+        </m:sSup>
+      </m:oMath>
+      <w:r>
+        <w:rPr>
+          <w:rFonts w:asciiTheme="minorBidi" w:eastAsiaTheme="minorEastAsia" w:hAnsiTheme="minorBidi" w:hint="cs"/>
+          <w:rtl/>
+          <w:lang w:val="en-US"/>
+        </w:rPr>
+        <w:t xml:space="preserve"> קיבלנו שהוא רץ ב 0.54</w:t>
+      </w:r>
+      <w:r>
+        <w:rPr>
+          <w:rFonts w:asciiTheme="minorBidi" w:eastAsiaTheme="minorEastAsia" w:hAnsiTheme="minorBidi"/>
+          <w:lang w:val="en-US"/>
+        </w:rPr>
+        <w:t xml:space="preserve"> </w:t>
+      </w:r>
+      <w:r>
+        <w:rPr>
+          <w:rFonts w:asciiTheme="minorBidi" w:eastAsiaTheme="minorEastAsia" w:hAnsiTheme="minorBidi" w:hint="cs"/>
+          <w:rtl/>
+          <w:lang w:val="en-US"/>
+        </w:rPr>
+        <w:t>שניות</w:t>
+      </w:r>
+      <w:r>
+        <w:rPr>
+          <w:rFonts w:asciiTheme="minorBidi" w:eastAsiaTheme="minorEastAsia" w:hAnsiTheme="minorBidi" w:hint="cs"/>
+          <w:rtl/>
+          <w:lang w:val="en-US"/>
+        </w:rPr>
+        <w:t>, כאשר כמעט כל הזמן בוזבז על למצוא את התת מערך המקסימלי.</w:t>
+      </w:r>
+    </w:p>
+    <w:p>
+      <w:pPr>
+        <w:bidi/>
+        <w:rPr>
+          <w:rFonts w:asciiTheme="minorBidi" w:eastAsiaTheme="minorEastAsia" w:hAnsiTheme="minorBidi"/>
+          <w:rtl/>
+          <w:lang w:val="en-US"/>
+        </w:rPr>
+      </w:pPr>
+    </w:p>
+    <w:p>
+      <w:pPr>
+        <w:bidi/>
+        <w:rPr>
+          <w:rFonts w:asciiTheme="minorBidi" w:eastAsiaTheme="minorEastAsia" w:hAnsiTheme="minorBidi"/>
+          <w:rtl/>
+          <w:lang w:val="en-US"/>
+        </w:rPr>
+      </w:pPr>
+    </w:p>
+    <w:p>
+      <w:pPr>
+        <w:bidi/>
+        <w:rPr>
+          <w:rFonts w:asciiTheme="minorBidi" w:eastAsiaTheme="minorEastAsia" w:hAnsiTheme="minorBidi"/>
+          <w:lang w:val="en-US"/>
+        </w:rPr>
+      </w:pPr>
+      <m:oMathPara>
+        <m:oMathParaPr>
+          <m:jc m:val="right"/>
+        </m:oMathParaPr>
+        <m:oMath>
+          <m:r>
+            <w:rPr>
+              <w:rFonts w:ascii="Cambria Math" w:eastAsiaTheme="minorEastAsia" w:hAnsi="Cambria Math"/>
+              <w:lang w:val="en-US"/>
+            </w:rPr>
+            <m:t>n=1000</m:t>
+          </m:r>
+          <m:r>
+            <w:rPr>
+              <w:rFonts w:ascii="Cambria Math" w:eastAsiaTheme="minorEastAsia" w:hAnsi="Cambria Math"/>
+              <w:lang w:val="en-US"/>
+            </w:rPr>
+            <m:t>0</m:t>
+          </m:r>
+        </m:oMath>
+      </m:oMathPara>
+    </w:p>
+    <w:p>
+      <w:pPr>
+        <w:rPr>
+          <w:rFonts w:asciiTheme="minorBidi" w:eastAsiaTheme="minorEastAsia" w:hAnsiTheme="minorBidi"/>
+          <w:lang w:val="en-US"/>
+        </w:rPr>
+      </w:pPr>
+      <w:r>
+        <w:rPr>
+          <w:rFonts w:asciiTheme="minorBidi" w:eastAsiaTheme="minorEastAsia" w:hAnsiTheme="minorBidi"/>
+          <w:lang w:val="en-US"/>
+        </w:rPr>
+        <w:t>~ maximun subarray O(n) ~</w:t>
+      </w:r>
+    </w:p>
+    <w:p>
+      <w:pPr>
+        <w:rPr>
+          <w:rFonts w:asciiTheme="minorBidi" w:eastAsiaTheme="minorEastAsia" w:hAnsiTheme="minorBidi"/>
+          <w:lang w:val="en-US"/>
+        </w:rPr>
+      </w:pPr>
+      <w:r>
+        <w:rPr>
+          <w:rFonts w:asciiTheme="minorBidi" w:eastAsiaTheme="minorEastAsia" w:hAnsiTheme="minorBidi"/>
+          <w:lang w:val="en-US"/>
+        </w:rPr>
+        <w:t>Flat profile:</w:t>
+      </w:r>
+    </w:p>
+    <w:p>
+      <w:pPr>
+        <w:rPr>
+          <w:rFonts w:asciiTheme="minorBidi" w:eastAsiaTheme="minorEastAsia" w:hAnsiTheme="minorBidi"/>
+          <w:lang w:val="en-US"/>
+        </w:rPr>
+      </w:pPr>
+      <w:r>
+        <w:rPr>
+          <w:rFonts w:asciiTheme="minorBidi" w:eastAsiaTheme="minorEastAsia" w:hAnsiTheme="minorBidi"/>
+          <w:lang w:val="en-US"/>
+        </w:rPr>
+        <w:t>Each sample counts as 0.01 seconds.</w:t>
+      </w:r>
+    </w:p>
+    <w:p>
+      <w:pPr>
+        <w:rPr>
+          <w:rFonts w:asciiTheme="minorBidi" w:eastAsiaTheme="minorEastAsia" w:hAnsiTheme="minorBidi"/>
+          <w:lang w:val="en-US"/>
+        </w:rPr>
+      </w:pPr>
+      <w:r>
+        <w:rPr>
+          <w:rFonts w:asciiTheme="minorBidi" w:eastAsiaTheme="minorEastAsia" w:hAnsiTheme="minorBidi"/>
+          <w:lang w:val="en-US"/>
+        </w:rPr>
+        <w:t xml:space="preserve"> no time accumulated</w:t>
+      </w:r>
+    </w:p>
+    <w:p>
+      <w:pPr>
+        <w:rPr>
+          <w:rFonts w:asciiTheme="minorBidi" w:eastAsiaTheme="minorEastAsia" w:hAnsiTheme="minorBidi"/>
+          <w:lang w:val="en-US"/>
+        </w:rPr>
+      </w:pPr>
+      <w:r>
+        <w:rPr>
+          <w:rFonts w:asciiTheme="minorBidi" w:eastAsiaTheme="minorEastAsia" w:hAnsiTheme="minorBidi"/>
+          <w:lang w:val="en-US"/>
+        </w:rPr>
+        <w:t xml:space="preserve">  %   cumulative   self              self     total           </w:t>
+      </w:r>
+    </w:p>
+    <w:p>
+      <w:pPr>
+        <w:rPr>
+          <w:rFonts w:asciiTheme="minorBidi" w:eastAsiaTheme="minorEastAsia" w:hAnsiTheme="minorBidi"/>
+          <w:lang w:val="en-US"/>
+        </w:rPr>
+      </w:pPr>
+      <w:r>
+        <w:rPr>
+          <w:rFonts w:asciiTheme="minorBidi" w:eastAsiaTheme="minorEastAsia" w:hAnsiTheme="minorBidi"/>
+          <w:lang w:val="en-US"/>
+        </w:rPr>
+        <w:t xml:space="preserve"> time   seconds   seconds    calls  Ts/call  Ts/call  name    </w:t>
+      </w:r>
+    </w:p>
+    <w:p>
+      <w:pPr>
+        <w:rPr>
+          <w:rFonts w:asciiTheme="minorBidi" w:eastAsiaTheme="minorEastAsia" w:hAnsiTheme="minorBidi"/>
+          <w:lang w:val="en-US"/>
+        </w:rPr>
+      </w:pPr>
+      <w:r>
+        <w:rPr>
+          <w:rFonts w:asciiTheme="minorBidi" w:eastAsiaTheme="minorEastAsia" w:hAnsiTheme="minorBidi"/>
+          <w:lang w:val="en-US"/>
+        </w:rPr>
+        <w:t xml:space="preserve">  0.00      0.00     0.00        1     0.00     0.00  generate_random_array</w:t>
+      </w:r>
+    </w:p>
+    <w:p>
+      <w:pPr>
+        <w:rPr>
+          <w:rFonts w:asciiTheme="minorBidi" w:eastAsiaTheme="minorEastAsia" w:hAnsiTheme="minorBidi"/>
+          <w:lang w:val="en-US"/>
+        </w:rPr>
+      </w:pPr>
+      <w:r>
+        <w:rPr>
+          <w:rFonts w:asciiTheme="minorBidi" w:eastAsiaTheme="minorEastAsia" w:hAnsiTheme="minorBidi"/>
+          <w:lang w:val="en-US"/>
+        </w:rPr>
+        <w:t xml:space="preserve">  0.00      0.00     0.00        1     0.00     0.00  max_sub_array</w:t>
+      </w:r>
+    </w:p>
+    <w:p>
+      <w:pPr>
+        <w:rPr>
+          <w:rFonts w:asciiTheme="minorBidi" w:eastAsiaTheme="minorEastAsia" w:hAnsiTheme="minorBidi"/>
+          <w:lang w:val="en-US"/>
+        </w:rPr>
+      </w:pPr>
+      <w:r>
+        <w:rPr>
+          <w:rFonts w:asciiTheme="minorBidi" w:eastAsiaTheme="minorEastAsia" w:hAnsiTheme="minorBidi"/>
+          <w:lang w:val="en-US"/>
+        </w:rPr>
+        <w:t>~~~~~~~~~~~~~~~~~~~~~~~~~~~~~~~~~~~~~~~~~~~~~~~~~~~~~~~~~~~~~~</w:t>
+      </w:r>
+    </w:p>
+    <w:p>
+      <w:pPr>
+        <w:rPr>
+          <w:rFonts w:asciiTheme="minorBidi" w:eastAsiaTheme="minorEastAsia" w:hAnsiTheme="minorBidi"/>
+          <w:lang w:val="en-US"/>
+        </w:rPr>
+      </w:pPr>
+      <w:r>
+        <w:rPr>
+          <w:rFonts w:asciiTheme="minorBidi" w:eastAsiaTheme="minorEastAsia" w:hAnsiTheme="minorBidi"/>
+          <w:lang w:val="en-US"/>
+        </w:rPr>
+        <w:t>~ maximun subarray O(n^2) ~</w:t>
+      </w:r>
+    </w:p>
+    <w:p>
+      <w:pPr>
+        <w:rPr>
+          <w:rFonts w:asciiTheme="minorBidi" w:eastAsiaTheme="minorEastAsia" w:hAnsiTheme="minorBidi"/>
+          <w:lang w:val="en-US"/>
+        </w:rPr>
+      </w:pPr>
+      <w:r>
+        <w:rPr>
+          <w:rFonts w:asciiTheme="minorBidi" w:eastAsiaTheme="minorEastAsia" w:hAnsiTheme="minorBidi"/>
+          <w:lang w:val="en-US"/>
+        </w:rPr>
+        <w:t>Flat profile:</w:t>
+      </w:r>
+    </w:p>
+    <w:p>
+      <w:pPr>
+        <w:rPr>
+          <w:rFonts w:asciiTheme="minorBidi" w:eastAsiaTheme="minorEastAsia" w:hAnsiTheme="minorBidi"/>
+          <w:lang w:val="en-US"/>
+        </w:rPr>
+      </w:pPr>
+      <w:r>
+        <w:rPr>
+          <w:rFonts w:asciiTheme="minorBidi" w:eastAsiaTheme="minorEastAsia" w:hAnsiTheme="minorBidi"/>
+          <w:lang w:val="en-US"/>
+        </w:rPr>
+        <w:t>Each sample counts as 0.01 seconds.</w:t>
+      </w:r>
+    </w:p>
+    <w:p>
+      <w:pPr>
+        <w:rPr>
+          <w:rFonts w:asciiTheme="minorBidi" w:eastAsiaTheme="minorEastAsia" w:hAnsiTheme="minorBidi"/>
+          <w:lang w:val="en-US"/>
+        </w:rPr>
+      </w:pPr>
+      <w:r>
+        <w:rPr>
+          <w:rFonts w:asciiTheme="minorBidi" w:eastAsiaTheme="minorEastAsia" w:hAnsiTheme="minorBidi"/>
+          <w:lang w:val="en-US"/>
+        </w:rPr>
+        <w:t xml:space="preserve">  %   cumulative   self              self     total           </w:t>
+      </w:r>
+    </w:p>
+    <w:p>
+      <w:pPr>
+        <w:rPr>
+          <w:rFonts w:asciiTheme="minorBidi" w:eastAsiaTheme="minorEastAsia" w:hAnsiTheme="minorBidi"/>
+          <w:lang w:val="en-US"/>
+        </w:rPr>
+      </w:pPr>
+      <w:r>
+        <w:rPr>
+          <w:rFonts w:asciiTheme="minorBidi" w:eastAsiaTheme="minorEastAsia" w:hAnsiTheme="minorBidi"/>
+          <w:lang w:val="en-US"/>
+        </w:rPr>
+        <w:t xml:space="preserve"> time   seconds   seconds    calls  ms/call  ms/call  name    </w:t>
+      </w:r>
+    </w:p>
+    <w:p>
+      <w:pPr>
+        <w:rPr>
+          <w:rFonts w:asciiTheme="minorBidi" w:eastAsiaTheme="minorEastAsia" w:hAnsiTheme="minorBidi"/>
+          <w:lang w:val="en-US"/>
+        </w:rPr>
+      </w:pPr>
+      <w:r>
+        <w:rPr>
+          <w:rFonts w:asciiTheme="minorBidi" w:eastAsiaTheme="minorEastAsia" w:hAnsiTheme="minorBidi"/>
+          <w:lang w:val="en-US"/>
+        </w:rPr>
+        <w:t>101.12      0.18     0.18        1   182.01   182.01  max_sub_array</w:t>
+      </w:r>
+    </w:p>
+    <w:p>
+      <w:pPr>
+        <w:rPr>
+          <w:rFonts w:asciiTheme="minorBidi" w:eastAsiaTheme="minorEastAsia" w:hAnsiTheme="minorBidi"/>
+          <w:lang w:val="en-US"/>
+        </w:rPr>
+      </w:pPr>
+      <w:r>
+        <w:rPr>
+          <w:rFonts w:asciiTheme="minorBidi" w:eastAsiaTheme="minorEastAsia" w:hAnsiTheme="minorBidi"/>
+          <w:lang w:val="en-US"/>
+        </w:rPr>
+        <w:t xml:space="preserve">  0.00      0.18     0.00        1     0.00     0.00  generate_random_array</w:t>
+      </w:r>
+    </w:p>
+    <w:p>
+      <w:pPr>
+        <w:rPr>
+          <w:rFonts w:asciiTheme="minorBidi" w:eastAsiaTheme="minorEastAsia" w:hAnsiTheme="minorBidi"/>
+          <w:lang w:val="en-US"/>
+        </w:rPr>
+      </w:pPr>
+      <w:r>
+        <w:rPr>
+          <w:rFonts w:asciiTheme="minorBidi" w:eastAsiaTheme="minorEastAsia" w:hAnsiTheme="minorBidi"/>
+          <w:lang w:val="en-US"/>
+        </w:rPr>
+        <w:t>~~~~~~~~~~~~~~~~~~~~~~~~~~~~~~~~~~~~~~~~~~~~~~~~~~~~~~~~~~~~~~</w:t>
+      </w:r>
+    </w:p>
+    <w:p>
+      <w:pPr>
+        <w:rPr>
+          <w:rFonts w:asciiTheme="minorBidi" w:eastAsiaTheme="minorEastAsia" w:hAnsiTheme="minorBidi"/>
+          <w:lang w:val="en-US"/>
+        </w:rPr>
+      </w:pPr>
+      <w:r>
+        <w:rPr>
+          <w:rFonts w:asciiTheme="minorBidi" w:eastAsiaTheme="minorEastAsia" w:hAnsiTheme="minorBidi"/>
+          <w:lang w:val="en-US"/>
+        </w:rPr>
+        <w:t>~ maximun subarray O(n^3) ~</w:t>
+      </w:r>
+    </w:p>
+    <w:p>
+      <w:pPr>
+        <w:rPr>
+          <w:rFonts w:asciiTheme="minorBidi" w:eastAsiaTheme="minorEastAsia" w:hAnsiTheme="minorBidi"/>
+          <w:lang w:val="en-US"/>
+        </w:rPr>
+      </w:pPr>
+      <w:r>
+        <w:rPr>
+          <w:rFonts w:asciiTheme="minorBidi" w:eastAsiaTheme="minorEastAsia" w:hAnsiTheme="minorBidi"/>
+          <w:lang w:val="en-US"/>
+        </w:rPr>
+        <w:t>Flat profile:</w:t>
+      </w:r>
+    </w:p>
+    <w:p>
+      <w:pPr>
+        <w:rPr>
+          <w:rFonts w:asciiTheme="minorBidi" w:eastAsiaTheme="minorEastAsia" w:hAnsiTheme="minorBidi"/>
+          <w:lang w:val="en-US"/>
+        </w:rPr>
+      </w:pPr>
+      <w:r>
+        <w:rPr>
+          <w:rFonts w:asciiTheme="minorBidi" w:eastAsiaTheme="minorEastAsia" w:hAnsiTheme="minorBidi"/>
+          <w:lang w:val="en-US"/>
+        </w:rPr>
+        <w:t>Each sample counts as 0.01 seconds.</w:t>
+      </w:r>
+    </w:p>
+    <w:p>
+      <w:pPr>
+        <w:rPr>
+          <w:rFonts w:asciiTheme="minorBidi" w:eastAsiaTheme="minorEastAsia" w:hAnsiTheme="minorBidi"/>
+          <w:lang w:val="en-US"/>
+        </w:rPr>
+      </w:pPr>
+      <w:r>
+        <w:rPr>
+          <w:rFonts w:asciiTheme="minorBidi" w:eastAsiaTheme="minorEastAsia" w:hAnsiTheme="minorBidi"/>
+          <w:lang w:val="en-US"/>
+        </w:rPr>
+        <w:t xml:space="preserve">  %   cumulative   self              self     total           </w:t>
+      </w:r>
+    </w:p>
+    <w:p>
+      <w:pPr>
+        <w:rPr>
+          <w:rFonts w:asciiTheme="minorBidi" w:eastAsiaTheme="minorEastAsia" w:hAnsiTheme="minorBidi"/>
+          <w:lang w:val="en-US"/>
+        </w:rPr>
+      </w:pPr>
+      <w:r>
+        <w:rPr>
+          <w:rFonts w:asciiTheme="minorBidi" w:eastAsiaTheme="minorEastAsia" w:hAnsiTheme="minorBidi"/>
+          <w:lang w:val="en-US"/>
+        </w:rPr>
+        <w:t xml:space="preserve"> time   seconds   seconds    calls   s/call   s/call  name    </w:t>
+      </w:r>
+    </w:p>
+    <w:p>
+      <w:pPr>
+        <w:rPr>
+          <w:rFonts w:asciiTheme="minorBidi" w:eastAsiaTheme="minorEastAsia" w:hAnsiTheme="minorBidi"/>
+          <w:lang w:val="en-US"/>
+        </w:rPr>
+      </w:pPr>
+      <w:r>
+        <w:rPr>
+          <w:rFonts w:asciiTheme="minorBidi" w:eastAsiaTheme="minorEastAsia" w:hAnsiTheme="minorBidi"/>
+          <w:lang w:val="en-US"/>
+        </w:rPr>
+        <w:t>101.10    376.81   376.81        1   376.81   376.81  max_sub_array</w:t>
+      </w:r>
+    </w:p>
+    <w:p>
+      <w:pPr>
+        <w:rPr>
+          <w:rFonts w:asciiTheme="minorBidi" w:eastAsiaTheme="minorEastAsia" w:hAnsiTheme="minorBidi"/>
+          <w:lang w:val="en-US"/>
+        </w:rPr>
+      </w:pPr>
+      <w:r>
+        <w:rPr>
+          <w:rFonts w:asciiTheme="minorBidi" w:eastAsiaTheme="minorEastAsia" w:hAnsiTheme="minorBidi"/>
+          <w:lang w:val="en-US"/>
+        </w:rPr>
+        <w:t xml:space="preserve">  0.00    376.81     0.00        1     0.00     0.00  generate_random_array</w:t>
+      </w:r>
+    </w:p>
+    <w:p>
+      <w:pPr>
+        <w:bidi/>
+        <w:rPr>
+          <w:rFonts w:asciiTheme="minorBidi" w:eastAsiaTheme="minorEastAsia" w:hAnsiTheme="minorBidi"/>
+          <w:rtl/>
+          <w:lang w:val="en-US"/>
+        </w:rPr>
+      </w:pPr>
+      <w:r>
+        <w:rPr>
+          <w:rFonts w:asciiTheme="minorBidi" w:eastAsiaTheme="minorEastAsia" w:hAnsiTheme="minorBidi" w:hint="cs"/>
+          <w:rtl/>
+          <w:lang w:val="en-US"/>
+        </w:rPr>
+        <w:t xml:space="preserve">אפשר לראות שעבור האלגוריתם שרץ ב </w:t>
+      </w:r>
+      <m:oMath>
+        <m:r>
+          <w:rPr>
+            <w:rFonts w:ascii="Cambria Math" w:eastAsiaTheme="minorEastAsia" w:hAnsi="Cambria Math"/>
+            <w:lang w:val="en-US"/>
+          </w:rPr>
+          <m:t>O(n)</m:t>
+        </m:r>
+      </m:oMath>
+      <w:r>
+        <w:rPr>
+          <w:rFonts w:asciiTheme="minorBidi" w:eastAsiaTheme="minorEastAsia" w:hAnsiTheme="minorBidi" w:hint="cs"/>
+          <w:rtl/>
+          <w:lang w:val="en-US"/>
+        </w:rPr>
+        <w:t xml:space="preserve"> התוצאות זהות למה שהיה קודם.</w:t>
+      </w:r>
+    </w:p>
+    <w:p>
+      <w:pPr>
+        <w:bidi/>
+        <w:rPr>
+          <w:rFonts w:asciiTheme="minorBidi" w:eastAsiaTheme="minorEastAsia" w:hAnsiTheme="minorBidi"/>
+          <w:rtl/>
+          <w:lang w:val="en-US"/>
+        </w:rPr>
+      </w:pPr>
+      <w:r>
+        <w:rPr>
+          <w:rFonts w:asciiTheme="minorBidi" w:eastAsiaTheme="minorEastAsia" w:hAnsiTheme="minorBidi" w:hint="cs"/>
+          <w:rtl/>
+          <w:lang w:val="en-US"/>
+        </w:rPr>
+        <w:lastRenderedPageBreak/>
+        <w:t xml:space="preserve">עבור </w:t>
+      </w:r>
+      <m:oMath>
+        <m:r>
+          <w:rPr>
+            <w:rFonts w:ascii="Cambria Math" w:eastAsiaTheme="minorEastAsia" w:hAnsi="Cambria Math"/>
+            <w:lang w:val="en-US"/>
+          </w:rPr>
+          <m:t>O(</m:t>
+        </m:r>
+        <m:sSup>
+          <m:sSupPr>
+            <m:ctrlPr>
+              <w:rPr>
+                <w:rFonts w:ascii="Cambria Math" w:eastAsiaTheme="minorEastAsia" w:hAnsi="Cambria Math"/>
+                <w:i/>
+                <w:lang w:val="en-US"/>
+              </w:rPr>
+            </m:ctrlPr>
+          </m:sSupPr>
+          <m:e>
+            <m:r>
+              <w:rPr>
+                <w:rFonts w:ascii="Cambria Math" w:eastAsiaTheme="minorEastAsia" w:hAnsi="Cambria Math"/>
+                <w:lang w:val="en-US"/>
+              </w:rPr>
+              <m:t>n</m:t>
+            </m:r>
+          </m:e>
+          <m:sup>
+            <m:r>
+              <w:rPr>
+                <w:rFonts w:ascii="Cambria Math" w:eastAsiaTheme="minorEastAsia" w:hAnsi="Cambria Math"/>
+                <w:lang w:val="en-US"/>
+              </w:rPr>
+              <m:t>2</m:t>
+            </m:r>
+          </m:sup>
+        </m:sSup>
+        <m:r>
+          <w:rPr>
+            <w:rFonts w:ascii="Cambria Math" w:eastAsiaTheme="minorEastAsia" w:hAnsi="Cambria Math"/>
+            <w:lang w:val="en-US"/>
+          </w:rPr>
+          <m:t>)</m:t>
+        </m:r>
+      </m:oMath>
+      <w:r>
+        <w:rPr>
+          <w:rFonts w:asciiTheme="minorBidi" w:eastAsiaTheme="minorEastAsia" w:hAnsiTheme="minorBidi"/>
+          <w:lang w:val="en-US"/>
+        </w:rPr>
+        <w:t xml:space="preserve"> </w:t>
+      </w:r>
+      <w:r>
+        <w:rPr>
+          <w:rFonts w:asciiTheme="minorBidi" w:eastAsiaTheme="minorEastAsia" w:hAnsiTheme="minorBidi" w:hint="cs"/>
+          <w:rtl/>
+          <w:lang w:val="en-US"/>
+        </w:rPr>
+        <w:t>קיבלנו שהוא רץ ב0.18 שניות כאשר רוב הזמן היה על למצו את התת מערך המקסימלי.</w:t>
+      </w:r>
+    </w:p>
+    <w:p>
+      <w:pPr>
+        <w:bidi/>
+        <w:rPr>
+          <w:rFonts w:asciiTheme="minorBidi" w:eastAsiaTheme="minorEastAsia" w:hAnsiTheme="minorBidi" w:hint="cs"/>
+          <w:rtl/>
+          <w:lang w:val="en-US"/>
+        </w:rPr>
+      </w:pPr>
+      <w:r>
+        <w:rPr>
+          <w:rFonts w:asciiTheme="minorBidi" w:eastAsiaTheme="minorEastAsia" w:hAnsiTheme="minorBidi" w:hint="cs"/>
+          <w:rtl/>
+          <w:lang w:val="en-US"/>
+        </w:rPr>
+        <w:t xml:space="preserve">עבוא </w:t>
+      </w:r>
+      <m:oMath>
+        <m:r>
+          <w:rPr>
+            <w:rFonts w:ascii="Cambria Math" w:eastAsiaTheme="minorEastAsia" w:hAnsi="Cambria Math"/>
+            <w:lang w:val="en-US"/>
+          </w:rPr>
+          <m:t>O(</m:t>
+        </m:r>
+        <m:sSup>
+          <m:sSupPr>
+            <m:ctrlPr>
+              <w:rPr>
+                <w:rFonts w:ascii="Cambria Math" w:eastAsiaTheme="minorEastAsia" w:hAnsi="Cambria Math"/>
+                <w:i/>
+                <w:lang w:val="en-US"/>
+              </w:rPr>
+            </m:ctrlPr>
+          </m:sSupPr>
+          <m:e>
+            <m:r>
+              <w:rPr>
+                <w:rFonts w:ascii="Cambria Math" w:eastAsiaTheme="minorEastAsia" w:hAnsi="Cambria Math"/>
+                <w:lang w:val="en-US"/>
+              </w:rPr>
+              <m:t>n</m:t>
+            </m:r>
+          </m:e>
+          <m:sup>
+            <m:r>
+              <w:rPr>
+                <w:rFonts w:ascii="Cambria Math" w:eastAsiaTheme="minorEastAsia" w:hAnsi="Cambria Math"/>
+                <w:lang w:val="en-US"/>
+              </w:rPr>
+              <m:t>3</m:t>
+            </m:r>
+          </m:sup>
+        </m:sSup>
+        <m:r>
+          <w:rPr>
+            <w:rFonts w:ascii="Cambria Math" w:eastAsiaTheme="minorEastAsia" w:hAnsi="Cambria Math"/>
+            <w:lang w:val="en-US"/>
+          </w:rPr>
+          <m:t>)</m:t>
+        </m:r>
+      </m:oMath>
+      <w:r>
+        <w:rPr>
+          <w:rFonts w:asciiTheme="minorBidi" w:eastAsiaTheme="minorEastAsia" w:hAnsiTheme="minorBidi" w:hint="cs"/>
+          <w:rtl/>
+          <w:lang w:val="en-US"/>
+        </w:rPr>
+        <w:t xml:space="preserve"> קיבלנו שהוא רץ ב 376.81 שניות (!!) כלומר הוא ממש לא יעיל.</w:t>
+      </w:r>
     </w:p>
     <w:sectPr>
       <w:pgSz w:w="11906" w:h="16838"/>
@@ -6839,6 +9310,95 @@
       </w:pPr>
     </w:lvl>
   </w:abstractNum>
+  <w:abstractNum w:abstractNumId="3" w15:restartNumberingAfterBreak="0">
+    <w:nsid w:val="12F32158"/>
+    <w:multiLevelType w:val="hybridMultilevel"/>
+    <w:tmpl w:val="913C26DC"/>
+    <w:lvl w:ilvl="0" w:tplc="2000000F">
+      <w:start w:val="1"/>
+      <w:numFmt w:val="decimal"/>
+      <w:lvlText w:val="%1."/>
+      <w:lvlJc w:val="left"/>
+      <w:pPr>
+        <w:ind w:left="720" w:hanging="360"/>
+      </w:pPr>
+      <w:rPr>
+        <w:rFonts w:hint="default"/>
+      </w:rPr>
+    </w:lvl>
+    <w:lvl w:ilvl="1" w:tplc="20000019" w:tentative="1">
+      <w:start w:val="1"/>
+      <w:numFmt w:val="lowerLetter"/>
+      <w:lvlText w:val="%2."/>
+      <w:lvlJc w:val="left"/>
+      <w:pPr>
+        <w:ind w:left="1440" w:hanging="360"/>
+      </w:pPr>
+    </w:lvl>
+    <w:lvl w:ilvl="2" w:tplc="2000001B" w:tentative="1">
+      <w:start w:val="1"/>
+      <w:numFmt w:val="lowerRoman"/>
+      <w:lvlText w:val="%3."/>
+      <w:lvlJc w:val="right"/>
+      <w:pPr>
+        <w:ind w:left="2160" w:hanging="180"/>
+      </w:pPr>
+    </w:lvl>
+    <w:lvl w:ilvl="3" w:tplc="2000000F" w:tentative="1">
+      <w:start w:val="1"/>
+      <w:numFmt w:val="decimal"/>
+      <w:lvlText w:val="%4."/>
+      <w:lvlJc w:val="left"/>
+      <w:pPr>
+        <w:ind w:left="2880" w:hanging="360"/>
+      </w:pPr>
+    </w:lvl>
+    <w:lvl w:ilvl="4" w:tplc="20000019" w:tentative="1">
+      <w:start w:val="1"/>
+      <w:numFmt w:val="lowerLetter"/>
+      <w:lvlText w:val="%5."/>
+      <w:lvlJc w:val="left"/>
+      <w:pPr>
+        <w:ind w:left="3600" w:hanging="360"/>
+      </w:pPr>
+    </w:lvl>
+    <w:lvl w:ilvl="5" w:tplc="2000001B" w:tentative="1">
+      <w:start w:val="1"/>
+      <w:numFmt w:val="lowerRoman"/>
+      <w:lvlText w:val="%6."/>
+      <w:lvlJc w:val="right"/>
+      <w:pPr>
+        <w:ind w:left="4320" w:hanging="180"/>
+      </w:pPr>
+    </w:lvl>
+    <w:lvl w:ilvl="6" w:tplc="2000000F" w:tentative="1">
+      <w:start w:val="1"/>
+      <w:numFmt w:val="decimal"/>
+      <w:lvlText w:val="%7."/>
+      <w:lvlJc w:val="left"/>
+      <w:pPr>
+        <w:ind w:left="5040" w:hanging="360"/>
+      </w:pPr>
+    </w:lvl>
+    <w:lvl w:ilvl="7" w:tplc="20000019" w:tentative="1">
+      <w:start w:val="1"/>
+      <w:numFmt w:val="lowerLetter"/>
+      <w:lvlText w:val="%8."/>
+      <w:lvlJc w:val="left"/>
+      <w:pPr>
+        <w:ind w:left="5760" w:hanging="360"/>
+      </w:pPr>
+    </w:lvl>
+    <w:lvl w:ilvl="8" w:tplc="2000001B" w:tentative="1">
+      <w:start w:val="1"/>
+      <w:numFmt w:val="lowerRoman"/>
+      <w:lvlText w:val="%9."/>
+      <w:lvlJc w:val="right"/>
+      <w:pPr>
+        <w:ind w:left="6480" w:hanging="180"/>
+      </w:pPr>
+    </w:lvl>
+  </w:abstractNum>
   <w:num w:numId="1" w16cid:durableId="147597188">
     <w:abstractNumId w:val="0"/>
   </w:num>
@@ -6847,6 +9407,9 @@
   </w:num>
   <w:num w:numId="3" w16cid:durableId="1432508200">
     <w:abstractNumId w:val="2"/>
+  </w:num>
+  <w:num w:numId="4" w16cid:durableId="1848978696">
+    <w:abstractNumId w:val="3"/>
   </w:num>
 </w:numbering>
 </file>
@@ -7768,6 +10331,16 @@
       <w:spacing w:val="5"/>
     </w:rPr>
   </w:style>
+  <w:style w:type="character" w:styleId="ae">
+    <w:name w:val="Placeholder Text"/>
+    <w:basedOn w:val="a0"/>
+    <w:uiPriority w:val="99"/>
+    <w:semiHidden/>
+    <w:rsid w:val="00463324"/>
+    <w:rPr>
+      <w:color w:val="666666"/>
+    </w:rPr>
+  </w:style>
 </w:styles>
 </file>
 

--- a/ex1/ex1.docx
+++ b/ex1/ex1.docx
@@ -530,12 +530,21 @@
           <w:lang w:val="en-US"/>
         </w:rPr>
       </w:pPr>
+      <w:proofErr w:type="spellStart"/>
       <w:r>
         <w:rPr>
           <w:rFonts w:ascii="Cascadia Code" w:hAnsi="Cascadia Code" w:cs="Cascadia Code"/>
           <w:lang w:val="en-US"/>
         </w:rPr>
-        <w:t>ulimit -c unlimited</w:t>
+        <w:t>ulimit</w:t>
+      </w:r>
+      <w:proofErr w:type="spellEnd"/>
+      <w:r>
+        <w:rPr>
+          <w:rFonts w:ascii="Cascadia Code" w:hAnsi="Cascadia Code" w:cs="Cascadia Code"/>
+          <w:lang w:val="en-US"/>
+        </w:rPr>
+        <w:t xml:space="preserve"> -c unlimited</w:t>
       </w:r>
     </w:p>
     <w:p>
@@ -697,7 +706,25 @@
           <w:rtl/>
           <w:lang w:val="en-US"/>
         </w:rPr>
-        <w:t xml:space="preserve">) כאשר בקימפול </w:t>
+        <w:t xml:space="preserve">) כאשר </w:t>
+      </w:r>
+      <w:proofErr w:type="spellStart"/>
+      <w:r>
+        <w:rPr>
+          <w:rFonts w:asciiTheme="minorBidi" w:hAnsiTheme="minorBidi" w:hint="cs"/>
+          <w:rtl/>
+          <w:lang w:val="en-US"/>
+        </w:rPr>
+        <w:t>בקימפול</w:t>
+      </w:r>
+      <w:proofErr w:type="spellEnd"/>
+      <w:r>
+        <w:rPr>
+          <w:rFonts w:asciiTheme="minorBidi" w:hAnsiTheme="minorBidi" w:hint="cs"/>
+          <w:rtl/>
+          <w:lang w:val="en-US"/>
+        </w:rPr>
+        <w:t xml:space="preserve"> </w:t>
       </w:r>
       <w:r>
         <w:rPr>
@@ -1010,7 +1037,25 @@
           <w:rtl/>
           <w:lang w:val="en-US"/>
         </w:rPr>
-        <w:t xml:space="preserve"> שנותן לנו מידע עבור דיאבג)</w:t>
+        <w:t xml:space="preserve"> שנותן לנו מידע עבור </w:t>
+      </w:r>
+      <w:proofErr w:type="spellStart"/>
+      <w:r>
+        <w:rPr>
+          <w:rFonts w:asciiTheme="minorBidi" w:hAnsiTheme="minorBidi" w:hint="cs"/>
+          <w:rtl/>
+          <w:lang w:val="en-US"/>
+        </w:rPr>
+        <w:t>דיאבג</w:t>
+      </w:r>
+      <w:proofErr w:type="spellEnd"/>
+      <w:r>
+        <w:rPr>
+          <w:rFonts w:asciiTheme="minorBidi" w:hAnsiTheme="minorBidi" w:hint="cs"/>
+          <w:rtl/>
+          <w:lang w:val="en-US"/>
+        </w:rPr>
+        <w:t>)</w:t>
       </w:r>
     </w:p>
     <w:p>
@@ -1973,7 +2018,27 @@
           <w:shd w:val="clear" w:color="auto" w:fill="FFFFFF"/>
           <w:rtl/>
         </w:rPr>
-        <w:t>שימוש בזכרון לא מוגדר</w:t>
+        <w:t xml:space="preserve">שימוש </w:t>
+      </w:r>
+      <w:proofErr w:type="spellStart"/>
+      <w:r>
+        <w:rPr>
+          <w:rFonts w:ascii="Arial" w:hAnsi="Arial" w:cs="Arial"/>
+          <w:color w:val="000000"/>
+          <w:shd w:val="clear" w:color="auto" w:fill="FFFFFF"/>
+          <w:rtl/>
+        </w:rPr>
+        <w:t>בזכרון</w:t>
+      </w:r>
+      <w:proofErr w:type="spellEnd"/>
+      <w:r>
+        <w:rPr>
+          <w:rFonts w:ascii="Arial" w:hAnsi="Arial" w:cs="Arial"/>
+          <w:color w:val="000000"/>
+          <w:shd w:val="clear" w:color="auto" w:fill="FFFFFF"/>
+          <w:rtl/>
+        </w:rPr>
+        <w:t xml:space="preserve"> לא מוגדר</w:t>
       </w:r>
     </w:p>
     <w:p>
@@ -2662,13 +2727,23 @@
         </w:rPr>
         <w:t xml:space="preserve">כדי </w:t>
       </w:r>
-      <w:r>
-        <w:rPr>
-          <w:rFonts w:asciiTheme="minorBidi" w:hAnsiTheme="minorBidi" w:hint="cs"/>
-          <w:rtl/>
-          <w:lang w:val="en-US"/>
-        </w:rPr>
-        <w:t>לדאבג עם</w:t>
+      <w:proofErr w:type="spellStart"/>
+      <w:r>
+        <w:rPr>
+          <w:rFonts w:asciiTheme="minorBidi" w:hAnsiTheme="minorBidi" w:hint="cs"/>
+          <w:rtl/>
+          <w:lang w:val="en-US"/>
+        </w:rPr>
+        <w:t>לדאבג</w:t>
+      </w:r>
+      <w:proofErr w:type="spellEnd"/>
+      <w:r>
+        <w:rPr>
+          <w:rFonts w:asciiTheme="minorBidi" w:hAnsiTheme="minorBidi" w:hint="cs"/>
+          <w:rtl/>
+          <w:lang w:val="en-US"/>
+        </w:rPr>
+        <w:t xml:space="preserve"> עם</w:t>
       </w:r>
       <w:r>
         <w:rPr>
@@ -2701,6 +2776,7 @@
         </w:rPr>
         <w:t xml:space="preserve"> </w:t>
       </w:r>
+      <w:proofErr w:type="spellStart"/>
       <w:r>
         <w:rPr>
           <w:rFonts w:asciiTheme="minorBidi" w:hAnsiTheme="minorBidi"/>
@@ -2708,6 +2784,7 @@
         </w:rPr>
         <w:t>ddd</w:t>
       </w:r>
+      <w:proofErr w:type="spellEnd"/>
       <w:r>
         <w:rPr>
           <w:rFonts w:asciiTheme="minorBidi" w:hAnsiTheme="minorBidi" w:hint="cs"/>
@@ -2732,12 +2809,21 @@
         </w:rPr>
         <w:t xml:space="preserve"> את הפקודה: </w:t>
       </w:r>
-      <w:r>
-        <w:rPr>
-          <w:rFonts w:asciiTheme="minorBidi" w:hAnsiTheme="minorBidi"/>
-          <w:lang w:val="en-US"/>
-        </w:rPr>
-        <w:t xml:space="preserve">ddd </w:t>
+      <w:proofErr w:type="spellStart"/>
+      <w:r>
+        <w:rPr>
+          <w:rFonts w:asciiTheme="minorBidi" w:hAnsiTheme="minorBidi"/>
+          <w:lang w:val="en-US"/>
+        </w:rPr>
+        <w:t>ddd</w:t>
+      </w:r>
+      <w:proofErr w:type="spellEnd"/>
+      <w:r>
+        <w:rPr>
+          <w:rFonts w:asciiTheme="minorBidi" w:hAnsiTheme="minorBidi"/>
+          <w:lang w:val="en-US"/>
+        </w:rPr>
+        <w:t xml:space="preserve"> </w:t>
       </w:r>
       <w:r>
         <w:rPr>
@@ -2798,15 +2884,33 @@
           <w:rtl/>
           <w:lang w:val="en-US"/>
         </w:rPr>
-        <w:t xml:space="preserve"> שנוכל ל</w:t>
-      </w:r>
-      <w:r>
-        <w:rPr>
-          <w:rFonts w:asciiTheme="minorBidi" w:hAnsiTheme="minorBidi" w:hint="cs"/>
-          <w:rtl/>
-          <w:lang w:val="en-US"/>
-        </w:rPr>
-        <w:t>דאבג.</w:t>
+        <w:t xml:space="preserve"> שנוכל </w:t>
+      </w:r>
+      <w:proofErr w:type="spellStart"/>
+      <w:r>
+        <w:rPr>
+          <w:rFonts w:asciiTheme="minorBidi" w:hAnsiTheme="minorBidi" w:hint="cs"/>
+          <w:rtl/>
+          <w:lang w:val="en-US"/>
+        </w:rPr>
+        <w:t>ל</w:t>
+      </w:r>
+      <w:r>
+        <w:rPr>
+          <w:rFonts w:asciiTheme="minorBidi" w:hAnsiTheme="minorBidi" w:hint="cs"/>
+          <w:rtl/>
+          <w:lang w:val="en-US"/>
+        </w:rPr>
+        <w:t>דאבג</w:t>
+      </w:r>
+      <w:proofErr w:type="spellEnd"/>
+      <w:r>
+        <w:rPr>
+          <w:rFonts w:asciiTheme="minorBidi" w:hAnsiTheme="minorBidi" w:hint="cs"/>
+          <w:rtl/>
+          <w:lang w:val="en-US"/>
+        </w:rPr>
+        <w:t>.</w:t>
       </w:r>
     </w:p>
     <w:p>
@@ -2841,13 +2945,14 @@
         <w:bidi/>
         <w:jc w:val="center"/>
         <w:rPr>
-          <w:rFonts w:asciiTheme="minorBidi" w:hAnsiTheme="minorBidi" w:hint="cs"/>
+          <w:rFonts w:asciiTheme="minorBidi" w:hAnsiTheme="minorBidi"/>
           <w:lang w:val="en-US"/>
         </w:rPr>
       </w:pPr>
       <w:r>
         <w:rPr>
           <w:rFonts w:asciiTheme="minorBidi" w:hAnsiTheme="minorBidi" w:cs="Arial"/>
+          <w:noProof/>
           <w:rtl/>
           <w:lang w:val="en-US"/>
         </w:rPr>
@@ -2930,7 +3035,25 @@
           <w:rtl/>
           <w:lang w:val="en-US"/>
         </w:rPr>
-        <w:t>(אין מה לדאבג כאן יותר מידי, התוכנית די פשוטה)</w:t>
+        <w:t xml:space="preserve">(אין מה </w:t>
+      </w:r>
+      <w:proofErr w:type="spellStart"/>
+      <w:r>
+        <w:rPr>
+          <w:rFonts w:asciiTheme="minorBidi" w:hAnsiTheme="minorBidi" w:hint="cs"/>
+          <w:rtl/>
+          <w:lang w:val="en-US"/>
+        </w:rPr>
+        <w:t>לדאבג</w:t>
+      </w:r>
+      <w:proofErr w:type="spellEnd"/>
+      <w:r>
+        <w:rPr>
+          <w:rFonts w:asciiTheme="minorBidi" w:hAnsiTheme="minorBidi" w:hint="cs"/>
+          <w:rtl/>
+          <w:lang w:val="en-US"/>
+        </w:rPr>
+        <w:t xml:space="preserve"> כאן יותר מידי, התוכנית די פשוטה)</w:t>
       </w:r>
     </w:p>
     <w:p>
@@ -2945,6 +3068,7 @@
       <w:r>
         <w:rPr>
           <w:rFonts w:asciiTheme="minorBidi" w:hAnsiTheme="minorBidi" w:cs="Arial"/>
+          <w:noProof/>
           <w:rtl/>
           <w:lang w:val="en-US"/>
         </w:rPr>
@@ -3077,7 +3201,25 @@
           <w:rtl/>
           <w:lang w:val="en-US"/>
         </w:rPr>
-        <w:t>הפעם יש באמת מה לדאבג,</w:t>
+        <w:t xml:space="preserve">הפעם יש באמת מה </w:t>
+      </w:r>
+      <w:proofErr w:type="spellStart"/>
+      <w:r>
+        <w:rPr>
+          <w:rFonts w:asciiTheme="minorBidi" w:hAnsiTheme="minorBidi" w:hint="cs"/>
+          <w:rtl/>
+          <w:lang w:val="en-US"/>
+        </w:rPr>
+        <w:t>לדאבג</w:t>
+      </w:r>
+      <w:proofErr w:type="spellEnd"/>
+      <w:r>
+        <w:rPr>
+          <w:rFonts w:asciiTheme="minorBidi" w:hAnsiTheme="minorBidi" w:hint="cs"/>
+          <w:rtl/>
+          <w:lang w:val="en-US"/>
+        </w:rPr>
+        <w:t>,</w:t>
       </w:r>
     </w:p>
     <w:p>
@@ -3698,6 +3840,7 @@
         </w:rPr>
         <w:t>, ו</w:t>
       </w:r>
+      <w:proofErr w:type="spellStart"/>
       <w:r>
         <w:rPr>
           <w:rFonts w:asciiTheme="minorBidi" w:hAnsiTheme="minorBidi"/>
@@ -3705,6 +3848,7 @@
         </w:rPr>
         <w:t>ddd</w:t>
       </w:r>
+      <w:proofErr w:type="spellEnd"/>
       <w:r>
         <w:rPr>
           <w:rFonts w:asciiTheme="minorBidi" w:hAnsiTheme="minorBidi" w:hint="cs"/>
@@ -4413,6 +4557,7 @@
         </w:rPr>
         <w:t xml:space="preserve">בעזרת הפונקציה </w:t>
       </w:r>
+      <w:proofErr w:type="spellStart"/>
       <w:r>
         <w:rPr>
           <w:rFonts w:asciiTheme="minorBidi" w:hAnsiTheme="minorBidi"/>
@@ -4420,6 +4565,7 @@
         </w:rPr>
         <w:t>expl</w:t>
       </w:r>
+      <w:proofErr w:type="spellEnd"/>
       <w:r>
         <w:rPr>
           <w:rFonts w:asciiTheme="minorBidi" w:hAnsiTheme="minorBidi" w:hint="cs"/>
@@ -4493,7 +4639,25 @@
           <w:rtl/>
           <w:lang w:val="en-US"/>
         </w:rPr>
-        <w:t>אנחנו בודקים שקיבלנו ביוק 3 פרמטרים</w:t>
+        <w:t xml:space="preserve">אנחנו בודקים שקיבלנו </w:t>
+      </w:r>
+      <w:proofErr w:type="spellStart"/>
+      <w:r>
+        <w:rPr>
+          <w:rFonts w:asciiTheme="minorBidi" w:hAnsiTheme="minorBidi" w:hint="cs"/>
+          <w:rtl/>
+          <w:lang w:val="en-US"/>
+        </w:rPr>
+        <w:t>ביוק</w:t>
+      </w:r>
+      <w:proofErr w:type="spellEnd"/>
+      <w:r>
+        <w:rPr>
+          <w:rFonts w:asciiTheme="minorBidi" w:hAnsiTheme="minorBidi" w:hint="cs"/>
+          <w:rtl/>
+          <w:lang w:val="en-US"/>
+        </w:rPr>
+        <w:t xml:space="preserve"> 3 פרמטרים</w:t>
       </w:r>
       <w:r>
         <w:rPr>
@@ -4736,15 +4900,33 @@
           <w:rtl/>
           <w:lang w:val="en-US"/>
         </w:rPr>
-        <w:t>הקימפול ו</w:t>
-      </w:r>
-      <w:r>
-        <w:rPr>
-          <w:rFonts w:asciiTheme="minorBidi" w:hAnsiTheme="minorBidi" w:hint="cs"/>
-          <w:rtl/>
-          <w:lang w:val="en-US"/>
-        </w:rPr>
-        <w:t xml:space="preserve">הלינקוג' </w:t>
+        <w:t xml:space="preserve">הקימפול </w:t>
+      </w:r>
+      <w:proofErr w:type="spellStart"/>
+      <w:r>
+        <w:rPr>
+          <w:rFonts w:asciiTheme="minorBidi" w:hAnsiTheme="minorBidi" w:hint="cs"/>
+          <w:rtl/>
+          <w:lang w:val="en-US"/>
+        </w:rPr>
+        <w:t>ו</w:t>
+      </w:r>
+      <w:r>
+        <w:rPr>
+          <w:rFonts w:asciiTheme="minorBidi" w:hAnsiTheme="minorBidi" w:hint="cs"/>
+          <w:rtl/>
+          <w:lang w:val="en-US"/>
+        </w:rPr>
+        <w:t>הלינקוג</w:t>
+      </w:r>
+      <w:proofErr w:type="spellEnd"/>
+      <w:r>
+        <w:rPr>
+          <w:rFonts w:asciiTheme="minorBidi" w:hAnsiTheme="minorBidi" w:hint="cs"/>
+          <w:rtl/>
+          <w:lang w:val="en-US"/>
+        </w:rPr>
+        <w:t xml:space="preserve">' </w:t>
       </w:r>
       <w:r>
         <w:rPr>
@@ -4754,6 +4936,7 @@
         </w:rPr>
         <w:t xml:space="preserve">עם הדלג </w:t>
       </w:r>
+      <w:proofErr w:type="spellStart"/>
       <w:r>
         <w:rPr>
           <w:rFonts w:asciiTheme="minorBidi" w:hAnsiTheme="minorBidi"/>
@@ -4761,6 +4944,7 @@
         </w:rPr>
         <w:t>lm</w:t>
       </w:r>
+      <w:proofErr w:type="spellEnd"/>
     </w:p>
     <w:p>
       <w:pPr>
@@ -5142,6 +5326,7 @@
         </w:rPr>
         <w:t xml:space="preserve">נשתמש ב </w:t>
       </w:r>
+      <w:proofErr w:type="spellStart"/>
       <w:r>
         <w:rPr>
           <w:rFonts w:asciiTheme="minorBidi" w:hAnsiTheme="minorBidi"/>
@@ -5149,13 +5334,23 @@
         </w:rPr>
         <w:t>poisson.c</w:t>
       </w:r>
-      <w:r>
-        <w:rPr>
-          <w:rFonts w:asciiTheme="minorBidi" w:hAnsiTheme="minorBidi" w:hint="cs"/>
-          <w:rtl/>
-          <w:lang w:val="en-US"/>
-        </w:rPr>
-        <w:t xml:space="preserve"> כדי ליצור את הספרייה, וב</w:t>
+      <w:proofErr w:type="spellEnd"/>
+      <w:r>
+        <w:rPr>
+          <w:rFonts w:asciiTheme="minorBidi" w:hAnsiTheme="minorBidi" w:hint="cs"/>
+          <w:rtl/>
+          <w:lang w:val="en-US"/>
+        </w:rPr>
+        <w:t xml:space="preserve"> כדי ליצור את הספרייה, </w:t>
+      </w:r>
+      <w:proofErr w:type="spellStart"/>
+      <w:r>
+        <w:rPr>
+          <w:rFonts w:asciiTheme="minorBidi" w:hAnsiTheme="minorBidi" w:hint="cs"/>
+          <w:rtl/>
+          <w:lang w:val="en-US"/>
+        </w:rPr>
+        <w:t>וב</w:t>
       </w:r>
       <w:r>
         <w:rPr>
@@ -5164,6 +5359,7 @@
         </w:rPr>
         <w:t>poisson.h</w:t>
       </w:r>
+      <w:proofErr w:type="spellEnd"/>
       <w:r>
         <w:rPr>
           <w:rFonts w:asciiTheme="minorBidi" w:hAnsiTheme="minorBidi" w:hint="cs"/>
@@ -5172,6 +5368,7 @@
         </w:rPr>
         <w:t xml:space="preserve"> בקובץ </w:t>
       </w:r>
+      <w:proofErr w:type="spellStart"/>
       <w:r>
         <w:rPr>
           <w:rFonts w:asciiTheme="minorBidi" w:hAnsiTheme="minorBidi"/>
@@ -5179,6 +5376,7 @@
         </w:rPr>
         <w:t>main.c</w:t>
       </w:r>
+      <w:proofErr w:type="spellEnd"/>
       <w:r>
         <w:rPr>
           <w:rFonts w:asciiTheme="minorBidi" w:hAnsiTheme="minorBidi" w:hint="cs"/>
@@ -5313,7 +5511,25 @@
           <w:rtl/>
           <w:lang w:val="en-US"/>
         </w:rPr>
-        <w:t xml:space="preserve"> ואת לקובץ שיווצר נקרא </w:t>
+        <w:t xml:space="preserve"> ואת לקובץ </w:t>
+      </w:r>
+      <w:proofErr w:type="spellStart"/>
+      <w:r>
+        <w:rPr>
+          <w:rFonts w:asciiTheme="minorBidi" w:hAnsiTheme="minorBidi" w:hint="cs"/>
+          <w:rtl/>
+          <w:lang w:val="en-US"/>
+        </w:rPr>
+        <w:t>שיווצר</w:t>
+      </w:r>
+      <w:proofErr w:type="spellEnd"/>
+      <w:r>
+        <w:rPr>
+          <w:rFonts w:asciiTheme="minorBidi" w:hAnsiTheme="minorBidi" w:hint="cs"/>
+          <w:rtl/>
+          <w:lang w:val="en-US"/>
+        </w:rPr>
+        <w:t xml:space="preserve"> נקרא </w:t>
       </w:r>
       <w:r>
         <w:rPr>
@@ -5347,13 +5563,23 @@
           <w:lang w:val="en-US"/>
         </w:rPr>
       </w:pPr>
-      <w:r>
-        <w:rPr>
-          <w:rFonts w:asciiTheme="minorBidi" w:hAnsiTheme="minorBidi" w:hint="cs"/>
-          <w:rtl/>
-          <w:lang w:val="en-US"/>
-        </w:rPr>
-        <w:t xml:space="preserve">בלינקוג' נשתמש </w:t>
+      <w:proofErr w:type="spellStart"/>
+      <w:r>
+        <w:rPr>
+          <w:rFonts w:asciiTheme="minorBidi" w:hAnsiTheme="minorBidi" w:hint="cs"/>
+          <w:rtl/>
+          <w:lang w:val="en-US"/>
+        </w:rPr>
+        <w:t>בלינקוג</w:t>
+      </w:r>
+      <w:proofErr w:type="spellEnd"/>
+      <w:r>
+        <w:rPr>
+          <w:rFonts w:asciiTheme="minorBidi" w:hAnsiTheme="minorBidi" w:hint="cs"/>
+          <w:rtl/>
+          <w:lang w:val="en-US"/>
+        </w:rPr>
+        <w:t xml:space="preserve">' נשתמש </w:t>
       </w:r>
       <w:r>
         <w:rPr>
@@ -5392,7 +5618,25 @@
           <w:rtl/>
           <w:lang w:val="en-US"/>
         </w:rPr>
-        <w:t>להגיד ללינקר להסתכל בתיקייה הנוכחית</w:t>
+        <w:t xml:space="preserve">להגיד </w:t>
+      </w:r>
+      <w:proofErr w:type="spellStart"/>
+      <w:r>
+        <w:rPr>
+          <w:rFonts w:asciiTheme="minorBidi" w:hAnsiTheme="minorBidi" w:hint="cs"/>
+          <w:rtl/>
+          <w:lang w:val="en-US"/>
+        </w:rPr>
+        <w:t>ללינקר</w:t>
+      </w:r>
+      <w:proofErr w:type="spellEnd"/>
+      <w:r>
+        <w:rPr>
+          <w:rFonts w:asciiTheme="minorBidi" w:hAnsiTheme="minorBidi" w:hint="cs"/>
+          <w:rtl/>
+          <w:lang w:val="en-US"/>
+        </w:rPr>
+        <w:t xml:space="preserve"> להסתכל בתיקייה הנוכחית</w:t>
       </w:r>
       <w:r>
         <w:rPr>
@@ -5407,8 +5651,17 @@
           <w:rFonts w:asciiTheme="minorBidi" w:hAnsiTheme="minorBidi"/>
           <w:lang w:val="en-US"/>
         </w:rPr>
-        <w:t>-lpoisson</w:t>
-      </w:r>
+        <w:t>-</w:t>
+      </w:r>
+      <w:proofErr w:type="spellStart"/>
+      <w:r>
+        <w:rPr>
+          <w:rFonts w:asciiTheme="minorBidi" w:hAnsiTheme="minorBidi"/>
+          <w:lang w:val="en-US"/>
+        </w:rPr>
+        <w:t>lpoisson</w:t>
+      </w:r>
+      <w:proofErr w:type="spellEnd"/>
       <w:r>
         <w:rPr>
           <w:rFonts w:asciiTheme="minorBidi" w:hAnsiTheme="minorBidi" w:hint="cs"/>
@@ -5452,8 +5705,17 @@
           <w:rFonts w:asciiTheme="minorBidi" w:hAnsiTheme="minorBidi"/>
           <w:lang w:val="en-US"/>
         </w:rPr>
-        <w:t>-lm</w:t>
-      </w:r>
+        <w:t>-</w:t>
+      </w:r>
+      <w:proofErr w:type="spellStart"/>
+      <w:r>
+        <w:rPr>
+          <w:rFonts w:asciiTheme="minorBidi" w:hAnsiTheme="minorBidi"/>
+          <w:lang w:val="en-US"/>
+        </w:rPr>
+        <w:t>lm</w:t>
+      </w:r>
+      <w:proofErr w:type="spellEnd"/>
       <w:r>
         <w:rPr>
           <w:rFonts w:asciiTheme="minorBidi" w:hAnsiTheme="minorBidi" w:hint="cs"/>
@@ -5524,7 +5786,25 @@
           <w:rtl/>
           <w:lang w:val="en-US"/>
         </w:rPr>
-        <w:t>לחפש סיפריות דינמיות גם בתיקייה הזאת</w:t>
+        <w:t xml:space="preserve">לחפש </w:t>
+      </w:r>
+      <w:proofErr w:type="spellStart"/>
+      <w:r>
+        <w:rPr>
+          <w:rFonts w:asciiTheme="minorBidi" w:hAnsiTheme="minorBidi" w:hint="cs"/>
+          <w:rtl/>
+          <w:lang w:val="en-US"/>
+        </w:rPr>
+        <w:t>סיפריות</w:t>
+      </w:r>
+      <w:proofErr w:type="spellEnd"/>
+      <w:r>
+        <w:rPr>
+          <w:rFonts w:asciiTheme="minorBidi" w:hAnsiTheme="minorBidi" w:hint="cs"/>
+          <w:rtl/>
+          <w:lang w:val="en-US"/>
+        </w:rPr>
+        <w:t xml:space="preserve"> דינמיות גם בתיקייה הזאת</w:t>
       </w:r>
       <w:r>
         <w:rPr>
@@ -5573,7 +5853,25 @@
           <w:rtl/>
           <w:lang w:val="en-US"/>
         </w:rPr>
-        <w:t>כדי שהוא יידע לקחת את הסיפרייה מהתיקייה הנוכחית.</w:t>
+        <w:t xml:space="preserve">כדי שהוא יידע לקחת את </w:t>
+      </w:r>
+      <w:proofErr w:type="spellStart"/>
+      <w:r>
+        <w:rPr>
+          <w:rFonts w:asciiTheme="minorBidi" w:hAnsiTheme="minorBidi" w:cs="Arial" w:hint="cs"/>
+          <w:rtl/>
+          <w:lang w:val="en-US"/>
+        </w:rPr>
+        <w:t>הסיפרייה</w:t>
+      </w:r>
+      <w:proofErr w:type="spellEnd"/>
+      <w:r>
+        <w:rPr>
+          <w:rFonts w:asciiTheme="minorBidi" w:hAnsiTheme="minorBidi" w:cs="Arial" w:hint="cs"/>
+          <w:rtl/>
+          <w:lang w:val="en-US"/>
+        </w:rPr>
+        <w:t xml:space="preserve"> מהתיקייה הנוכחית.</w:t>
       </w:r>
     </w:p>
     <w:p>
@@ -5592,6 +5890,7 @@
         </w:rPr>
         <w:t xml:space="preserve">כשנקמפל את הקובץ </w:t>
       </w:r>
+      <w:proofErr w:type="spellStart"/>
       <w:r>
         <w:rPr>
           <w:rFonts w:asciiTheme="minorBidi" w:hAnsiTheme="minorBidi"/>
@@ -5599,6 +5898,7 @@
         </w:rPr>
         <w:t>poisson.c</w:t>
       </w:r>
+      <w:proofErr w:type="spellEnd"/>
       <w:r>
         <w:rPr>
           <w:rFonts w:asciiTheme="minorBidi" w:hAnsiTheme="minorBidi" w:hint="cs"/>
@@ -5614,6 +5914,7 @@
         </w:rPr>
         <w:t>-</w:t>
       </w:r>
+      <w:proofErr w:type="spellStart"/>
       <w:r>
         <w:rPr>
           <w:rFonts w:asciiTheme="minorBidi" w:hAnsiTheme="minorBidi"/>
@@ -5621,6 +5922,7 @@
         </w:rPr>
         <w:t>fPIC</w:t>
       </w:r>
+      <w:proofErr w:type="spellEnd"/>
       <w:r>
         <w:rPr>
           <w:rFonts w:asciiTheme="minorBidi" w:hAnsiTheme="minorBidi" w:hint="cs"/>
@@ -5794,6 +6096,7 @@
         </w:rPr>
         <w:t xml:space="preserve">הקוד שמופיע ב </w:t>
       </w:r>
+      <w:proofErr w:type="spellStart"/>
       <w:r>
         <w:rPr>
           <w:rFonts w:asciiTheme="minorBidi" w:hAnsiTheme="minorBidi"/>
@@ -5801,6 +6104,7 @@
         </w:rPr>
         <w:t>geeksforgeeks</w:t>
       </w:r>
+      <w:proofErr w:type="spellEnd"/>
       <w:r>
         <w:rPr>
           <w:rFonts w:asciiTheme="minorBidi" w:hAnsiTheme="minorBidi" w:hint="cs"/>
@@ -6264,29 +6568,74 @@
         <w:rPr>
           <w:rFonts w:asciiTheme="minorBidi" w:hAnsiTheme="minorBidi"/>
         </w:rPr>
-        <w:t>-fprofile-arcs -ftest-coverage</w:t>
-      </w:r>
-    </w:p>
-    <w:p>
-      <w:pPr>
-        <w:bidi/>
-        <w:rPr>
-          <w:rFonts w:asciiTheme="minorBidi" w:hAnsiTheme="minorBidi"/>
-        </w:rPr>
-      </w:pPr>
-      <w:r>
-        <w:rPr>
-          <w:rFonts w:asciiTheme="minorBidi" w:hAnsiTheme="minorBidi" w:hint="cs"/>
-          <w:rtl/>
-        </w:rPr>
-        <w:t xml:space="preserve">ובליקוג' נשתמש בדגל </w:t>
-      </w:r>
-      <w:r>
-        <w:rPr>
-          <w:rFonts w:asciiTheme="minorBidi" w:hAnsiTheme="minorBidi"/>
-        </w:rPr>
-        <w:t>-lgcov</w:t>
-      </w:r>
+        <w:t>-</w:t>
+      </w:r>
+      <w:proofErr w:type="spellStart"/>
+      <w:r>
+        <w:rPr>
+          <w:rFonts w:asciiTheme="minorBidi" w:hAnsiTheme="minorBidi"/>
+        </w:rPr>
+        <w:t>fprofile</w:t>
+      </w:r>
+      <w:proofErr w:type="spellEnd"/>
+      <w:r>
+        <w:rPr>
+          <w:rFonts w:asciiTheme="minorBidi" w:hAnsiTheme="minorBidi"/>
+        </w:rPr>
+        <w:t>-arcs -</w:t>
+      </w:r>
+      <w:proofErr w:type="spellStart"/>
+      <w:r>
+        <w:rPr>
+          <w:rFonts w:asciiTheme="minorBidi" w:hAnsiTheme="minorBidi"/>
+        </w:rPr>
+        <w:t>ftest</w:t>
+      </w:r>
+      <w:proofErr w:type="spellEnd"/>
+      <w:r>
+        <w:rPr>
+          <w:rFonts w:asciiTheme="minorBidi" w:hAnsiTheme="minorBidi"/>
+        </w:rPr>
+        <w:t>-coverage</w:t>
+      </w:r>
+    </w:p>
+    <w:p>
+      <w:pPr>
+        <w:bidi/>
+        <w:rPr>
+          <w:rFonts w:asciiTheme="minorBidi" w:hAnsiTheme="minorBidi"/>
+        </w:rPr>
+      </w:pPr>
+      <w:proofErr w:type="spellStart"/>
+      <w:r>
+        <w:rPr>
+          <w:rFonts w:asciiTheme="minorBidi" w:hAnsiTheme="minorBidi" w:hint="cs"/>
+          <w:rtl/>
+        </w:rPr>
+        <w:t>ובליקוג</w:t>
+      </w:r>
+      <w:proofErr w:type="spellEnd"/>
+      <w:r>
+        <w:rPr>
+          <w:rFonts w:asciiTheme="minorBidi" w:hAnsiTheme="minorBidi" w:hint="cs"/>
+          <w:rtl/>
+        </w:rPr>
+        <w:t xml:space="preserve">' נשתמש בדגל </w:t>
+      </w:r>
+      <w:r>
+        <w:rPr>
+          <w:rFonts w:asciiTheme="minorBidi" w:hAnsiTheme="minorBidi"/>
+        </w:rPr>
+        <w:t>-</w:t>
+      </w:r>
+      <w:proofErr w:type="spellStart"/>
+      <w:r>
+        <w:rPr>
+          <w:rFonts w:asciiTheme="minorBidi" w:hAnsiTheme="minorBidi"/>
+        </w:rPr>
+        <w:t>lgcov</w:t>
+      </w:r>
+      <w:proofErr w:type="spellEnd"/>
     </w:p>
     <w:p>
       <w:pPr>
@@ -6325,7 +6674,25 @@
           <w:rtl/>
           <w:lang w:val="en-US"/>
         </w:rPr>
-        <w:t xml:space="preserve"> שיעזור לי להריץ את כל הקלטים שהכנתי, קראתי לו </w:t>
+        <w:t xml:space="preserve"> שיעזור לי להריץ את כל </w:t>
+      </w:r>
+      <w:proofErr w:type="spellStart"/>
+      <w:r>
+        <w:rPr>
+          <w:rFonts w:asciiTheme="minorBidi" w:hAnsiTheme="minorBidi" w:hint="cs"/>
+          <w:rtl/>
+          <w:lang w:val="en-US"/>
+        </w:rPr>
+        <w:t>הקלטים</w:t>
+      </w:r>
+      <w:proofErr w:type="spellEnd"/>
+      <w:r>
+        <w:rPr>
+          <w:rFonts w:asciiTheme="minorBidi" w:hAnsiTheme="minorBidi" w:hint="cs"/>
+          <w:rtl/>
+          <w:lang w:val="en-US"/>
+        </w:rPr>
+        <w:t xml:space="preserve"> שהכנתי, קראתי לו </w:t>
       </w:r>
       <w:r>
         <w:rPr>
@@ -6400,13 +6767,31 @@
         </w:rPr>
         <w:t xml:space="preserve">בסוף אני מרית </w:t>
       </w:r>
-      <w:r>
-        <w:rPr>
-          <w:rFonts w:asciiTheme="minorBidi" w:hAnsiTheme="minorBidi"/>
-          <w:lang w:val="en-US"/>
-        </w:rPr>
-        <w:t>gcov main.c</w:t>
-      </w:r>
+      <w:proofErr w:type="spellStart"/>
+      <w:r>
+        <w:rPr>
+          <w:rFonts w:asciiTheme="minorBidi" w:hAnsiTheme="minorBidi"/>
+          <w:lang w:val="en-US"/>
+        </w:rPr>
+        <w:t>gcov</w:t>
+      </w:r>
+      <w:proofErr w:type="spellEnd"/>
+      <w:r>
+        <w:rPr>
+          <w:rFonts w:asciiTheme="minorBidi" w:hAnsiTheme="minorBidi"/>
+          <w:lang w:val="en-US"/>
+        </w:rPr>
+        <w:t xml:space="preserve"> </w:t>
+      </w:r>
+      <w:proofErr w:type="spellStart"/>
+      <w:r>
+        <w:rPr>
+          <w:rFonts w:asciiTheme="minorBidi" w:hAnsiTheme="minorBidi"/>
+          <w:lang w:val="en-US"/>
+        </w:rPr>
+        <w:t>main.c</w:t>
+      </w:r>
+      <w:proofErr w:type="spellEnd"/>
       <w:r>
         <w:rPr>
           <w:rFonts w:asciiTheme="minorBidi" w:hAnsiTheme="minorBidi" w:hint="cs"/>
@@ -6928,6 +7313,7 @@
       <w:r>
         <w:rPr>
           <w:rFonts w:asciiTheme="minorBidi" w:hAnsiTheme="minorBidi" w:cs="Arial"/>
+          <w:noProof/>
           <w:rtl/>
           <w:lang w:val="en-US"/>
         </w:rPr>
@@ -7009,12 +7395,21 @@
         </w:rPr>
         <w:t xml:space="preserve">הפקודה </w:t>
       </w:r>
-      <w:r>
-        <w:rPr>
-          <w:rFonts w:asciiTheme="minorBidi" w:hAnsiTheme="minorBidi"/>
-          <w:lang w:val="en-US"/>
-        </w:rPr>
-        <w:t>gprof --flat-profile main1 | head &gt;&gt; output$(N).txt</w:t>
+      <w:proofErr w:type="spellStart"/>
+      <w:r>
+        <w:rPr>
+          <w:rFonts w:asciiTheme="minorBidi" w:hAnsiTheme="minorBidi"/>
+          <w:lang w:val="en-US"/>
+        </w:rPr>
+        <w:t>gprof</w:t>
+      </w:r>
+      <w:proofErr w:type="spellEnd"/>
+      <w:r>
+        <w:rPr>
+          <w:rFonts w:asciiTheme="minorBidi" w:hAnsiTheme="minorBidi"/>
+          <w:lang w:val="en-US"/>
+        </w:rPr>
+        <w:t xml:space="preserve"> --flat-profile main1 | head &gt;&gt; output$(N).txt</w:t>
       </w:r>
     </w:p>
     <w:p>
@@ -7034,6 +7429,7 @@
         </w:rPr>
         <w:t xml:space="preserve">תיצור הפלט של </w:t>
       </w:r>
+      <w:proofErr w:type="spellStart"/>
       <w:r>
         <w:rPr>
           <w:rFonts w:asciiTheme="minorBidi" w:hAnsiTheme="minorBidi"/>
@@ -7041,6 +7437,7 @@
         </w:rPr>
         <w:t>gprof</w:t>
       </w:r>
+      <w:proofErr w:type="spellEnd"/>
       <w:r>
         <w:rPr>
           <w:rFonts w:asciiTheme="minorBidi" w:hAnsiTheme="minorBidi" w:hint="cs"/>
@@ -7077,14 +7474,32 @@
           <w:rtl/>
           <w:lang w:val="en-US"/>
         </w:rPr>
-        <w:t xml:space="preserve"> שיביא רק את 10 השורות הראשונות, ונכתוב את זה לקובץ טסקט.</w:t>
-      </w:r>
-    </w:p>
-    <w:p>
-      <w:pPr>
-        <w:bidi/>
-        <w:rPr>
-          <w:rFonts w:asciiTheme="minorBidi" w:hAnsiTheme="minorBidi" w:hint="cs"/>
+        <w:t xml:space="preserve"> שיביא רק את 10 השורות הראשונות, ונכתוב את זה לקובץ </w:t>
+      </w:r>
+      <w:proofErr w:type="spellStart"/>
+      <w:r>
+        <w:rPr>
+          <w:rFonts w:asciiTheme="minorBidi" w:hAnsiTheme="minorBidi" w:hint="cs"/>
+          <w:rtl/>
+          <w:lang w:val="en-US"/>
+        </w:rPr>
+        <w:t>טסקט</w:t>
+      </w:r>
+      <w:proofErr w:type="spellEnd"/>
+      <w:r>
+        <w:rPr>
+          <w:rFonts w:asciiTheme="minorBidi" w:hAnsiTheme="minorBidi" w:hint="cs"/>
+          <w:rtl/>
+          <w:lang w:val="en-US"/>
+        </w:rPr>
+        <w:t>.</w:t>
+      </w:r>
+    </w:p>
+    <w:p>
+      <w:pPr>
+        <w:bidi/>
+        <w:rPr>
+          <w:rFonts w:asciiTheme="minorBidi" w:hAnsiTheme="minorBidi"/>
           <w:rtl/>
           <w:lang w:val="en-US"/>
         </w:rPr>
@@ -7123,12 +7538,21 @@
         </w:rPr>
         <w:t xml:space="preserve">~ </w:t>
       </w:r>
-      <w:r>
-        <w:rPr>
-          <w:rFonts w:asciiTheme="minorBidi" w:hAnsiTheme="minorBidi"/>
-          <w:lang w:val="en-US"/>
-        </w:rPr>
-        <w:t>maximun subarray O(n)</w:t>
+      <w:proofErr w:type="spellStart"/>
+      <w:r>
+        <w:rPr>
+          <w:rFonts w:asciiTheme="minorBidi" w:hAnsiTheme="minorBidi"/>
+          <w:lang w:val="en-US"/>
+        </w:rPr>
+        <w:t>maximun</w:t>
+      </w:r>
+      <w:proofErr w:type="spellEnd"/>
+      <w:r>
+        <w:rPr>
+          <w:rFonts w:asciiTheme="minorBidi" w:hAnsiTheme="minorBidi"/>
+          <w:lang w:val="en-US"/>
+        </w:rPr>
+        <w:t xml:space="preserve"> subarray O(n)</w:t>
       </w:r>
       <w:r>
         <w:rPr>
@@ -7228,8 +7652,17 @@
           <w:rFonts w:asciiTheme="minorBidi" w:hAnsiTheme="minorBidi"/>
           <w:lang w:val="en-US"/>
         </w:rPr>
-        <w:t>cumulative   self              self     total</w:t>
-      </w:r>
+        <w:t xml:space="preserve">cumulative   self              </w:t>
+      </w:r>
+      <w:proofErr w:type="spellStart"/>
+      <w:r>
+        <w:rPr>
+          <w:rFonts w:asciiTheme="minorBidi" w:hAnsiTheme="minorBidi"/>
+          <w:lang w:val="en-US"/>
+        </w:rPr>
+        <w:t>self     total</w:t>
+      </w:r>
+      <w:proofErr w:type="spellEnd"/>
       <w:r>
         <w:rPr>
           <w:rFonts w:asciiTheme="minorBidi" w:hAnsiTheme="minorBidi" w:cs="Arial"/>
@@ -7259,7 +7692,39 @@
           <w:rFonts w:asciiTheme="minorBidi" w:hAnsiTheme="minorBidi"/>
           <w:lang w:val="en-US"/>
         </w:rPr>
-        <w:t>time   seconds   seconds    calls  Ts/call  Ts/call  name</w:t>
+        <w:t xml:space="preserve">time   seconds   </w:t>
+      </w:r>
+      <w:proofErr w:type="spellStart"/>
+      <w:r>
+        <w:rPr>
+          <w:rFonts w:asciiTheme="minorBidi" w:hAnsiTheme="minorBidi"/>
+          <w:lang w:val="en-US"/>
+        </w:rPr>
+        <w:t>seconds</w:t>
+      </w:r>
+      <w:proofErr w:type="spellEnd"/>
+      <w:r>
+        <w:rPr>
+          <w:rFonts w:asciiTheme="minorBidi" w:hAnsiTheme="minorBidi"/>
+          <w:lang w:val="en-US"/>
+        </w:rPr>
+        <w:t xml:space="preserve">    </w:t>
+      </w:r>
+      <w:proofErr w:type="gramStart"/>
+      <w:r>
+        <w:rPr>
+          <w:rFonts w:asciiTheme="minorBidi" w:hAnsiTheme="minorBidi"/>
+          <w:lang w:val="en-US"/>
+        </w:rPr>
+        <w:t>calls  Ts</w:t>
+      </w:r>
+      <w:proofErr w:type="gramEnd"/>
+      <w:r>
+        <w:rPr>
+          <w:rFonts w:asciiTheme="minorBidi" w:hAnsiTheme="minorBidi"/>
+          <w:lang w:val="en-US"/>
+        </w:rPr>
+        <w:t>/call  Ts/call  name</w:t>
       </w:r>
       <w:r>
         <w:rPr>
@@ -7285,6 +7750,7 @@
         </w:rPr>
         <w:t xml:space="preserve">  0.00      0.00     0.00        1     0.00     0.00  </w:t>
       </w:r>
+      <w:proofErr w:type="spellStart"/>
       <w:r>
         <w:rPr>
           <w:rFonts w:asciiTheme="minorBidi" w:hAnsiTheme="minorBidi"/>
@@ -7292,6 +7758,7 @@
         </w:rPr>
         <w:t>generate_random_array</w:t>
       </w:r>
+      <w:proofErr w:type="spellEnd"/>
     </w:p>
     <w:p>
       <w:pPr>
@@ -7308,6 +7775,7 @@
         </w:rPr>
         <w:t xml:space="preserve">  0.00      0.00     0.00        1     0.00     0.00  </w:t>
       </w:r>
+      <w:proofErr w:type="spellStart"/>
       <w:r>
         <w:rPr>
           <w:rFonts w:asciiTheme="minorBidi" w:hAnsiTheme="minorBidi"/>
@@ -7315,6 +7783,7 @@
         </w:rPr>
         <w:t>max_sub_array</w:t>
       </w:r>
+      <w:proofErr w:type="spellEnd"/>
     </w:p>
     <w:p>
       <w:pPr>
@@ -7347,12 +7816,21 @@
         </w:rPr>
         <w:t xml:space="preserve">~ </w:t>
       </w:r>
-      <w:r>
-        <w:rPr>
-          <w:rFonts w:asciiTheme="minorBidi" w:hAnsiTheme="minorBidi"/>
-          <w:lang w:val="en-US"/>
-        </w:rPr>
-        <w:t>maximun subarray O(n^2)</w:t>
+      <w:proofErr w:type="spellStart"/>
+      <w:r>
+        <w:rPr>
+          <w:rFonts w:asciiTheme="minorBidi" w:hAnsiTheme="minorBidi"/>
+          <w:lang w:val="en-US"/>
+        </w:rPr>
+        <w:t>maximun</w:t>
+      </w:r>
+      <w:proofErr w:type="spellEnd"/>
+      <w:r>
+        <w:rPr>
+          <w:rFonts w:asciiTheme="minorBidi" w:hAnsiTheme="minorBidi"/>
+          <w:lang w:val="en-US"/>
+        </w:rPr>
+        <w:t xml:space="preserve"> subarray O(n^2)</w:t>
       </w:r>
       <w:r>
         <w:rPr>
@@ -7452,8 +7930,17 @@
           <w:rFonts w:asciiTheme="minorBidi" w:hAnsiTheme="minorBidi"/>
           <w:lang w:val="en-US"/>
         </w:rPr>
-        <w:t>cumulative   self              self     total</w:t>
-      </w:r>
+        <w:t xml:space="preserve">cumulative   self              </w:t>
+      </w:r>
+      <w:proofErr w:type="spellStart"/>
+      <w:r>
+        <w:rPr>
+          <w:rFonts w:asciiTheme="minorBidi" w:hAnsiTheme="minorBidi"/>
+          <w:lang w:val="en-US"/>
+        </w:rPr>
+        <w:t>self     total</w:t>
+      </w:r>
+      <w:proofErr w:type="spellEnd"/>
       <w:r>
         <w:rPr>
           <w:rFonts w:asciiTheme="minorBidi" w:hAnsiTheme="minorBidi" w:cs="Arial"/>
@@ -7483,7 +7970,39 @@
           <w:rFonts w:asciiTheme="minorBidi" w:hAnsiTheme="minorBidi"/>
           <w:lang w:val="en-US"/>
         </w:rPr>
-        <w:t>time   seconds   seconds    calls  Ts/call  Ts/call  name</w:t>
+        <w:t xml:space="preserve">time   seconds   </w:t>
+      </w:r>
+      <w:proofErr w:type="spellStart"/>
+      <w:r>
+        <w:rPr>
+          <w:rFonts w:asciiTheme="minorBidi" w:hAnsiTheme="minorBidi"/>
+          <w:lang w:val="en-US"/>
+        </w:rPr>
+        <w:t>seconds</w:t>
+      </w:r>
+      <w:proofErr w:type="spellEnd"/>
+      <w:r>
+        <w:rPr>
+          <w:rFonts w:asciiTheme="minorBidi" w:hAnsiTheme="minorBidi"/>
+          <w:lang w:val="en-US"/>
+        </w:rPr>
+        <w:t xml:space="preserve">    </w:t>
+      </w:r>
+      <w:proofErr w:type="gramStart"/>
+      <w:r>
+        <w:rPr>
+          <w:rFonts w:asciiTheme="minorBidi" w:hAnsiTheme="minorBidi"/>
+          <w:lang w:val="en-US"/>
+        </w:rPr>
+        <w:t>calls  Ts</w:t>
+      </w:r>
+      <w:proofErr w:type="gramEnd"/>
+      <w:r>
+        <w:rPr>
+          <w:rFonts w:asciiTheme="minorBidi" w:hAnsiTheme="minorBidi"/>
+          <w:lang w:val="en-US"/>
+        </w:rPr>
+        <w:t>/call  Ts/call  name</w:t>
       </w:r>
       <w:r>
         <w:rPr>
@@ -7509,6 +8028,7 @@
         </w:rPr>
         <w:t xml:space="preserve">  0.00      0.00     0.00        1     0.00     0.00  </w:t>
       </w:r>
+      <w:proofErr w:type="spellStart"/>
       <w:r>
         <w:rPr>
           <w:rFonts w:asciiTheme="minorBidi" w:hAnsiTheme="minorBidi"/>
@@ -7516,6 +8036,7 @@
         </w:rPr>
         <w:t>generate_random_array</w:t>
       </w:r>
+      <w:proofErr w:type="spellEnd"/>
     </w:p>
     <w:p>
       <w:pPr>
@@ -7533,6 +8054,7 @@
         <w:lastRenderedPageBreak/>
         <w:t xml:space="preserve">  0.00      0.00     0.00        1     0.00     0.00  </w:t>
       </w:r>
+      <w:proofErr w:type="spellStart"/>
       <w:r>
         <w:rPr>
           <w:rFonts w:asciiTheme="minorBidi" w:hAnsiTheme="minorBidi"/>
@@ -7540,6 +8062,7 @@
         </w:rPr>
         <w:t>max_sub_array</w:t>
       </w:r>
+      <w:proofErr w:type="spellEnd"/>
     </w:p>
     <w:p>
       <w:pPr>
@@ -7572,12 +8095,21 @@
         </w:rPr>
         <w:t xml:space="preserve">~ </w:t>
       </w:r>
-      <w:r>
-        <w:rPr>
-          <w:rFonts w:asciiTheme="minorBidi" w:hAnsiTheme="minorBidi"/>
-          <w:lang w:val="en-US"/>
-        </w:rPr>
-        <w:t>maximun subarray O(n^3)</w:t>
+      <w:proofErr w:type="spellStart"/>
+      <w:r>
+        <w:rPr>
+          <w:rFonts w:asciiTheme="minorBidi" w:hAnsiTheme="minorBidi"/>
+          <w:lang w:val="en-US"/>
+        </w:rPr>
+        <w:t>maximun</w:t>
+      </w:r>
+      <w:proofErr w:type="spellEnd"/>
+      <w:r>
+        <w:rPr>
+          <w:rFonts w:asciiTheme="minorBidi" w:hAnsiTheme="minorBidi"/>
+          <w:lang w:val="en-US"/>
+        </w:rPr>
+        <w:t xml:space="preserve"> subarray O(n^3)</w:t>
       </w:r>
       <w:r>
         <w:rPr>
@@ -7685,8 +8217,17 @@
           <w:rFonts w:asciiTheme="minorBidi" w:hAnsiTheme="minorBidi"/>
           <w:lang w:val="en-US"/>
         </w:rPr>
-        <w:t>cumulative   self              self     total</w:t>
-      </w:r>
+        <w:t xml:space="preserve">cumulative   self              </w:t>
+      </w:r>
+      <w:proofErr w:type="spellStart"/>
+      <w:r>
+        <w:rPr>
+          <w:rFonts w:asciiTheme="minorBidi" w:hAnsiTheme="minorBidi"/>
+          <w:lang w:val="en-US"/>
+        </w:rPr>
+        <w:t>self     total</w:t>
+      </w:r>
+      <w:proofErr w:type="spellEnd"/>
       <w:r>
         <w:rPr>
           <w:rFonts w:asciiTheme="minorBidi" w:hAnsiTheme="minorBidi" w:cs="Arial"/>
@@ -7716,7 +8257,39 @@
           <w:rFonts w:asciiTheme="minorBidi" w:hAnsiTheme="minorBidi"/>
           <w:lang w:val="en-US"/>
         </w:rPr>
-        <w:t>time   seconds   seconds    calls  Ts/call  Ts/call  name</w:t>
+        <w:t xml:space="preserve">time   seconds   </w:t>
+      </w:r>
+      <w:proofErr w:type="spellStart"/>
+      <w:r>
+        <w:rPr>
+          <w:rFonts w:asciiTheme="minorBidi" w:hAnsiTheme="minorBidi"/>
+          <w:lang w:val="en-US"/>
+        </w:rPr>
+        <w:t>seconds</w:t>
+      </w:r>
+      <w:proofErr w:type="spellEnd"/>
+      <w:r>
+        <w:rPr>
+          <w:rFonts w:asciiTheme="minorBidi" w:hAnsiTheme="minorBidi"/>
+          <w:lang w:val="en-US"/>
+        </w:rPr>
+        <w:t xml:space="preserve">    </w:t>
+      </w:r>
+      <w:proofErr w:type="gramStart"/>
+      <w:r>
+        <w:rPr>
+          <w:rFonts w:asciiTheme="minorBidi" w:hAnsiTheme="minorBidi"/>
+          <w:lang w:val="en-US"/>
+        </w:rPr>
+        <w:t>calls  Ts</w:t>
+      </w:r>
+      <w:proofErr w:type="gramEnd"/>
+      <w:r>
+        <w:rPr>
+          <w:rFonts w:asciiTheme="minorBidi" w:hAnsiTheme="minorBidi"/>
+          <w:lang w:val="en-US"/>
+        </w:rPr>
+        <w:t>/call  Ts/call  name</w:t>
       </w:r>
       <w:r>
         <w:rPr>
@@ -7742,6 +8315,7 @@
         </w:rPr>
         <w:t xml:space="preserve">  0.00      0.00     0.00        1     0.00     0.00  </w:t>
       </w:r>
+      <w:proofErr w:type="spellStart"/>
       <w:r>
         <w:rPr>
           <w:rFonts w:asciiTheme="minorBidi" w:hAnsiTheme="minorBidi"/>
@@ -7749,6 +8323,7 @@
         </w:rPr>
         <w:t>generate_random_array</w:t>
       </w:r>
+      <w:proofErr w:type="spellEnd"/>
     </w:p>
     <w:p>
       <w:pPr>
@@ -7765,6 +8340,7 @@
         </w:rPr>
         <w:t xml:space="preserve">  0.00      0.00     0.00        1     0.00     0.00  </w:t>
       </w:r>
+      <w:proofErr w:type="spellStart"/>
       <w:r>
         <w:rPr>
           <w:rFonts w:asciiTheme="minorBidi" w:hAnsiTheme="minorBidi"/>
@@ -7772,6 +8348,7 @@
         </w:rPr>
         <w:t>max_sub_array</w:t>
       </w:r>
+      <w:proofErr w:type="spellEnd"/>
     </w:p>
     <w:p>
       <w:pPr>
@@ -7829,21 +8406,7 @@
               <w:rFonts w:ascii="Cambria Math" w:hAnsi="Cambria Math"/>
               <w:lang w:val="en-US"/>
             </w:rPr>
-            <m:t>n</m:t>
-          </m:r>
-          <m:r>
-            <w:rPr>
-              <w:rFonts w:ascii="Cambria Math" w:hAnsi="Cambria Math"/>
-              <w:lang w:val="en-US"/>
-            </w:rPr>
-            <m:t>=100</m:t>
-          </m:r>
-          <m:r>
-            <w:rPr>
-              <w:rFonts w:ascii="Cambria Math" w:hAnsi="Cambria Math"/>
-              <w:lang w:val="en-US"/>
-            </w:rPr>
-            <m:t>0</m:t>
+            <m:t>n=1000</m:t>
           </m:r>
         </m:oMath>
       </m:oMathPara>
@@ -7860,7 +8423,23 @@
           <w:rFonts w:asciiTheme="minorBidi" w:hAnsiTheme="minorBidi"/>
           <w:lang w:val="en-US"/>
         </w:rPr>
-        <w:t>~ maximun subarray O(n) ~</w:t>
+        <w:t xml:space="preserve">~ </w:t>
+      </w:r>
+      <w:proofErr w:type="spellStart"/>
+      <w:r>
+        <w:rPr>
+          <w:rFonts w:asciiTheme="minorBidi" w:hAnsiTheme="minorBidi"/>
+          <w:lang w:val="en-US"/>
+        </w:rPr>
+        <w:t>maximun</w:t>
+      </w:r>
+      <w:proofErr w:type="spellEnd"/>
+      <w:r>
+        <w:rPr>
+          <w:rFonts w:asciiTheme="minorBidi" w:hAnsiTheme="minorBidi"/>
+          <w:lang w:val="en-US"/>
+        </w:rPr>
+        <w:t xml:space="preserve"> subarray O(n) ~</w:t>
       </w:r>
     </w:p>
     <w:p>
@@ -7920,53 +8499,151 @@
           <w:rFonts w:asciiTheme="minorBidi" w:hAnsiTheme="minorBidi"/>
           <w:lang w:val="en-US"/>
         </w:rPr>
-        <w:t xml:space="preserve">  %   cumulative   self              self     total           </w:t>
-      </w:r>
-    </w:p>
-    <w:p>
-      <w:pPr>
-        <w:rPr>
-          <w:rFonts w:asciiTheme="minorBidi" w:hAnsiTheme="minorBidi"/>
-          <w:lang w:val="en-US"/>
-        </w:rPr>
-      </w:pPr>
-      <w:r>
-        <w:rPr>
-          <w:rFonts w:asciiTheme="minorBidi" w:hAnsiTheme="minorBidi"/>
-          <w:lang w:val="en-US"/>
-        </w:rPr>
-        <w:t xml:space="preserve"> time   seconds   seconds    calls  Ts/call  Ts/call  name    </w:t>
-      </w:r>
-    </w:p>
-    <w:p>
-      <w:pPr>
-        <w:rPr>
-          <w:rFonts w:asciiTheme="minorBidi" w:hAnsiTheme="minorBidi"/>
-          <w:lang w:val="en-US"/>
-        </w:rPr>
-      </w:pPr>
-      <w:r>
-        <w:rPr>
-          <w:rFonts w:asciiTheme="minorBidi" w:hAnsiTheme="minorBidi"/>
-          <w:lang w:val="en-US"/>
-        </w:rPr>
-        <w:t xml:space="preserve">  0.00      0.00     0.00        1     0.00     0.00  generate_random_array</w:t>
-      </w:r>
-    </w:p>
-    <w:p>
-      <w:pPr>
-        <w:rPr>
-          <w:rFonts w:asciiTheme="minorBidi" w:hAnsiTheme="minorBidi"/>
-          <w:lang w:val="en-US"/>
-        </w:rPr>
-      </w:pPr>
-      <w:r>
-        <w:rPr>
-          <w:rFonts w:asciiTheme="minorBidi" w:hAnsiTheme="minorBidi"/>
-          <w:lang w:val="en-US"/>
-        </w:rPr>
-        <w:t xml:space="preserve">  0.00      0.00     0.00        1     0.00     0.00  max_sub_array</w:t>
-      </w:r>
+        <w:t xml:space="preserve">  %   cumulative   self              </w:t>
+      </w:r>
+      <w:proofErr w:type="spellStart"/>
+      <w:r>
+        <w:rPr>
+          <w:rFonts w:asciiTheme="minorBidi" w:hAnsiTheme="minorBidi"/>
+          <w:lang w:val="en-US"/>
+        </w:rPr>
+        <w:t>self     total</w:t>
+      </w:r>
+      <w:proofErr w:type="spellEnd"/>
+      <w:r>
+        <w:rPr>
+          <w:rFonts w:asciiTheme="minorBidi" w:hAnsiTheme="minorBidi"/>
+          <w:lang w:val="en-US"/>
+        </w:rPr>
+        <w:t xml:space="preserve">           </w:t>
+      </w:r>
+    </w:p>
+    <w:p>
+      <w:pPr>
+        <w:rPr>
+          <w:rFonts w:asciiTheme="minorBidi" w:hAnsiTheme="minorBidi"/>
+          <w:lang w:val="en-US"/>
+        </w:rPr>
+      </w:pPr>
+      <w:r>
+        <w:rPr>
+          <w:rFonts w:asciiTheme="minorBidi" w:hAnsiTheme="minorBidi"/>
+          <w:lang w:val="en-US"/>
+        </w:rPr>
+        <w:t xml:space="preserve"> time   seconds   </w:t>
+      </w:r>
+      <w:proofErr w:type="spellStart"/>
+      <w:r>
+        <w:rPr>
+          <w:rFonts w:asciiTheme="minorBidi" w:hAnsiTheme="minorBidi"/>
+          <w:lang w:val="en-US"/>
+        </w:rPr>
+        <w:t>seconds</w:t>
+      </w:r>
+      <w:proofErr w:type="spellEnd"/>
+      <w:r>
+        <w:rPr>
+          <w:rFonts w:asciiTheme="minorBidi" w:hAnsiTheme="minorBidi"/>
+          <w:lang w:val="en-US"/>
+        </w:rPr>
+        <w:t xml:space="preserve">    </w:t>
+      </w:r>
+      <w:proofErr w:type="gramStart"/>
+      <w:r>
+        <w:rPr>
+          <w:rFonts w:asciiTheme="minorBidi" w:hAnsiTheme="minorBidi"/>
+          <w:lang w:val="en-US"/>
+        </w:rPr>
+        <w:t>calls  Ts</w:t>
+      </w:r>
+      <w:proofErr w:type="gramEnd"/>
+      <w:r>
+        <w:rPr>
+          <w:rFonts w:asciiTheme="minorBidi" w:hAnsiTheme="minorBidi"/>
+          <w:lang w:val="en-US"/>
+        </w:rPr>
+        <w:t xml:space="preserve">/call  Ts/call  name    </w:t>
+      </w:r>
+    </w:p>
+    <w:p>
+      <w:pPr>
+        <w:rPr>
+          <w:rFonts w:asciiTheme="minorBidi" w:hAnsiTheme="minorBidi"/>
+          <w:lang w:val="en-US"/>
+        </w:rPr>
+      </w:pPr>
+      <w:r>
+        <w:rPr>
+          <w:rFonts w:asciiTheme="minorBidi" w:hAnsiTheme="minorBidi"/>
+          <w:lang w:val="en-US"/>
+        </w:rPr>
+        <w:t xml:space="preserve">  0.00      0.00     0.00        1     0.00     </w:t>
+      </w:r>
+      <w:proofErr w:type="gramStart"/>
+      <w:r>
+        <w:rPr>
+          <w:rFonts w:asciiTheme="minorBidi" w:hAnsiTheme="minorBidi"/>
+          <w:lang w:val="en-US"/>
+        </w:rPr>
+        <w:t xml:space="preserve">0.00  </w:t>
+      </w:r>
+      <w:proofErr w:type="spellStart"/>
+      <w:r>
+        <w:rPr>
+          <w:rFonts w:asciiTheme="minorBidi" w:hAnsiTheme="minorBidi"/>
+          <w:lang w:val="en-US"/>
+        </w:rPr>
+        <w:t>generate</w:t>
+      </w:r>
+      <w:proofErr w:type="gramEnd"/>
+      <w:r>
+        <w:rPr>
+          <w:rFonts w:asciiTheme="minorBidi" w:hAnsiTheme="minorBidi"/>
+          <w:lang w:val="en-US"/>
+        </w:rPr>
+        <w:t>_random_array</w:t>
+      </w:r>
+      <w:proofErr w:type="spellEnd"/>
+    </w:p>
+    <w:p>
+      <w:pPr>
+        <w:rPr>
+          <w:rFonts w:asciiTheme="minorBidi" w:hAnsiTheme="minorBidi"/>
+          <w:lang w:val="en-US"/>
+        </w:rPr>
+      </w:pPr>
+      <w:r>
+        <w:rPr>
+          <w:rFonts w:asciiTheme="minorBidi" w:hAnsiTheme="minorBidi"/>
+          <w:lang w:val="en-US"/>
+        </w:rPr>
+        <w:t xml:space="preserve">  0.00      0.00     0.00        1     0.00     </w:t>
+      </w:r>
+      <w:proofErr w:type="gramStart"/>
+      <w:r>
+        <w:rPr>
+          <w:rFonts w:asciiTheme="minorBidi" w:hAnsiTheme="minorBidi"/>
+          <w:lang w:val="en-US"/>
+        </w:rPr>
+        <w:t xml:space="preserve">0.00  </w:t>
+      </w:r>
+      <w:proofErr w:type="spellStart"/>
+      <w:r>
+        <w:rPr>
+          <w:rFonts w:asciiTheme="minorBidi" w:hAnsiTheme="minorBidi"/>
+          <w:lang w:val="en-US"/>
+        </w:rPr>
+        <w:t>max</w:t>
+      </w:r>
+      <w:proofErr w:type="gramEnd"/>
+      <w:r>
+        <w:rPr>
+          <w:rFonts w:asciiTheme="minorBidi" w:hAnsiTheme="minorBidi"/>
+          <w:lang w:val="en-US"/>
+        </w:rPr>
+        <w:t>_sub_array</w:t>
+      </w:r>
+      <w:proofErr w:type="spellEnd"/>
     </w:p>
     <w:p>
       <w:pPr>
@@ -7995,7 +8672,23 @@
           <w:rFonts w:asciiTheme="minorBidi" w:hAnsiTheme="minorBidi"/>
           <w:lang w:val="en-US"/>
         </w:rPr>
-        <w:t>~ maximun subarray O(n^2) ~</w:t>
+        <w:t xml:space="preserve">~ </w:t>
+      </w:r>
+      <w:proofErr w:type="spellStart"/>
+      <w:r>
+        <w:rPr>
+          <w:rFonts w:asciiTheme="minorBidi" w:hAnsiTheme="minorBidi"/>
+          <w:lang w:val="en-US"/>
+        </w:rPr>
+        <w:t>maximun</w:t>
+      </w:r>
+      <w:proofErr w:type="spellEnd"/>
+      <w:r>
+        <w:rPr>
+          <w:rFonts w:asciiTheme="minorBidi" w:hAnsiTheme="minorBidi"/>
+          <w:lang w:val="en-US"/>
+        </w:rPr>
+        <w:t xml:space="preserve"> subarray O(n^2) ~</w:t>
       </w:r>
     </w:p>
     <w:p>
@@ -8055,53 +8748,151 @@
           <w:rFonts w:asciiTheme="minorBidi" w:hAnsiTheme="minorBidi"/>
           <w:lang w:val="en-US"/>
         </w:rPr>
-        <w:t xml:space="preserve">  %   cumulative   self              self     total           </w:t>
-      </w:r>
-    </w:p>
-    <w:p>
-      <w:pPr>
-        <w:rPr>
-          <w:rFonts w:asciiTheme="minorBidi" w:hAnsiTheme="minorBidi"/>
-          <w:lang w:val="en-US"/>
-        </w:rPr>
-      </w:pPr>
-      <w:r>
-        <w:rPr>
-          <w:rFonts w:asciiTheme="minorBidi" w:hAnsiTheme="minorBidi"/>
-          <w:lang w:val="en-US"/>
-        </w:rPr>
-        <w:t xml:space="preserve"> time   seconds   seconds    calls  Ts/call  Ts/call  name    </w:t>
-      </w:r>
-    </w:p>
-    <w:p>
-      <w:pPr>
-        <w:rPr>
-          <w:rFonts w:asciiTheme="minorBidi" w:hAnsiTheme="minorBidi"/>
-          <w:lang w:val="en-US"/>
-        </w:rPr>
-      </w:pPr>
-      <w:r>
-        <w:rPr>
-          <w:rFonts w:asciiTheme="minorBidi" w:hAnsiTheme="minorBidi"/>
-          <w:lang w:val="en-US"/>
-        </w:rPr>
-        <w:t xml:space="preserve">  0.00      0.00     0.00        1     0.00     0.00  generate_random_array</w:t>
-      </w:r>
-    </w:p>
-    <w:p>
-      <w:pPr>
-        <w:rPr>
-          <w:rFonts w:asciiTheme="minorBidi" w:hAnsiTheme="minorBidi"/>
-          <w:lang w:val="en-US"/>
-        </w:rPr>
-      </w:pPr>
-      <w:r>
-        <w:rPr>
-          <w:rFonts w:asciiTheme="minorBidi" w:hAnsiTheme="minorBidi"/>
-          <w:lang w:val="en-US"/>
-        </w:rPr>
-        <w:t xml:space="preserve">  0.00      0.00     0.00        1     0.00     0.00  max_sub_array</w:t>
-      </w:r>
+        <w:t xml:space="preserve">  %   cumulative   self              </w:t>
+      </w:r>
+      <w:proofErr w:type="spellStart"/>
+      <w:r>
+        <w:rPr>
+          <w:rFonts w:asciiTheme="minorBidi" w:hAnsiTheme="minorBidi"/>
+          <w:lang w:val="en-US"/>
+        </w:rPr>
+        <w:t>self     total</w:t>
+      </w:r>
+      <w:proofErr w:type="spellEnd"/>
+      <w:r>
+        <w:rPr>
+          <w:rFonts w:asciiTheme="minorBidi" w:hAnsiTheme="minorBidi"/>
+          <w:lang w:val="en-US"/>
+        </w:rPr>
+        <w:t xml:space="preserve">           </w:t>
+      </w:r>
+    </w:p>
+    <w:p>
+      <w:pPr>
+        <w:rPr>
+          <w:rFonts w:asciiTheme="minorBidi" w:hAnsiTheme="minorBidi"/>
+          <w:lang w:val="en-US"/>
+        </w:rPr>
+      </w:pPr>
+      <w:r>
+        <w:rPr>
+          <w:rFonts w:asciiTheme="minorBidi" w:hAnsiTheme="minorBidi"/>
+          <w:lang w:val="en-US"/>
+        </w:rPr>
+        <w:t xml:space="preserve"> time   seconds   </w:t>
+      </w:r>
+      <w:proofErr w:type="spellStart"/>
+      <w:r>
+        <w:rPr>
+          <w:rFonts w:asciiTheme="minorBidi" w:hAnsiTheme="minorBidi"/>
+          <w:lang w:val="en-US"/>
+        </w:rPr>
+        <w:t>seconds</w:t>
+      </w:r>
+      <w:proofErr w:type="spellEnd"/>
+      <w:r>
+        <w:rPr>
+          <w:rFonts w:asciiTheme="minorBidi" w:hAnsiTheme="minorBidi"/>
+          <w:lang w:val="en-US"/>
+        </w:rPr>
+        <w:t xml:space="preserve">    </w:t>
+      </w:r>
+      <w:proofErr w:type="gramStart"/>
+      <w:r>
+        <w:rPr>
+          <w:rFonts w:asciiTheme="minorBidi" w:hAnsiTheme="minorBidi"/>
+          <w:lang w:val="en-US"/>
+        </w:rPr>
+        <w:t>calls  Ts</w:t>
+      </w:r>
+      <w:proofErr w:type="gramEnd"/>
+      <w:r>
+        <w:rPr>
+          <w:rFonts w:asciiTheme="minorBidi" w:hAnsiTheme="minorBidi"/>
+          <w:lang w:val="en-US"/>
+        </w:rPr>
+        <w:t xml:space="preserve">/call  Ts/call  name    </w:t>
+      </w:r>
+    </w:p>
+    <w:p>
+      <w:pPr>
+        <w:rPr>
+          <w:rFonts w:asciiTheme="minorBidi" w:hAnsiTheme="minorBidi"/>
+          <w:lang w:val="en-US"/>
+        </w:rPr>
+      </w:pPr>
+      <w:r>
+        <w:rPr>
+          <w:rFonts w:asciiTheme="minorBidi" w:hAnsiTheme="minorBidi"/>
+          <w:lang w:val="en-US"/>
+        </w:rPr>
+        <w:t xml:space="preserve">  0.00      0.00     0.00        1     0.00     </w:t>
+      </w:r>
+      <w:proofErr w:type="gramStart"/>
+      <w:r>
+        <w:rPr>
+          <w:rFonts w:asciiTheme="minorBidi" w:hAnsiTheme="minorBidi"/>
+          <w:lang w:val="en-US"/>
+        </w:rPr>
+        <w:t xml:space="preserve">0.00  </w:t>
+      </w:r>
+      <w:proofErr w:type="spellStart"/>
+      <w:r>
+        <w:rPr>
+          <w:rFonts w:asciiTheme="minorBidi" w:hAnsiTheme="minorBidi"/>
+          <w:lang w:val="en-US"/>
+        </w:rPr>
+        <w:t>generate</w:t>
+      </w:r>
+      <w:proofErr w:type="gramEnd"/>
+      <w:r>
+        <w:rPr>
+          <w:rFonts w:asciiTheme="minorBidi" w:hAnsiTheme="minorBidi"/>
+          <w:lang w:val="en-US"/>
+        </w:rPr>
+        <w:t>_random_array</w:t>
+      </w:r>
+      <w:proofErr w:type="spellEnd"/>
+    </w:p>
+    <w:p>
+      <w:pPr>
+        <w:rPr>
+          <w:rFonts w:asciiTheme="minorBidi" w:hAnsiTheme="minorBidi"/>
+          <w:lang w:val="en-US"/>
+        </w:rPr>
+      </w:pPr>
+      <w:r>
+        <w:rPr>
+          <w:rFonts w:asciiTheme="minorBidi" w:hAnsiTheme="minorBidi"/>
+          <w:lang w:val="en-US"/>
+        </w:rPr>
+        <w:t xml:space="preserve">  0.00      0.00     0.00        1     0.00     </w:t>
+      </w:r>
+      <w:proofErr w:type="gramStart"/>
+      <w:r>
+        <w:rPr>
+          <w:rFonts w:asciiTheme="minorBidi" w:hAnsiTheme="minorBidi"/>
+          <w:lang w:val="en-US"/>
+        </w:rPr>
+        <w:t xml:space="preserve">0.00  </w:t>
+      </w:r>
+      <w:proofErr w:type="spellStart"/>
+      <w:r>
+        <w:rPr>
+          <w:rFonts w:asciiTheme="minorBidi" w:hAnsiTheme="minorBidi"/>
+          <w:lang w:val="en-US"/>
+        </w:rPr>
+        <w:t>max</w:t>
+      </w:r>
+      <w:proofErr w:type="gramEnd"/>
+      <w:r>
+        <w:rPr>
+          <w:rFonts w:asciiTheme="minorBidi" w:hAnsiTheme="minorBidi"/>
+          <w:lang w:val="en-US"/>
+        </w:rPr>
+        <w:t>_sub_array</w:t>
+      </w:r>
+      <w:proofErr w:type="spellEnd"/>
     </w:p>
     <w:p>
       <w:pPr>
@@ -8144,7 +8935,23 @@
           <w:rFonts w:asciiTheme="minorBidi" w:hAnsiTheme="minorBidi"/>
           <w:lang w:val="en-US"/>
         </w:rPr>
-        <w:t>~ maximun subarray O(n^3) ~</w:t>
+        <w:t xml:space="preserve">~ </w:t>
+      </w:r>
+      <w:proofErr w:type="spellStart"/>
+      <w:r>
+        <w:rPr>
+          <w:rFonts w:asciiTheme="minorBidi" w:hAnsiTheme="minorBidi"/>
+          <w:lang w:val="en-US"/>
+        </w:rPr>
+        <w:t>maximun</w:t>
+      </w:r>
+      <w:proofErr w:type="spellEnd"/>
+      <w:r>
+        <w:rPr>
+          <w:rFonts w:asciiTheme="minorBidi" w:hAnsiTheme="minorBidi"/>
+          <w:lang w:val="en-US"/>
+        </w:rPr>
+        <w:t xml:space="preserve"> subarray O(n^3) ~</w:t>
       </w:r>
     </w:p>
     <w:p>
@@ -8190,53 +8997,176 @@
           <w:rFonts w:asciiTheme="minorBidi" w:hAnsiTheme="minorBidi"/>
           <w:lang w:val="en-US"/>
         </w:rPr>
-        <w:t xml:space="preserve">  %   cumulative   self              self     total           </w:t>
-      </w:r>
-    </w:p>
-    <w:p>
-      <w:pPr>
-        <w:rPr>
-          <w:rFonts w:asciiTheme="minorBidi" w:hAnsiTheme="minorBidi"/>
-          <w:lang w:val="en-US"/>
-        </w:rPr>
-      </w:pPr>
-      <w:r>
-        <w:rPr>
-          <w:rFonts w:asciiTheme="minorBidi" w:hAnsiTheme="minorBidi"/>
-          <w:lang w:val="en-US"/>
-        </w:rPr>
-        <w:t xml:space="preserve"> time   seconds   seconds    calls  ms/call  ms/call  name    </w:t>
-      </w:r>
-    </w:p>
-    <w:p>
-      <w:pPr>
-        <w:rPr>
-          <w:rFonts w:asciiTheme="minorBidi" w:hAnsiTheme="minorBidi"/>
-          <w:lang w:val="en-US"/>
-        </w:rPr>
-      </w:pPr>
-      <w:r>
-        <w:rPr>
-          <w:rFonts w:asciiTheme="minorBidi" w:hAnsiTheme="minorBidi"/>
-          <w:lang w:val="en-US"/>
-        </w:rPr>
-        <w:t>101.10      0.54     0.54        1   535.82   535.82  max_sub_array</w:t>
-      </w:r>
-    </w:p>
-    <w:p>
-      <w:pPr>
-        <w:rPr>
-          <w:rFonts w:asciiTheme="minorBidi" w:hAnsiTheme="minorBidi"/>
-          <w:lang w:val="en-US"/>
-        </w:rPr>
-      </w:pPr>
-      <w:r>
-        <w:rPr>
-          <w:rFonts w:asciiTheme="minorBidi" w:hAnsiTheme="minorBidi"/>
-          <w:lang w:val="en-US"/>
-        </w:rPr>
-        <w:t xml:space="preserve">  0.00      0.54     0.00        1     0.00     0.00  generate_random_array</w:t>
-      </w:r>
+        <w:t xml:space="preserve">  %   cumulative   self              </w:t>
+      </w:r>
+      <w:proofErr w:type="spellStart"/>
+      <w:r>
+        <w:rPr>
+          <w:rFonts w:asciiTheme="minorBidi" w:hAnsiTheme="minorBidi"/>
+          <w:lang w:val="en-US"/>
+        </w:rPr>
+        <w:t>self     total</w:t>
+      </w:r>
+      <w:proofErr w:type="spellEnd"/>
+      <w:r>
+        <w:rPr>
+          <w:rFonts w:asciiTheme="minorBidi" w:hAnsiTheme="minorBidi"/>
+          <w:lang w:val="en-US"/>
+        </w:rPr>
+        <w:t xml:space="preserve">           </w:t>
+      </w:r>
+    </w:p>
+    <w:p>
+      <w:pPr>
+        <w:rPr>
+          <w:rFonts w:asciiTheme="minorBidi" w:hAnsiTheme="minorBidi"/>
+          <w:lang w:val="en-US"/>
+        </w:rPr>
+      </w:pPr>
+      <w:r>
+        <w:rPr>
+          <w:rFonts w:asciiTheme="minorBidi" w:hAnsiTheme="minorBidi"/>
+          <w:lang w:val="en-US"/>
+        </w:rPr>
+        <w:t xml:space="preserve"> time   seconds   </w:t>
+      </w:r>
+      <w:proofErr w:type="spellStart"/>
+      <w:r>
+        <w:rPr>
+          <w:rFonts w:asciiTheme="minorBidi" w:hAnsiTheme="minorBidi"/>
+          <w:lang w:val="en-US"/>
+        </w:rPr>
+        <w:t>seconds</w:t>
+      </w:r>
+      <w:proofErr w:type="spellEnd"/>
+      <w:r>
+        <w:rPr>
+          <w:rFonts w:asciiTheme="minorBidi" w:hAnsiTheme="minorBidi"/>
+          <w:lang w:val="en-US"/>
+        </w:rPr>
+        <w:t xml:space="preserve">    </w:t>
+      </w:r>
+      <w:proofErr w:type="gramStart"/>
+      <w:r>
+        <w:rPr>
+          <w:rFonts w:asciiTheme="minorBidi" w:hAnsiTheme="minorBidi"/>
+          <w:lang w:val="en-US"/>
+        </w:rPr>
+        <w:t xml:space="preserve">calls  </w:t>
+      </w:r>
+      <w:proofErr w:type="spellStart"/>
+      <w:r>
+        <w:rPr>
+          <w:rFonts w:asciiTheme="minorBidi" w:hAnsiTheme="minorBidi"/>
+          <w:lang w:val="en-US"/>
+        </w:rPr>
+        <w:t>ms</w:t>
+      </w:r>
+      <w:proofErr w:type="spellEnd"/>
+      <w:proofErr w:type="gramEnd"/>
+      <w:r>
+        <w:rPr>
+          <w:rFonts w:asciiTheme="minorBidi" w:hAnsiTheme="minorBidi"/>
+          <w:lang w:val="en-US"/>
+        </w:rPr>
+        <w:t xml:space="preserve">/call  </w:t>
+      </w:r>
+      <w:proofErr w:type="spellStart"/>
+      <w:r>
+        <w:rPr>
+          <w:rFonts w:asciiTheme="minorBidi" w:hAnsiTheme="minorBidi"/>
+          <w:lang w:val="en-US"/>
+        </w:rPr>
+        <w:t>ms</w:t>
+      </w:r>
+      <w:proofErr w:type="spellEnd"/>
+      <w:r>
+        <w:rPr>
+          <w:rFonts w:asciiTheme="minorBidi" w:hAnsiTheme="minorBidi"/>
+          <w:lang w:val="en-US"/>
+        </w:rPr>
+        <w:t xml:space="preserve">/call  name    </w:t>
+      </w:r>
+    </w:p>
+    <w:p>
+      <w:pPr>
+        <w:rPr>
+          <w:rFonts w:asciiTheme="minorBidi" w:hAnsiTheme="minorBidi"/>
+          <w:lang w:val="en-US"/>
+        </w:rPr>
+      </w:pPr>
+      <w:r>
+        <w:rPr>
+          <w:rFonts w:asciiTheme="minorBidi" w:hAnsiTheme="minorBidi"/>
+          <w:lang w:val="en-US"/>
+        </w:rPr>
+        <w:t xml:space="preserve">101.10      0.54     0.54        1   535.82   </w:t>
+      </w:r>
+      <w:proofErr w:type="gramStart"/>
+      <w:r>
+        <w:rPr>
+          <w:rFonts w:asciiTheme="minorBidi" w:hAnsiTheme="minorBidi"/>
+          <w:lang w:val="en-US"/>
+        </w:rPr>
+        <w:t xml:space="preserve">535.82  </w:t>
+      </w:r>
+      <w:proofErr w:type="spellStart"/>
+      <w:r>
+        <w:rPr>
+          <w:rFonts w:asciiTheme="minorBidi" w:hAnsiTheme="minorBidi"/>
+          <w:lang w:val="en-US"/>
+        </w:rPr>
+        <w:t>max</w:t>
+      </w:r>
+      <w:proofErr w:type="gramEnd"/>
+      <w:r>
+        <w:rPr>
+          <w:rFonts w:asciiTheme="minorBidi" w:hAnsiTheme="minorBidi"/>
+          <w:lang w:val="en-US"/>
+        </w:rPr>
+        <w:t>_sub_array</w:t>
+      </w:r>
+      <w:proofErr w:type="spellEnd"/>
+    </w:p>
+    <w:p>
+      <w:pPr>
+        <w:rPr>
+          <w:rFonts w:asciiTheme="minorBidi" w:hAnsiTheme="minorBidi"/>
+          <w:lang w:val="en-US"/>
+        </w:rPr>
+      </w:pPr>
+      <w:r>
+        <w:rPr>
+          <w:rFonts w:asciiTheme="minorBidi" w:hAnsiTheme="minorBidi"/>
+          <w:lang w:val="en-US"/>
+        </w:rPr>
+        <w:t xml:space="preserve">  0.00      0.54     0.00        1     0.00     </w:t>
+      </w:r>
+      <w:proofErr w:type="gramStart"/>
+      <w:r>
+        <w:rPr>
+          <w:rFonts w:asciiTheme="minorBidi" w:hAnsiTheme="minorBidi"/>
+          <w:lang w:val="en-US"/>
+        </w:rPr>
+        <w:t xml:space="preserve">0.00  </w:t>
+      </w:r>
+      <w:proofErr w:type="spellStart"/>
+      <w:r>
+        <w:rPr>
+          <w:rFonts w:asciiTheme="minorBidi" w:hAnsiTheme="minorBidi"/>
+          <w:lang w:val="en-US"/>
+        </w:rPr>
+        <w:t>generate</w:t>
+      </w:r>
+      <w:proofErr w:type="gramEnd"/>
+      <w:r>
+        <w:rPr>
+          <w:rFonts w:asciiTheme="minorBidi" w:hAnsiTheme="minorBidi"/>
+          <w:lang w:val="en-US"/>
+        </w:rPr>
+        <w:t>_random_array</w:t>
+      </w:r>
+      <w:proofErr w:type="spellEnd"/>
     </w:p>
     <w:p>
       <w:pPr>
@@ -8452,14 +9382,7 @@
               <w:rFonts w:ascii="Cambria Math" w:eastAsiaTheme="minorEastAsia" w:hAnsi="Cambria Math"/>
               <w:lang w:val="en-US"/>
             </w:rPr>
-            <m:t>n=1000</m:t>
-          </m:r>
-          <m:r>
-            <w:rPr>
-              <w:rFonts w:ascii="Cambria Math" w:eastAsiaTheme="minorEastAsia" w:hAnsi="Cambria Math"/>
-              <w:lang w:val="en-US"/>
-            </w:rPr>
-            <m:t>0</m:t>
+            <m:t>n=10000</m:t>
           </m:r>
         </m:oMath>
       </m:oMathPara>
@@ -8476,7 +9399,23 @@
           <w:rFonts w:asciiTheme="minorBidi" w:eastAsiaTheme="minorEastAsia" w:hAnsiTheme="minorBidi"/>
           <w:lang w:val="en-US"/>
         </w:rPr>
-        <w:t>~ maximun subarray O(n) ~</w:t>
+        <w:t xml:space="preserve">~ </w:t>
+      </w:r>
+      <w:proofErr w:type="spellStart"/>
+      <w:r>
+        <w:rPr>
+          <w:rFonts w:asciiTheme="minorBidi" w:eastAsiaTheme="minorEastAsia" w:hAnsiTheme="minorBidi"/>
+          <w:lang w:val="en-US"/>
+        </w:rPr>
+        <w:t>maximun</w:t>
+      </w:r>
+      <w:proofErr w:type="spellEnd"/>
+      <w:r>
+        <w:rPr>
+          <w:rFonts w:asciiTheme="minorBidi" w:eastAsiaTheme="minorEastAsia" w:hAnsiTheme="minorBidi"/>
+          <w:lang w:val="en-US"/>
+        </w:rPr>
+        <w:t xml:space="preserve"> subarray O(n) ~</w:t>
       </w:r>
     </w:p>
     <w:p>
@@ -8536,53 +9475,151 @@
           <w:rFonts w:asciiTheme="minorBidi" w:eastAsiaTheme="minorEastAsia" w:hAnsiTheme="minorBidi"/>
           <w:lang w:val="en-US"/>
         </w:rPr>
-        <w:t xml:space="preserve">  %   cumulative   self              self     total           </w:t>
-      </w:r>
-    </w:p>
-    <w:p>
-      <w:pPr>
-        <w:rPr>
-          <w:rFonts w:asciiTheme="minorBidi" w:eastAsiaTheme="minorEastAsia" w:hAnsiTheme="minorBidi"/>
-          <w:lang w:val="en-US"/>
-        </w:rPr>
-      </w:pPr>
-      <w:r>
-        <w:rPr>
-          <w:rFonts w:asciiTheme="minorBidi" w:eastAsiaTheme="minorEastAsia" w:hAnsiTheme="minorBidi"/>
-          <w:lang w:val="en-US"/>
-        </w:rPr>
-        <w:t xml:space="preserve"> time   seconds   seconds    calls  Ts/call  Ts/call  name    </w:t>
-      </w:r>
-    </w:p>
-    <w:p>
-      <w:pPr>
-        <w:rPr>
-          <w:rFonts w:asciiTheme="minorBidi" w:eastAsiaTheme="minorEastAsia" w:hAnsiTheme="minorBidi"/>
-          <w:lang w:val="en-US"/>
-        </w:rPr>
-      </w:pPr>
-      <w:r>
-        <w:rPr>
-          <w:rFonts w:asciiTheme="minorBidi" w:eastAsiaTheme="minorEastAsia" w:hAnsiTheme="minorBidi"/>
-          <w:lang w:val="en-US"/>
-        </w:rPr>
-        <w:t xml:space="preserve">  0.00      0.00     0.00        1     0.00     0.00  generate_random_array</w:t>
-      </w:r>
-    </w:p>
-    <w:p>
-      <w:pPr>
-        <w:rPr>
-          <w:rFonts w:asciiTheme="minorBidi" w:eastAsiaTheme="minorEastAsia" w:hAnsiTheme="minorBidi"/>
-          <w:lang w:val="en-US"/>
-        </w:rPr>
-      </w:pPr>
-      <w:r>
-        <w:rPr>
-          <w:rFonts w:asciiTheme="minorBidi" w:eastAsiaTheme="minorEastAsia" w:hAnsiTheme="minorBidi"/>
-          <w:lang w:val="en-US"/>
-        </w:rPr>
-        <w:t xml:space="preserve">  0.00      0.00     0.00        1     0.00     0.00  max_sub_array</w:t>
-      </w:r>
+        <w:t xml:space="preserve">  %   cumulative   self              </w:t>
+      </w:r>
+      <w:proofErr w:type="spellStart"/>
+      <w:r>
+        <w:rPr>
+          <w:rFonts w:asciiTheme="minorBidi" w:eastAsiaTheme="minorEastAsia" w:hAnsiTheme="minorBidi"/>
+          <w:lang w:val="en-US"/>
+        </w:rPr>
+        <w:t>self     total</w:t>
+      </w:r>
+      <w:proofErr w:type="spellEnd"/>
+      <w:r>
+        <w:rPr>
+          <w:rFonts w:asciiTheme="minorBidi" w:eastAsiaTheme="minorEastAsia" w:hAnsiTheme="minorBidi"/>
+          <w:lang w:val="en-US"/>
+        </w:rPr>
+        <w:t xml:space="preserve">           </w:t>
+      </w:r>
+    </w:p>
+    <w:p>
+      <w:pPr>
+        <w:rPr>
+          <w:rFonts w:asciiTheme="minorBidi" w:eastAsiaTheme="minorEastAsia" w:hAnsiTheme="minorBidi"/>
+          <w:lang w:val="en-US"/>
+        </w:rPr>
+      </w:pPr>
+      <w:r>
+        <w:rPr>
+          <w:rFonts w:asciiTheme="minorBidi" w:eastAsiaTheme="minorEastAsia" w:hAnsiTheme="minorBidi"/>
+          <w:lang w:val="en-US"/>
+        </w:rPr>
+        <w:t xml:space="preserve"> time   seconds   </w:t>
+      </w:r>
+      <w:proofErr w:type="spellStart"/>
+      <w:r>
+        <w:rPr>
+          <w:rFonts w:asciiTheme="minorBidi" w:eastAsiaTheme="minorEastAsia" w:hAnsiTheme="minorBidi"/>
+          <w:lang w:val="en-US"/>
+        </w:rPr>
+        <w:t>seconds</w:t>
+      </w:r>
+      <w:proofErr w:type="spellEnd"/>
+      <w:r>
+        <w:rPr>
+          <w:rFonts w:asciiTheme="minorBidi" w:eastAsiaTheme="minorEastAsia" w:hAnsiTheme="minorBidi"/>
+          <w:lang w:val="en-US"/>
+        </w:rPr>
+        <w:t xml:space="preserve">    </w:t>
+      </w:r>
+      <w:proofErr w:type="gramStart"/>
+      <w:r>
+        <w:rPr>
+          <w:rFonts w:asciiTheme="minorBidi" w:eastAsiaTheme="minorEastAsia" w:hAnsiTheme="minorBidi"/>
+          <w:lang w:val="en-US"/>
+        </w:rPr>
+        <w:t>calls  Ts</w:t>
+      </w:r>
+      <w:proofErr w:type="gramEnd"/>
+      <w:r>
+        <w:rPr>
+          <w:rFonts w:asciiTheme="minorBidi" w:eastAsiaTheme="minorEastAsia" w:hAnsiTheme="minorBidi"/>
+          <w:lang w:val="en-US"/>
+        </w:rPr>
+        <w:t xml:space="preserve">/call  Ts/call  name    </w:t>
+      </w:r>
+    </w:p>
+    <w:p>
+      <w:pPr>
+        <w:rPr>
+          <w:rFonts w:asciiTheme="minorBidi" w:eastAsiaTheme="minorEastAsia" w:hAnsiTheme="minorBidi"/>
+          <w:lang w:val="en-US"/>
+        </w:rPr>
+      </w:pPr>
+      <w:r>
+        <w:rPr>
+          <w:rFonts w:asciiTheme="minorBidi" w:eastAsiaTheme="minorEastAsia" w:hAnsiTheme="minorBidi"/>
+          <w:lang w:val="en-US"/>
+        </w:rPr>
+        <w:t xml:space="preserve">  0.00      0.00     0.00        1     0.00     </w:t>
+      </w:r>
+      <w:proofErr w:type="gramStart"/>
+      <w:r>
+        <w:rPr>
+          <w:rFonts w:asciiTheme="minorBidi" w:eastAsiaTheme="minorEastAsia" w:hAnsiTheme="minorBidi"/>
+          <w:lang w:val="en-US"/>
+        </w:rPr>
+        <w:t xml:space="preserve">0.00  </w:t>
+      </w:r>
+      <w:proofErr w:type="spellStart"/>
+      <w:r>
+        <w:rPr>
+          <w:rFonts w:asciiTheme="minorBidi" w:eastAsiaTheme="minorEastAsia" w:hAnsiTheme="minorBidi"/>
+          <w:lang w:val="en-US"/>
+        </w:rPr>
+        <w:t>generate</w:t>
+      </w:r>
+      <w:proofErr w:type="gramEnd"/>
+      <w:r>
+        <w:rPr>
+          <w:rFonts w:asciiTheme="minorBidi" w:eastAsiaTheme="minorEastAsia" w:hAnsiTheme="minorBidi"/>
+          <w:lang w:val="en-US"/>
+        </w:rPr>
+        <w:t>_random_array</w:t>
+      </w:r>
+      <w:proofErr w:type="spellEnd"/>
+    </w:p>
+    <w:p>
+      <w:pPr>
+        <w:rPr>
+          <w:rFonts w:asciiTheme="minorBidi" w:eastAsiaTheme="minorEastAsia" w:hAnsiTheme="minorBidi"/>
+          <w:lang w:val="en-US"/>
+        </w:rPr>
+      </w:pPr>
+      <w:r>
+        <w:rPr>
+          <w:rFonts w:asciiTheme="minorBidi" w:eastAsiaTheme="minorEastAsia" w:hAnsiTheme="minorBidi"/>
+          <w:lang w:val="en-US"/>
+        </w:rPr>
+        <w:t xml:space="preserve">  0.00      0.00     0.00        1     0.00     </w:t>
+      </w:r>
+      <w:proofErr w:type="gramStart"/>
+      <w:r>
+        <w:rPr>
+          <w:rFonts w:asciiTheme="minorBidi" w:eastAsiaTheme="minorEastAsia" w:hAnsiTheme="minorBidi"/>
+          <w:lang w:val="en-US"/>
+        </w:rPr>
+        <w:t xml:space="preserve">0.00  </w:t>
+      </w:r>
+      <w:proofErr w:type="spellStart"/>
+      <w:r>
+        <w:rPr>
+          <w:rFonts w:asciiTheme="minorBidi" w:eastAsiaTheme="minorEastAsia" w:hAnsiTheme="minorBidi"/>
+          <w:lang w:val="en-US"/>
+        </w:rPr>
+        <w:t>max</w:t>
+      </w:r>
+      <w:proofErr w:type="gramEnd"/>
+      <w:r>
+        <w:rPr>
+          <w:rFonts w:asciiTheme="minorBidi" w:eastAsiaTheme="minorEastAsia" w:hAnsiTheme="minorBidi"/>
+          <w:lang w:val="en-US"/>
+        </w:rPr>
+        <w:t>_sub_array</w:t>
+      </w:r>
+      <w:proofErr w:type="spellEnd"/>
     </w:p>
     <w:p>
       <w:pPr>
@@ -8611,7 +9648,23 @@
           <w:rFonts w:asciiTheme="minorBidi" w:eastAsiaTheme="minorEastAsia" w:hAnsiTheme="minorBidi"/>
           <w:lang w:val="en-US"/>
         </w:rPr>
-        <w:t>~ maximun subarray O(n^2) ~</w:t>
+        <w:t xml:space="preserve">~ </w:t>
+      </w:r>
+      <w:proofErr w:type="spellStart"/>
+      <w:r>
+        <w:rPr>
+          <w:rFonts w:asciiTheme="minorBidi" w:eastAsiaTheme="minorEastAsia" w:hAnsiTheme="minorBidi"/>
+          <w:lang w:val="en-US"/>
+        </w:rPr>
+        <w:t>maximun</w:t>
+      </w:r>
+      <w:proofErr w:type="spellEnd"/>
+      <w:r>
+        <w:rPr>
+          <w:rFonts w:asciiTheme="minorBidi" w:eastAsiaTheme="minorEastAsia" w:hAnsiTheme="minorBidi"/>
+          <w:lang w:val="en-US"/>
+        </w:rPr>
+        <w:t xml:space="preserve"> subarray O(n^2) ~</w:t>
       </w:r>
     </w:p>
     <w:p>
@@ -8656,53 +9709,176 @@
           <w:rFonts w:asciiTheme="minorBidi" w:eastAsiaTheme="minorEastAsia" w:hAnsiTheme="minorBidi"/>
           <w:lang w:val="en-US"/>
         </w:rPr>
-        <w:t xml:space="preserve">  %   cumulative   self              self     total           </w:t>
-      </w:r>
-    </w:p>
-    <w:p>
-      <w:pPr>
-        <w:rPr>
-          <w:rFonts w:asciiTheme="minorBidi" w:eastAsiaTheme="minorEastAsia" w:hAnsiTheme="minorBidi"/>
-          <w:lang w:val="en-US"/>
-        </w:rPr>
-      </w:pPr>
-      <w:r>
-        <w:rPr>
-          <w:rFonts w:asciiTheme="minorBidi" w:eastAsiaTheme="minorEastAsia" w:hAnsiTheme="minorBidi"/>
-          <w:lang w:val="en-US"/>
-        </w:rPr>
-        <w:t xml:space="preserve"> time   seconds   seconds    calls  ms/call  ms/call  name    </w:t>
-      </w:r>
-    </w:p>
-    <w:p>
-      <w:pPr>
-        <w:rPr>
-          <w:rFonts w:asciiTheme="minorBidi" w:eastAsiaTheme="minorEastAsia" w:hAnsiTheme="minorBidi"/>
-          <w:lang w:val="en-US"/>
-        </w:rPr>
-      </w:pPr>
-      <w:r>
-        <w:rPr>
-          <w:rFonts w:asciiTheme="minorBidi" w:eastAsiaTheme="minorEastAsia" w:hAnsiTheme="minorBidi"/>
-          <w:lang w:val="en-US"/>
-        </w:rPr>
-        <w:t>101.12      0.18     0.18        1   182.01   182.01  max_sub_array</w:t>
-      </w:r>
-    </w:p>
-    <w:p>
-      <w:pPr>
-        <w:rPr>
-          <w:rFonts w:asciiTheme="minorBidi" w:eastAsiaTheme="minorEastAsia" w:hAnsiTheme="minorBidi"/>
-          <w:lang w:val="en-US"/>
-        </w:rPr>
-      </w:pPr>
-      <w:r>
-        <w:rPr>
-          <w:rFonts w:asciiTheme="minorBidi" w:eastAsiaTheme="minorEastAsia" w:hAnsiTheme="minorBidi"/>
-          <w:lang w:val="en-US"/>
-        </w:rPr>
-        <w:t xml:space="preserve">  0.00      0.18     0.00        1     0.00     0.00  generate_random_array</w:t>
-      </w:r>
+        <w:t xml:space="preserve">  %   cumulative   self              </w:t>
+      </w:r>
+      <w:proofErr w:type="spellStart"/>
+      <w:r>
+        <w:rPr>
+          <w:rFonts w:asciiTheme="minorBidi" w:eastAsiaTheme="minorEastAsia" w:hAnsiTheme="minorBidi"/>
+          <w:lang w:val="en-US"/>
+        </w:rPr>
+        <w:t>self     total</w:t>
+      </w:r>
+      <w:proofErr w:type="spellEnd"/>
+      <w:r>
+        <w:rPr>
+          <w:rFonts w:asciiTheme="minorBidi" w:eastAsiaTheme="minorEastAsia" w:hAnsiTheme="minorBidi"/>
+          <w:lang w:val="en-US"/>
+        </w:rPr>
+        <w:t xml:space="preserve">           </w:t>
+      </w:r>
+    </w:p>
+    <w:p>
+      <w:pPr>
+        <w:rPr>
+          <w:rFonts w:asciiTheme="minorBidi" w:eastAsiaTheme="minorEastAsia" w:hAnsiTheme="minorBidi"/>
+          <w:lang w:val="en-US"/>
+        </w:rPr>
+      </w:pPr>
+      <w:r>
+        <w:rPr>
+          <w:rFonts w:asciiTheme="minorBidi" w:eastAsiaTheme="minorEastAsia" w:hAnsiTheme="minorBidi"/>
+          <w:lang w:val="en-US"/>
+        </w:rPr>
+        <w:t xml:space="preserve"> time   seconds   </w:t>
+      </w:r>
+      <w:proofErr w:type="spellStart"/>
+      <w:r>
+        <w:rPr>
+          <w:rFonts w:asciiTheme="minorBidi" w:eastAsiaTheme="minorEastAsia" w:hAnsiTheme="minorBidi"/>
+          <w:lang w:val="en-US"/>
+        </w:rPr>
+        <w:t>seconds</w:t>
+      </w:r>
+      <w:proofErr w:type="spellEnd"/>
+      <w:r>
+        <w:rPr>
+          <w:rFonts w:asciiTheme="minorBidi" w:eastAsiaTheme="minorEastAsia" w:hAnsiTheme="minorBidi"/>
+          <w:lang w:val="en-US"/>
+        </w:rPr>
+        <w:t xml:space="preserve">    </w:t>
+      </w:r>
+      <w:proofErr w:type="gramStart"/>
+      <w:r>
+        <w:rPr>
+          <w:rFonts w:asciiTheme="minorBidi" w:eastAsiaTheme="minorEastAsia" w:hAnsiTheme="minorBidi"/>
+          <w:lang w:val="en-US"/>
+        </w:rPr>
+        <w:t xml:space="preserve">calls  </w:t>
+      </w:r>
+      <w:proofErr w:type="spellStart"/>
+      <w:r>
+        <w:rPr>
+          <w:rFonts w:asciiTheme="minorBidi" w:eastAsiaTheme="minorEastAsia" w:hAnsiTheme="minorBidi"/>
+          <w:lang w:val="en-US"/>
+        </w:rPr>
+        <w:t>ms</w:t>
+      </w:r>
+      <w:proofErr w:type="spellEnd"/>
+      <w:proofErr w:type="gramEnd"/>
+      <w:r>
+        <w:rPr>
+          <w:rFonts w:asciiTheme="minorBidi" w:eastAsiaTheme="minorEastAsia" w:hAnsiTheme="minorBidi"/>
+          <w:lang w:val="en-US"/>
+        </w:rPr>
+        <w:t xml:space="preserve">/call  </w:t>
+      </w:r>
+      <w:proofErr w:type="spellStart"/>
+      <w:r>
+        <w:rPr>
+          <w:rFonts w:asciiTheme="minorBidi" w:eastAsiaTheme="minorEastAsia" w:hAnsiTheme="minorBidi"/>
+          <w:lang w:val="en-US"/>
+        </w:rPr>
+        <w:t>ms</w:t>
+      </w:r>
+      <w:proofErr w:type="spellEnd"/>
+      <w:r>
+        <w:rPr>
+          <w:rFonts w:asciiTheme="minorBidi" w:eastAsiaTheme="minorEastAsia" w:hAnsiTheme="minorBidi"/>
+          <w:lang w:val="en-US"/>
+        </w:rPr>
+        <w:t xml:space="preserve">/call  name    </w:t>
+      </w:r>
+    </w:p>
+    <w:p>
+      <w:pPr>
+        <w:rPr>
+          <w:rFonts w:asciiTheme="minorBidi" w:eastAsiaTheme="minorEastAsia" w:hAnsiTheme="minorBidi"/>
+          <w:lang w:val="en-US"/>
+        </w:rPr>
+      </w:pPr>
+      <w:r>
+        <w:rPr>
+          <w:rFonts w:asciiTheme="minorBidi" w:eastAsiaTheme="minorEastAsia" w:hAnsiTheme="minorBidi"/>
+          <w:lang w:val="en-US"/>
+        </w:rPr>
+        <w:t xml:space="preserve">101.12      0.18     0.18        1   182.01   </w:t>
+      </w:r>
+      <w:proofErr w:type="gramStart"/>
+      <w:r>
+        <w:rPr>
+          <w:rFonts w:asciiTheme="minorBidi" w:eastAsiaTheme="minorEastAsia" w:hAnsiTheme="minorBidi"/>
+          <w:lang w:val="en-US"/>
+        </w:rPr>
+        <w:t xml:space="preserve">182.01  </w:t>
+      </w:r>
+      <w:proofErr w:type="spellStart"/>
+      <w:r>
+        <w:rPr>
+          <w:rFonts w:asciiTheme="minorBidi" w:eastAsiaTheme="minorEastAsia" w:hAnsiTheme="minorBidi"/>
+          <w:lang w:val="en-US"/>
+        </w:rPr>
+        <w:t>max</w:t>
+      </w:r>
+      <w:proofErr w:type="gramEnd"/>
+      <w:r>
+        <w:rPr>
+          <w:rFonts w:asciiTheme="minorBidi" w:eastAsiaTheme="minorEastAsia" w:hAnsiTheme="minorBidi"/>
+          <w:lang w:val="en-US"/>
+        </w:rPr>
+        <w:t>_sub_array</w:t>
+      </w:r>
+      <w:proofErr w:type="spellEnd"/>
+    </w:p>
+    <w:p>
+      <w:pPr>
+        <w:rPr>
+          <w:rFonts w:asciiTheme="minorBidi" w:eastAsiaTheme="minorEastAsia" w:hAnsiTheme="minorBidi"/>
+          <w:lang w:val="en-US"/>
+        </w:rPr>
+      </w:pPr>
+      <w:r>
+        <w:rPr>
+          <w:rFonts w:asciiTheme="minorBidi" w:eastAsiaTheme="minorEastAsia" w:hAnsiTheme="minorBidi"/>
+          <w:lang w:val="en-US"/>
+        </w:rPr>
+        <w:t xml:space="preserve">  0.00      0.18     0.00        1     0.00     </w:t>
+      </w:r>
+      <w:proofErr w:type="gramStart"/>
+      <w:r>
+        <w:rPr>
+          <w:rFonts w:asciiTheme="minorBidi" w:eastAsiaTheme="minorEastAsia" w:hAnsiTheme="minorBidi"/>
+          <w:lang w:val="en-US"/>
+        </w:rPr>
+        <w:t xml:space="preserve">0.00  </w:t>
+      </w:r>
+      <w:proofErr w:type="spellStart"/>
+      <w:r>
+        <w:rPr>
+          <w:rFonts w:asciiTheme="minorBidi" w:eastAsiaTheme="minorEastAsia" w:hAnsiTheme="minorBidi"/>
+          <w:lang w:val="en-US"/>
+        </w:rPr>
+        <w:t>generate</w:t>
+      </w:r>
+      <w:proofErr w:type="gramEnd"/>
+      <w:r>
+        <w:rPr>
+          <w:rFonts w:asciiTheme="minorBidi" w:eastAsiaTheme="minorEastAsia" w:hAnsiTheme="minorBidi"/>
+          <w:lang w:val="en-US"/>
+        </w:rPr>
+        <w:t>_random_array</w:t>
+      </w:r>
+      <w:proofErr w:type="spellEnd"/>
     </w:p>
     <w:p>
       <w:pPr>
@@ -8731,7 +9907,23 @@
           <w:rFonts w:asciiTheme="minorBidi" w:eastAsiaTheme="minorEastAsia" w:hAnsiTheme="minorBidi"/>
           <w:lang w:val="en-US"/>
         </w:rPr>
-        <w:t>~ maximun subarray O(n^3) ~</w:t>
+        <w:t xml:space="preserve">~ </w:t>
+      </w:r>
+      <w:proofErr w:type="spellStart"/>
+      <w:r>
+        <w:rPr>
+          <w:rFonts w:asciiTheme="minorBidi" w:eastAsiaTheme="minorEastAsia" w:hAnsiTheme="minorBidi"/>
+          <w:lang w:val="en-US"/>
+        </w:rPr>
+        <w:t>maximun</w:t>
+      </w:r>
+      <w:proofErr w:type="spellEnd"/>
+      <w:r>
+        <w:rPr>
+          <w:rFonts w:asciiTheme="minorBidi" w:eastAsiaTheme="minorEastAsia" w:hAnsiTheme="minorBidi"/>
+          <w:lang w:val="en-US"/>
+        </w:rPr>
+        <w:t xml:space="preserve"> subarray O(n^3) ~</w:t>
       </w:r>
     </w:p>
     <w:p>
@@ -8776,53 +9968,151 @@
           <w:rFonts w:asciiTheme="minorBidi" w:eastAsiaTheme="minorEastAsia" w:hAnsiTheme="minorBidi"/>
           <w:lang w:val="en-US"/>
         </w:rPr>
-        <w:t xml:space="preserve">  %   cumulative   self              self     total           </w:t>
-      </w:r>
-    </w:p>
-    <w:p>
-      <w:pPr>
-        <w:rPr>
-          <w:rFonts w:asciiTheme="minorBidi" w:eastAsiaTheme="minorEastAsia" w:hAnsiTheme="minorBidi"/>
-          <w:lang w:val="en-US"/>
-        </w:rPr>
-      </w:pPr>
-      <w:r>
-        <w:rPr>
-          <w:rFonts w:asciiTheme="minorBidi" w:eastAsiaTheme="minorEastAsia" w:hAnsiTheme="minorBidi"/>
-          <w:lang w:val="en-US"/>
-        </w:rPr>
-        <w:t xml:space="preserve"> time   seconds   seconds    calls   s/call   s/call  name    </w:t>
-      </w:r>
-    </w:p>
-    <w:p>
-      <w:pPr>
-        <w:rPr>
-          <w:rFonts w:asciiTheme="minorBidi" w:eastAsiaTheme="minorEastAsia" w:hAnsiTheme="minorBidi"/>
-          <w:lang w:val="en-US"/>
-        </w:rPr>
-      </w:pPr>
-      <w:r>
-        <w:rPr>
-          <w:rFonts w:asciiTheme="minorBidi" w:eastAsiaTheme="minorEastAsia" w:hAnsiTheme="minorBidi"/>
-          <w:lang w:val="en-US"/>
-        </w:rPr>
-        <w:t>101.10    376.81   376.81        1   376.81   376.81  max_sub_array</w:t>
-      </w:r>
-    </w:p>
-    <w:p>
-      <w:pPr>
-        <w:rPr>
-          <w:rFonts w:asciiTheme="minorBidi" w:eastAsiaTheme="minorEastAsia" w:hAnsiTheme="minorBidi"/>
-          <w:lang w:val="en-US"/>
-        </w:rPr>
-      </w:pPr>
-      <w:r>
-        <w:rPr>
-          <w:rFonts w:asciiTheme="minorBidi" w:eastAsiaTheme="minorEastAsia" w:hAnsiTheme="minorBidi"/>
-          <w:lang w:val="en-US"/>
-        </w:rPr>
-        <w:t xml:space="preserve">  0.00    376.81     0.00        1     0.00     0.00  generate_random_array</w:t>
-      </w:r>
+        <w:t xml:space="preserve">  %   cumulative   self              </w:t>
+      </w:r>
+      <w:proofErr w:type="spellStart"/>
+      <w:r>
+        <w:rPr>
+          <w:rFonts w:asciiTheme="minorBidi" w:eastAsiaTheme="minorEastAsia" w:hAnsiTheme="minorBidi"/>
+          <w:lang w:val="en-US"/>
+        </w:rPr>
+        <w:t>self     total</w:t>
+      </w:r>
+      <w:proofErr w:type="spellEnd"/>
+      <w:r>
+        <w:rPr>
+          <w:rFonts w:asciiTheme="minorBidi" w:eastAsiaTheme="minorEastAsia" w:hAnsiTheme="minorBidi"/>
+          <w:lang w:val="en-US"/>
+        </w:rPr>
+        <w:t xml:space="preserve">           </w:t>
+      </w:r>
+    </w:p>
+    <w:p>
+      <w:pPr>
+        <w:rPr>
+          <w:rFonts w:asciiTheme="minorBidi" w:eastAsiaTheme="minorEastAsia" w:hAnsiTheme="minorBidi"/>
+          <w:lang w:val="en-US"/>
+        </w:rPr>
+      </w:pPr>
+      <w:r>
+        <w:rPr>
+          <w:rFonts w:asciiTheme="minorBidi" w:eastAsiaTheme="minorEastAsia" w:hAnsiTheme="minorBidi"/>
+          <w:lang w:val="en-US"/>
+        </w:rPr>
+        <w:t xml:space="preserve"> time   seconds   </w:t>
+      </w:r>
+      <w:proofErr w:type="spellStart"/>
+      <w:r>
+        <w:rPr>
+          <w:rFonts w:asciiTheme="minorBidi" w:eastAsiaTheme="minorEastAsia" w:hAnsiTheme="minorBidi"/>
+          <w:lang w:val="en-US"/>
+        </w:rPr>
+        <w:t>seconds</w:t>
+      </w:r>
+      <w:proofErr w:type="spellEnd"/>
+      <w:r>
+        <w:rPr>
+          <w:rFonts w:asciiTheme="minorBidi" w:eastAsiaTheme="minorEastAsia" w:hAnsiTheme="minorBidi"/>
+          <w:lang w:val="en-US"/>
+        </w:rPr>
+        <w:t xml:space="preserve">    calls   s/call   s/</w:t>
+      </w:r>
+      <w:proofErr w:type="gramStart"/>
+      <w:r>
+        <w:rPr>
+          <w:rFonts w:asciiTheme="minorBidi" w:eastAsiaTheme="minorEastAsia" w:hAnsiTheme="minorBidi"/>
+          <w:lang w:val="en-US"/>
+        </w:rPr>
+        <w:t>call  name</w:t>
+      </w:r>
+      <w:proofErr w:type="gramEnd"/>
+      <w:r>
+        <w:rPr>
+          <w:rFonts w:asciiTheme="minorBidi" w:eastAsiaTheme="minorEastAsia" w:hAnsiTheme="minorBidi"/>
+          <w:lang w:val="en-US"/>
+        </w:rPr>
+        <w:t xml:space="preserve">    </w:t>
+      </w:r>
+    </w:p>
+    <w:p>
+      <w:pPr>
+        <w:rPr>
+          <w:rFonts w:asciiTheme="minorBidi" w:eastAsiaTheme="minorEastAsia" w:hAnsiTheme="minorBidi"/>
+          <w:lang w:val="en-US"/>
+        </w:rPr>
+      </w:pPr>
+      <w:r>
+        <w:rPr>
+          <w:rFonts w:asciiTheme="minorBidi" w:eastAsiaTheme="minorEastAsia" w:hAnsiTheme="minorBidi"/>
+          <w:lang w:val="en-US"/>
+        </w:rPr>
+        <w:t xml:space="preserve">101.10    376.81   376.81        1   376.81   </w:t>
+      </w:r>
+      <w:proofErr w:type="gramStart"/>
+      <w:r>
+        <w:rPr>
+          <w:rFonts w:asciiTheme="minorBidi" w:eastAsiaTheme="minorEastAsia" w:hAnsiTheme="minorBidi"/>
+          <w:lang w:val="en-US"/>
+        </w:rPr>
+        <w:t xml:space="preserve">376.81  </w:t>
+      </w:r>
+      <w:proofErr w:type="spellStart"/>
+      <w:r>
+        <w:rPr>
+          <w:rFonts w:asciiTheme="minorBidi" w:eastAsiaTheme="minorEastAsia" w:hAnsiTheme="minorBidi"/>
+          <w:lang w:val="en-US"/>
+        </w:rPr>
+        <w:t>max</w:t>
+      </w:r>
+      <w:proofErr w:type="gramEnd"/>
+      <w:r>
+        <w:rPr>
+          <w:rFonts w:asciiTheme="minorBidi" w:eastAsiaTheme="minorEastAsia" w:hAnsiTheme="minorBidi"/>
+          <w:lang w:val="en-US"/>
+        </w:rPr>
+        <w:t>_sub_array</w:t>
+      </w:r>
+      <w:proofErr w:type="spellEnd"/>
+    </w:p>
+    <w:p>
+      <w:pPr>
+        <w:rPr>
+          <w:rFonts w:asciiTheme="minorBidi" w:eastAsiaTheme="minorEastAsia" w:hAnsiTheme="minorBidi"/>
+          <w:lang w:val="en-US"/>
+        </w:rPr>
+      </w:pPr>
+      <w:r>
+        <w:rPr>
+          <w:rFonts w:asciiTheme="minorBidi" w:eastAsiaTheme="minorEastAsia" w:hAnsiTheme="minorBidi"/>
+          <w:lang w:val="en-US"/>
+        </w:rPr>
+        <w:t xml:space="preserve">  0.00    376.81     0.00        1     0.00     </w:t>
+      </w:r>
+      <w:proofErr w:type="gramStart"/>
+      <w:r>
+        <w:rPr>
+          <w:rFonts w:asciiTheme="minorBidi" w:eastAsiaTheme="minorEastAsia" w:hAnsiTheme="minorBidi"/>
+          <w:lang w:val="en-US"/>
+        </w:rPr>
+        <w:t xml:space="preserve">0.00  </w:t>
+      </w:r>
+      <w:proofErr w:type="spellStart"/>
+      <w:r>
+        <w:rPr>
+          <w:rFonts w:asciiTheme="minorBidi" w:eastAsiaTheme="minorEastAsia" w:hAnsiTheme="minorBidi"/>
+          <w:lang w:val="en-US"/>
+        </w:rPr>
+        <w:t>generate</w:t>
+      </w:r>
+      <w:proofErr w:type="gramEnd"/>
+      <w:r>
+        <w:rPr>
+          <w:rFonts w:asciiTheme="minorBidi" w:eastAsiaTheme="minorEastAsia" w:hAnsiTheme="minorBidi"/>
+          <w:lang w:val="en-US"/>
+        </w:rPr>
+        <w:t>_random_array</w:t>
+      </w:r>
+      <w:proofErr w:type="spellEnd"/>
     </w:p>
     <w:p>
       <w:pPr>
@@ -8942,18 +10232,34 @@
       <w:pPr>
         <w:bidi/>
         <w:rPr>
+          <w:rFonts w:asciiTheme="minorBidi" w:eastAsiaTheme="minorEastAsia" w:hAnsiTheme="minorBidi"/>
+          <w:rtl/>
+          <w:lang w:val="en-US"/>
+        </w:rPr>
+      </w:pPr>
+      <w:r>
+        <w:rPr>
           <w:rFonts w:asciiTheme="minorBidi" w:eastAsiaTheme="minorEastAsia" w:hAnsiTheme="minorBidi" w:hint="cs"/>
           <w:rtl/>
           <w:lang w:val="en-US"/>
         </w:rPr>
-      </w:pPr>
+        <w:t>עבו</w:t>
+      </w:r>
       <w:r>
         <w:rPr>
           <w:rFonts w:asciiTheme="minorBidi" w:eastAsiaTheme="minorEastAsia" w:hAnsiTheme="minorBidi" w:hint="cs"/>
           <w:rtl/>
           <w:lang w:val="en-US"/>
         </w:rPr>
-        <w:t xml:space="preserve">עבוא </w:t>
+        <w:t>ר</w:t>
+      </w:r>
+      <w:r>
+        <w:rPr>
+          <w:rFonts w:asciiTheme="minorBidi" w:eastAsiaTheme="minorEastAsia" w:hAnsiTheme="minorBidi" w:hint="cs"/>
+          <w:rtl/>
+          <w:lang w:val="en-US"/>
+        </w:rPr>
+        <w:t xml:space="preserve"> </w:t>
       </w:r>
       <m:oMath>
         <m:r>
@@ -9008,6 +10314,485 @@
         </w:rPr>
         <w:t xml:space="preserve"> קיבלנו שהוא רץ ב 376.81 שניות (!!) כלומר הוא ממש לא יעיל.</w:t>
       </w:r>
+    </w:p>
+    <w:p>
+      <w:pPr>
+        <w:bidi/>
+        <w:rPr>
+          <w:rFonts w:asciiTheme="minorBidi" w:eastAsiaTheme="minorEastAsia" w:hAnsiTheme="minorBidi"/>
+          <w:rtl/>
+          <w:lang w:val="en-US"/>
+        </w:rPr>
+      </w:pPr>
+    </w:p>
+    <w:p>
+      <w:pPr>
+        <w:bidi/>
+        <w:rPr>
+          <w:rFonts w:asciiTheme="minorBidi" w:eastAsiaTheme="minorEastAsia" w:hAnsiTheme="minorBidi"/>
+          <w:rtl/>
+          <w:lang w:val="en-US"/>
+        </w:rPr>
+      </w:pPr>
+    </w:p>
+    <w:p>
+      <w:pPr>
+        <w:bidi/>
+        <w:rPr>
+          <w:rFonts w:asciiTheme="minorBidi" w:eastAsiaTheme="minorEastAsia" w:hAnsiTheme="minorBidi"/>
+          <w:rtl/>
+          <w:lang w:val="en-US"/>
+        </w:rPr>
+      </w:pPr>
+    </w:p>
+    <w:p>
+      <w:pPr>
+        <w:bidi/>
+        <w:rPr>
+          <w:rFonts w:asciiTheme="minorBidi" w:eastAsiaTheme="minorEastAsia" w:hAnsiTheme="minorBidi"/>
+          <w:rtl/>
+          <w:lang w:val="en-US"/>
+        </w:rPr>
+      </w:pPr>
+    </w:p>
+    <w:p>
+      <w:pPr>
+        <w:bidi/>
+        <w:rPr>
+          <w:rFonts w:asciiTheme="minorBidi" w:eastAsiaTheme="minorEastAsia" w:hAnsiTheme="minorBidi"/>
+          <w:rtl/>
+          <w:lang w:val="en-US"/>
+        </w:rPr>
+      </w:pPr>
+    </w:p>
+    <w:p>
+      <w:pPr>
+        <w:bidi/>
+        <w:rPr>
+          <w:rFonts w:asciiTheme="minorBidi" w:eastAsiaTheme="minorEastAsia" w:hAnsiTheme="minorBidi"/>
+          <w:rtl/>
+          <w:lang w:val="en-US"/>
+        </w:rPr>
+      </w:pPr>
+    </w:p>
+    <w:p>
+      <w:pPr>
+        <w:bidi/>
+        <w:rPr>
+          <w:rFonts w:asciiTheme="minorBidi" w:eastAsiaTheme="minorEastAsia" w:hAnsiTheme="minorBidi"/>
+          <w:rtl/>
+          <w:lang w:val="en-US"/>
+        </w:rPr>
+      </w:pPr>
+    </w:p>
+    <w:p>
+      <w:pPr>
+        <w:bidi/>
+        <w:rPr>
+          <w:rFonts w:asciiTheme="minorBidi" w:eastAsiaTheme="minorEastAsia" w:hAnsiTheme="minorBidi"/>
+          <w:rtl/>
+          <w:lang w:val="en-US"/>
+        </w:rPr>
+      </w:pPr>
+    </w:p>
+    <w:p>
+      <w:pPr>
+        <w:bidi/>
+        <w:rPr>
+          <w:rFonts w:asciiTheme="minorBidi" w:eastAsiaTheme="minorEastAsia" w:hAnsiTheme="minorBidi"/>
+          <w:rtl/>
+          <w:lang w:val="en-US"/>
+        </w:rPr>
+      </w:pPr>
+    </w:p>
+    <w:p>
+      <w:pPr>
+        <w:bidi/>
+        <w:rPr>
+          <w:rFonts w:asciiTheme="minorBidi" w:eastAsiaTheme="minorEastAsia" w:hAnsiTheme="minorBidi"/>
+          <w:rtl/>
+          <w:lang w:val="en-US"/>
+        </w:rPr>
+      </w:pPr>
+    </w:p>
+    <w:p>
+      <w:pPr>
+        <w:bidi/>
+        <w:rPr>
+          <w:rFonts w:asciiTheme="minorBidi" w:eastAsiaTheme="minorEastAsia" w:hAnsiTheme="minorBidi"/>
+          <w:rtl/>
+          <w:lang w:val="en-US"/>
+        </w:rPr>
+      </w:pPr>
+    </w:p>
+    <w:p>
+      <w:pPr>
+        <w:bidi/>
+        <w:rPr>
+          <w:rFonts w:asciiTheme="minorBidi" w:eastAsiaTheme="minorEastAsia" w:hAnsiTheme="minorBidi"/>
+          <w:rtl/>
+          <w:lang w:val="en-US"/>
+        </w:rPr>
+      </w:pPr>
+    </w:p>
+    <w:p>
+      <w:pPr>
+        <w:bidi/>
+        <w:rPr>
+          <w:rFonts w:asciiTheme="minorBidi" w:eastAsiaTheme="minorEastAsia" w:hAnsiTheme="minorBidi"/>
+          <w:rtl/>
+          <w:lang w:val="en-US"/>
+        </w:rPr>
+      </w:pPr>
+    </w:p>
+    <w:p>
+      <w:pPr>
+        <w:bidi/>
+        <w:rPr>
+          <w:rFonts w:asciiTheme="minorBidi" w:eastAsiaTheme="minorEastAsia" w:hAnsiTheme="minorBidi"/>
+          <w:rtl/>
+          <w:lang w:val="en-US"/>
+        </w:rPr>
+      </w:pPr>
+    </w:p>
+    <w:p>
+      <w:pPr>
+        <w:bidi/>
+        <w:rPr>
+          <w:rFonts w:asciiTheme="minorBidi" w:eastAsiaTheme="minorEastAsia" w:hAnsiTheme="minorBidi"/>
+          <w:rtl/>
+          <w:lang w:val="en-US"/>
+        </w:rPr>
+      </w:pPr>
+    </w:p>
+    <w:p>
+      <w:pPr>
+        <w:bidi/>
+        <w:rPr>
+          <w:rFonts w:asciiTheme="minorBidi" w:eastAsiaTheme="minorEastAsia" w:hAnsiTheme="minorBidi"/>
+          <w:rtl/>
+          <w:lang w:val="en-US"/>
+        </w:rPr>
+      </w:pPr>
+    </w:p>
+    <w:p>
+      <w:pPr>
+        <w:bidi/>
+        <w:rPr>
+          <w:rFonts w:asciiTheme="minorBidi" w:eastAsiaTheme="minorEastAsia" w:hAnsiTheme="minorBidi"/>
+          <w:rtl/>
+          <w:lang w:val="en-US"/>
+        </w:rPr>
+      </w:pPr>
+    </w:p>
+    <w:p>
+      <w:pPr>
+        <w:bidi/>
+        <w:rPr>
+          <w:rFonts w:asciiTheme="minorBidi" w:eastAsiaTheme="minorEastAsia" w:hAnsiTheme="minorBidi"/>
+          <w:rtl/>
+          <w:lang w:val="en-US"/>
+        </w:rPr>
+      </w:pPr>
+    </w:p>
+    <w:p>
+      <w:pPr>
+        <w:bidi/>
+        <w:rPr>
+          <w:rFonts w:asciiTheme="minorBidi" w:eastAsiaTheme="minorEastAsia" w:hAnsiTheme="minorBidi"/>
+          <w:rtl/>
+          <w:lang w:val="en-US"/>
+        </w:rPr>
+      </w:pPr>
+    </w:p>
+    <w:p>
+      <w:pPr>
+        <w:bidi/>
+        <w:rPr>
+          <w:rFonts w:asciiTheme="minorBidi" w:eastAsiaTheme="minorEastAsia" w:hAnsiTheme="minorBidi"/>
+          <w:rtl/>
+          <w:lang w:val="en-US"/>
+        </w:rPr>
+      </w:pPr>
+    </w:p>
+    <w:p>
+      <w:pPr>
+        <w:bidi/>
+        <w:rPr>
+          <w:rFonts w:asciiTheme="minorBidi" w:eastAsiaTheme="minorEastAsia" w:hAnsiTheme="minorBidi"/>
+          <w:rtl/>
+          <w:lang w:val="en-US"/>
+        </w:rPr>
+      </w:pPr>
+    </w:p>
+    <w:p>
+      <w:pPr>
+        <w:bidi/>
+        <w:rPr>
+          <w:rFonts w:asciiTheme="minorBidi" w:eastAsiaTheme="minorEastAsia" w:hAnsiTheme="minorBidi"/>
+          <w:rtl/>
+          <w:lang w:val="en-US"/>
+        </w:rPr>
+      </w:pPr>
+    </w:p>
+    <w:p>
+      <w:pPr>
+        <w:bidi/>
+        <w:rPr>
+          <w:rFonts w:asciiTheme="minorBidi" w:eastAsiaTheme="minorEastAsia" w:hAnsiTheme="minorBidi"/>
+          <w:rtl/>
+          <w:lang w:val="en-US"/>
+        </w:rPr>
+      </w:pPr>
+    </w:p>
+    <w:p>
+      <w:pPr>
+        <w:bidi/>
+        <w:rPr>
+          <w:rFonts w:asciiTheme="minorBidi" w:eastAsiaTheme="minorEastAsia" w:hAnsiTheme="minorBidi"/>
+          <w:rtl/>
+          <w:lang w:val="en-US"/>
+        </w:rPr>
+      </w:pPr>
+    </w:p>
+    <w:p>
+      <w:pPr>
+        <w:bidi/>
+        <w:rPr>
+          <w:rFonts w:asciiTheme="minorBidi" w:eastAsiaTheme="minorEastAsia" w:hAnsiTheme="minorBidi"/>
+          <w:rtl/>
+          <w:lang w:val="en-US"/>
+        </w:rPr>
+      </w:pPr>
+    </w:p>
+    <w:p>
+      <w:pPr>
+        <w:bidi/>
+        <w:rPr>
+          <w:rFonts w:asciiTheme="minorBidi" w:eastAsiaTheme="minorEastAsia" w:hAnsiTheme="minorBidi"/>
+          <w:rtl/>
+          <w:lang w:val="en-US"/>
+        </w:rPr>
+      </w:pPr>
+    </w:p>
+    <w:p>
+      <w:pPr>
+        <w:bidi/>
+        <w:rPr>
+          <w:rFonts w:asciiTheme="minorBidi" w:eastAsiaTheme="minorEastAsia" w:hAnsiTheme="minorBidi"/>
+          <w:rtl/>
+          <w:lang w:val="en-US"/>
+        </w:rPr>
+      </w:pPr>
+    </w:p>
+    <w:p>
+      <w:pPr>
+        <w:bidi/>
+        <w:rPr>
+          <w:rFonts w:asciiTheme="minorBidi" w:eastAsiaTheme="minorEastAsia" w:hAnsiTheme="minorBidi"/>
+          <w:rtl/>
+          <w:lang w:val="en-US"/>
+        </w:rPr>
+      </w:pPr>
+    </w:p>
+    <w:p>
+      <w:pPr>
+        <w:bidi/>
+        <w:rPr>
+          <w:rFonts w:asciiTheme="minorBidi" w:eastAsiaTheme="minorEastAsia" w:hAnsiTheme="minorBidi"/>
+          <w:rtl/>
+          <w:lang w:val="en-US"/>
+        </w:rPr>
+      </w:pPr>
+    </w:p>
+    <w:p>
+      <w:pPr>
+        <w:bidi/>
+        <w:rPr>
+          <w:rFonts w:asciiTheme="minorBidi" w:eastAsiaTheme="minorEastAsia" w:hAnsiTheme="minorBidi"/>
+          <w:rtl/>
+          <w:lang w:val="en-US"/>
+        </w:rPr>
+      </w:pPr>
+    </w:p>
+    <w:p>
+      <w:pPr>
+        <w:bidi/>
+        <w:rPr>
+          <w:rFonts w:asciiTheme="minorBidi" w:eastAsiaTheme="minorEastAsia" w:hAnsiTheme="minorBidi"/>
+          <w:rtl/>
+          <w:lang w:val="en-US"/>
+        </w:rPr>
+      </w:pPr>
+    </w:p>
+    <w:p>
+      <w:pPr>
+        <w:bidi/>
+        <w:rPr>
+          <w:rFonts w:asciiTheme="minorBidi" w:eastAsiaTheme="minorEastAsia" w:hAnsiTheme="minorBidi"/>
+          <w:rtl/>
+          <w:lang w:val="en-US"/>
+        </w:rPr>
+      </w:pPr>
+    </w:p>
+    <w:p>
+      <w:pPr>
+        <w:bidi/>
+        <w:rPr>
+          <w:rFonts w:asciiTheme="minorBidi" w:eastAsiaTheme="minorEastAsia" w:hAnsiTheme="minorBidi"/>
+          <w:rtl/>
+          <w:lang w:val="en-US"/>
+        </w:rPr>
+      </w:pPr>
+    </w:p>
+    <w:p>
+      <w:pPr>
+        <w:bidi/>
+        <w:rPr>
+          <w:rFonts w:asciiTheme="minorBidi" w:eastAsiaTheme="minorEastAsia" w:hAnsiTheme="minorBidi"/>
+          <w:rtl/>
+          <w:lang w:val="en-US"/>
+        </w:rPr>
+      </w:pPr>
+      <w:r>
+        <w:rPr>
+          <w:rFonts w:asciiTheme="minorBidi" w:eastAsiaTheme="minorEastAsia" w:hAnsiTheme="minorBidi" w:hint="cs"/>
+          <w:rtl/>
+          <w:lang w:val="en-US"/>
+        </w:rPr>
+        <w:lastRenderedPageBreak/>
+        <w:t>שאלה 6</w:t>
+      </w:r>
+    </w:p>
+    <w:p>
+      <w:pPr>
+        <w:bidi/>
+        <w:rPr>
+          <w:rFonts w:asciiTheme="minorBidi" w:eastAsiaTheme="minorEastAsia" w:hAnsiTheme="minorBidi"/>
+          <w:rtl/>
+          <w:lang w:val="en-US"/>
+        </w:rPr>
+      </w:pPr>
+    </w:p>
+    <w:p>
+      <w:pPr>
+        <w:bidi/>
+        <w:rPr>
+          <w:rFonts w:asciiTheme="minorBidi" w:eastAsiaTheme="minorEastAsia" w:hAnsiTheme="minorBidi"/>
+          <w:rtl/>
+          <w:lang w:val="en-US"/>
+        </w:rPr>
+      </w:pPr>
+    </w:p>
+    <w:p>
+      <w:pPr>
+        <w:bidi/>
+        <w:rPr>
+          <w:rFonts w:asciiTheme="minorBidi" w:eastAsiaTheme="minorEastAsia" w:hAnsiTheme="minorBidi"/>
+          <w:rtl/>
+          <w:lang w:val="en-US"/>
+        </w:rPr>
+      </w:pPr>
+    </w:p>
+    <w:p>
+      <w:pPr>
+        <w:bidi/>
+        <w:rPr>
+          <w:rFonts w:asciiTheme="minorBidi" w:eastAsiaTheme="minorEastAsia" w:hAnsiTheme="minorBidi"/>
+          <w:rtl/>
+          <w:lang w:val="en-US"/>
+        </w:rPr>
+      </w:pPr>
+    </w:p>
+    <w:p>
+      <w:pPr>
+        <w:bidi/>
+        <w:rPr>
+          <w:rFonts w:asciiTheme="minorBidi" w:eastAsiaTheme="minorEastAsia" w:hAnsiTheme="minorBidi"/>
+          <w:rtl/>
+          <w:lang w:val="en-US"/>
+        </w:rPr>
+      </w:pPr>
+    </w:p>
+    <w:p>
+      <w:pPr>
+        <w:bidi/>
+        <w:rPr>
+          <w:rFonts w:asciiTheme="minorBidi" w:eastAsiaTheme="minorEastAsia" w:hAnsiTheme="minorBidi"/>
+          <w:rtl/>
+          <w:lang w:val="en-US"/>
+        </w:rPr>
+      </w:pPr>
+    </w:p>
+    <w:p>
+      <w:pPr>
+        <w:bidi/>
+        <w:rPr>
+          <w:rFonts w:asciiTheme="minorBidi" w:eastAsiaTheme="minorEastAsia" w:hAnsiTheme="minorBidi"/>
+          <w:rtl/>
+          <w:lang w:val="en-US"/>
+        </w:rPr>
+      </w:pPr>
+    </w:p>
+    <w:p>
+      <w:pPr>
+        <w:bidi/>
+        <w:rPr>
+          <w:rFonts w:asciiTheme="minorBidi" w:eastAsiaTheme="minorEastAsia" w:hAnsiTheme="minorBidi"/>
+          <w:rtl/>
+          <w:lang w:val="en-US"/>
+        </w:rPr>
+      </w:pPr>
+    </w:p>
+    <w:p>
+      <w:pPr>
+        <w:bidi/>
+        <w:rPr>
+          <w:rFonts w:asciiTheme="minorBidi" w:eastAsiaTheme="minorEastAsia" w:hAnsiTheme="minorBidi"/>
+          <w:rtl/>
+          <w:lang w:val="en-US"/>
+        </w:rPr>
+      </w:pPr>
+    </w:p>
+    <w:p>
+      <w:pPr>
+        <w:bidi/>
+        <w:rPr>
+          <w:rFonts w:asciiTheme="minorBidi" w:eastAsiaTheme="minorEastAsia" w:hAnsiTheme="minorBidi"/>
+          <w:rtl/>
+          <w:lang w:val="en-US"/>
+        </w:rPr>
+      </w:pPr>
+    </w:p>
+    <w:p>
+      <w:pPr>
+        <w:bidi/>
+        <w:rPr>
+          <w:rFonts w:asciiTheme="minorBidi" w:eastAsiaTheme="minorEastAsia" w:hAnsiTheme="minorBidi"/>
+          <w:rtl/>
+          <w:lang w:val="en-US"/>
+        </w:rPr>
+      </w:pPr>
+    </w:p>
+    <w:p>
+      <w:pPr>
+        <w:bidi/>
+        <w:rPr>
+          <w:rFonts w:asciiTheme="minorBidi" w:eastAsiaTheme="minorEastAsia" w:hAnsiTheme="minorBidi"/>
+          <w:rtl/>
+          <w:lang w:val="en-US"/>
+        </w:rPr>
+      </w:pPr>
+    </w:p>
+    <w:p>
+      <w:pPr>
+        <w:bidi/>
+        <w:rPr>
+          <w:rFonts w:asciiTheme="minorBidi" w:eastAsiaTheme="minorEastAsia" w:hAnsiTheme="minorBidi"/>
+          <w:rtl/>
+          <w:lang w:val="en-US"/>
+        </w:rPr>
+      </w:pPr>
     </w:p>
     <w:sectPr>
       <w:pgSz w:w="11906" w:h="16838"/>
